--- a/【入門】Vagrant入門.docx
+++ b/【入門】Vagrant入門.docx
@@ -1,6 +1,6 @@
 
 <file path=word/document.xml><?xml version="1.0" encoding="utf-8"?>
-<w:document xmlns:wpc="http://schemas.microsoft.com/office/word/2010/wordprocessingCanvas" xmlns:mc="http://schemas.openxmlformats.org/markup-compatibility/2006" xmlns:o="urn:schemas-microsoft-com:office:office" xmlns:r="http://schemas.openxmlformats.org/officeDocument/2006/relationships" xmlns:m="http://schemas.openxmlformats.org/officeDocument/2006/math" xmlns:v="urn:schemas-microsoft-com:vml" xmlns:wp14="http://schemas.microsoft.com/office/word/2010/wordprocessingDrawing" xmlns:wp="http://schemas.openxmlformats.org/drawingml/2006/wordprocessingDrawing" xmlns:w10="urn:schemas-microsoft-com:office:word" xmlns:w="http://schemas.openxmlformats.org/wordprocessingml/2006/main" xmlns:w14="http://schemas.microsoft.com/office/word/2010/wordml" xmlns:w15="http://schemas.microsoft.com/office/word/2012/wordml" xmlns:wpg="http://schemas.microsoft.com/office/word/2010/wordprocessingGroup" xmlns:wpi="http://schemas.microsoft.com/office/word/2010/wordprocessingInk" xmlns:wne="http://schemas.microsoft.com/office/word/2006/wordml" xmlns:wps="http://schemas.microsoft.com/office/word/2010/wordprocessingShape" mc:Ignorable="w14 w15 wp14">
+<w:document xmlns:wpc="http://schemas.microsoft.com/office/word/2010/wordprocessingCanvas" xmlns:mc="http://schemas.openxmlformats.org/markup-compatibility/2006" xmlns:o="urn:schemas-microsoft-com:office:office" xmlns:r="http://schemas.openxmlformats.org/officeDocument/2006/relationships" xmlns:m="http://schemas.openxmlformats.org/officeDocument/2006/math" xmlns:v="urn:schemas-microsoft-com:vml" xmlns:wp14="http://schemas.microsoft.com/office/word/2010/wordprocessingDrawing" xmlns:wp="http://schemas.openxmlformats.org/drawingml/2006/wordprocessingDrawing" xmlns:w10="urn:schemas-microsoft-com:office:word" xmlns:w="http://schemas.openxmlformats.org/wordprocessingml/2006/main" xmlns:w14="http://schemas.microsoft.com/office/word/2010/wordml" xmlns:wpg="http://schemas.microsoft.com/office/word/2010/wordprocessingGroup" xmlns:wpi="http://schemas.microsoft.com/office/word/2010/wordprocessingInk" xmlns:wne="http://schemas.microsoft.com/office/word/2006/wordml" xmlns:wps="http://schemas.microsoft.com/office/word/2010/wordprocessingShape" mc:Ignorable="w14 wp14">
   <w:body>
     <w:p>
       <w:pPr>
@@ -189,7 +189,7 @@
         </w:rPr>
         <w:t xml:space="preserve">Tham khảo : </w:t>
       </w:r>
-      <w:hyperlink r:id="rId7" w:history="1">
+      <w:hyperlink r:id="rId8" w:history="1">
         <w:r>
           <w:rPr>
             <w:rStyle w:val="a8"/>
@@ -655,7 +655,7 @@
           <w:szCs w:val="24"/>
         </w:rPr>
       </w:pPr>
-      <w:hyperlink r:id="rId8" w:history="1">
+      <w:hyperlink r:id="rId9" w:history="1">
         <w:r>
           <w:rPr>
             <w:rStyle w:val="a8"/>
@@ -745,7 +745,7 @@
           <w:szCs w:val="24"/>
         </w:rPr>
       </w:pPr>
-      <w:hyperlink r:id="rId9" w:history="1">
+      <w:hyperlink r:id="rId10" w:history="1">
         <w:r>
           <w:rPr>
             <w:rStyle w:val="a8"/>
@@ -805,7 +805,7 @@
           <w:szCs w:val="24"/>
         </w:rPr>
       </w:pPr>
-      <w:hyperlink r:id="rId10" w:history="1">
+      <w:hyperlink r:id="rId11" w:history="1">
         <w:r>
           <w:rPr>
             <w:rStyle w:val="a8"/>
@@ -835,7 +835,7 @@
           <w:szCs w:val="24"/>
         </w:rPr>
       </w:pPr>
-      <w:hyperlink r:id="rId11" w:history="1">
+      <w:hyperlink r:id="rId12" w:history="1">
         <w:r>
           <w:rPr>
             <w:rStyle w:val="a8"/>
@@ -865,7 +865,7 @@
           <w:szCs w:val="24"/>
         </w:rPr>
       </w:pPr>
-      <w:hyperlink r:id="rId12" w:history="1">
+      <w:hyperlink r:id="rId13" w:history="1">
         <w:r>
           <w:rPr>
             <w:rStyle w:val="a8"/>
@@ -1020,7 +1020,7 @@
         </w:rPr>
         <w:t xml:space="preserve">Link down: </w:t>
       </w:r>
-      <w:hyperlink r:id="rId13" w:history="1">
+      <w:hyperlink r:id="rId14" w:history="1">
         <w:r>
           <w:rPr>
             <w:rStyle w:val="a8"/>
@@ -1056,7 +1056,33 @@
           <w:sz w:val="24"/>
           <w:szCs w:val="24"/>
         </w:rPr>
-        <w:t>Do mình đang sử dụng OS Windows7 64bit nên mình sẽ down bản Virtual Bõ 5.0.2 for Windows host.(Mới nhất tính đến thời điểm hiện tại ngày 24/08/2015)</w:t>
+        <w:t>Do mình đang sử dụng OS Windows7 64bit nên mình sẽ down bả</w:t>
+      </w:r>
+      <w:r>
+        <w:rPr>
+          <w:rFonts w:ascii="Consolas" w:hAnsi="Consolas" w:cs="Consolas"/>
+          <w:sz w:val="24"/>
+          <w:szCs w:val="24"/>
+        </w:rPr>
+        <w:t>n Virtual B</w:t>
+      </w:r>
+      <w:r>
+        <w:rPr>
+          <w:rFonts w:ascii="Consolas" w:hAnsi="Consolas" w:cs="Consolas" w:hint="eastAsia"/>
+          <w:sz w:val="24"/>
+          <w:szCs w:val="24"/>
+        </w:rPr>
+        <w:t>ox</w:t>
+      </w:r>
+      <w:bookmarkStart w:id="0" w:name="_GoBack"/>
+      <w:bookmarkEnd w:id="0"/>
+      <w:r>
+        <w:rPr>
+          <w:rFonts w:ascii="Consolas" w:hAnsi="Consolas" w:cs="Consolas"/>
+          <w:sz w:val="24"/>
+          <w:szCs w:val="24"/>
+        </w:rPr>
+        <w:t xml:space="preserve"> 5.0.2 for Windows host.(Mới nhất tính đến thời điểm hiện tại ngày 24/08/2015)</w:t>
       </w:r>
     </w:p>
     <w:p>
@@ -1106,7 +1132,7 @@
         </w:rPr>
         <w:t xml:space="preserve">Tham khảo: </w:t>
       </w:r>
-      <w:hyperlink r:id="rId14" w:history="1">
+      <w:hyperlink r:id="rId15" w:history="1">
         <w:r>
           <w:rPr>
             <w:rStyle w:val="a8"/>
@@ -1514,7 +1540,7 @@
         </w:rPr>
         <w:t xml:space="preserve">Nội dung được tham khảo tại: </w:t>
       </w:r>
-      <w:hyperlink r:id="rId15" w:history="1">
+      <w:hyperlink r:id="rId16" w:history="1">
         <w:r>
           <w:rPr>
             <w:rStyle w:val="a8"/>
@@ -1602,7 +1628,7 @@
         </w:rPr>
         <w:t xml:space="preserve">Dowload: </w:t>
       </w:r>
-      <w:hyperlink r:id="rId16" w:history="1">
+      <w:hyperlink r:id="rId17" w:history="1">
         <w:r>
           <w:rPr>
             <w:rStyle w:val="a8"/>
@@ -2125,7 +2151,7 @@
         </w:rPr>
         <w:t xml:space="preserve">+ </w:t>
       </w:r>
-      <w:hyperlink r:id="rId17" w:history="1">
+      <w:hyperlink r:id="rId18" w:history="1">
         <w:r>
           <w:rPr>
             <w:rStyle w:val="a8"/>
@@ -2261,7 +2287,7 @@
           <w:szCs w:val="24"/>
         </w:rPr>
       </w:pPr>
-      <w:hyperlink r:id="rId18" w:history="1">
+      <w:hyperlink r:id="rId19" w:history="1">
         <w:r>
           <w:rPr>
             <w:rStyle w:val="a8"/>
@@ -2291,7 +2317,7 @@
           <w:szCs w:val="24"/>
         </w:rPr>
       </w:pPr>
-      <w:hyperlink r:id="rId19" w:history="1">
+      <w:hyperlink r:id="rId20" w:history="1">
         <w:r>
           <w:rPr>
             <w:rStyle w:val="a8"/>
@@ -2780,7 +2806,7 @@
         </w:rPr>
         <w:t xml:space="preserve">Box_name được lấy từ: </w:t>
       </w:r>
-      <w:hyperlink r:id="rId20" w:history="1">
+      <w:hyperlink r:id="rId21" w:history="1">
         <w:r>
           <w:rPr>
             <w:rStyle w:val="a8"/>
@@ -3240,7 +3266,7 @@
                     </pic:cNvPicPr>
                   </pic:nvPicPr>
                   <pic:blipFill>
-                    <a:blip r:embed="rId21">
+                    <a:blip r:embed="rId22">
                       <a:extLst>
                         <a:ext uri="{28A0092B-C50C-407E-A947-70E740481C1C}">
                           <a14:useLocalDpi xmlns:a14="http://schemas.microsoft.com/office/drawing/2010/main" val="0"/>
@@ -3348,7 +3374,7 @@
                     </pic:cNvPicPr>
                   </pic:nvPicPr>
                   <pic:blipFill>
-                    <a:blip r:embed="rId22">
+                    <a:blip r:embed="rId23">
                       <a:extLst>
                         <a:ext uri="{28A0092B-C50C-407E-A947-70E740481C1C}">
                           <a14:useLocalDpi xmlns:a14="http://schemas.microsoft.com/office/drawing/2010/main" val="0"/>
@@ -3819,7 +3845,7 @@
                     </pic:cNvPicPr>
                   </pic:nvPicPr>
                   <pic:blipFill>
-                    <a:blip r:embed="rId23">
+                    <a:blip r:embed="rId24">
                       <a:extLst>
                         <a:ext uri="{28A0092B-C50C-407E-A947-70E740481C1C}">
                           <a14:useLocalDpi xmlns:a14="http://schemas.microsoft.com/office/drawing/2010/main" val="0"/>
@@ -3954,7 +3980,7 @@
                     </pic:cNvPicPr>
                   </pic:nvPicPr>
                   <pic:blipFill>
-                    <a:blip r:embed="rId24">
+                    <a:blip r:embed="rId25">
                       <a:extLst>
                         <a:ext uri="{28A0092B-C50C-407E-A947-70E740481C1C}">
                           <a14:useLocalDpi xmlns:a14="http://schemas.microsoft.com/office/drawing/2010/main" val="0"/>
@@ -4079,7 +4105,7 @@
                     </pic:cNvPicPr>
                   </pic:nvPicPr>
                   <pic:blipFill>
-                    <a:blip r:embed="rId25">
+                    <a:blip r:embed="rId26">
                       <a:extLst>
                         <a:ext uri="{28A0092B-C50C-407E-A947-70E740481C1C}">
                           <a14:useLocalDpi xmlns:a14="http://schemas.microsoft.com/office/drawing/2010/main" val="0"/>
@@ -4157,7 +4183,7 @@
                     </pic:cNvPicPr>
                   </pic:nvPicPr>
                   <pic:blipFill>
-                    <a:blip r:embed="rId26">
+                    <a:blip r:embed="rId27">
                       <a:extLst>
                         <a:ext uri="{28A0092B-C50C-407E-A947-70E740481C1C}">
                           <a14:useLocalDpi xmlns:a14="http://schemas.microsoft.com/office/drawing/2010/main" val="0"/>
@@ -4596,7 +4622,7 @@
                     </pic:cNvPicPr>
                   </pic:nvPicPr>
                   <pic:blipFill>
-                    <a:blip r:embed="rId27">
+                    <a:blip r:embed="rId28">
                       <a:extLst>
                         <a:ext uri="{28A0092B-C50C-407E-A947-70E740481C1C}">
                           <a14:useLocalDpi xmlns:a14="http://schemas.microsoft.com/office/drawing/2010/main" val="0"/>
@@ -4764,7 +4790,7 @@
                     </pic:cNvPicPr>
                   </pic:nvPicPr>
                   <pic:blipFill>
-                    <a:blip r:embed="rId28">
+                    <a:blip r:embed="rId29">
                       <a:extLst>
                         <a:ext uri="{28A0092B-C50C-407E-A947-70E740481C1C}">
                           <a14:useLocalDpi xmlns:a14="http://schemas.microsoft.com/office/drawing/2010/main" val="0"/>
@@ -4836,7 +4862,7 @@
           <w:szCs w:val="24"/>
         </w:rPr>
       </w:pPr>
-      <w:hyperlink r:id="rId29" w:history="1">
+      <w:hyperlink r:id="rId30" w:history="1">
         <w:r>
           <w:rPr>
             <w:rStyle w:val="a8"/>
@@ -4866,7 +4892,7 @@
           <w:szCs w:val="24"/>
         </w:rPr>
       </w:pPr>
-      <w:hyperlink r:id="rId30" w:history="1">
+      <w:hyperlink r:id="rId31" w:history="1">
         <w:r>
           <w:rPr>
             <w:rStyle w:val="a8"/>
@@ -4941,7 +4967,7 @@
                     </pic:cNvPicPr>
                   </pic:nvPicPr>
                   <pic:blipFill>
-                    <a:blip r:embed="rId31">
+                    <a:blip r:embed="rId32">
                       <a:extLst>
                         <a:ext uri="{28A0092B-C50C-407E-A947-70E740481C1C}">
                           <a14:useLocalDpi xmlns:a14="http://schemas.microsoft.com/office/drawing/2010/main" val="0"/>
@@ -5190,7 +5216,7 @@
         </w:rPr>
         <w:t xml:space="preserve">+ </w:t>
       </w:r>
-      <w:hyperlink r:id="rId32" w:history="1">
+      <w:hyperlink r:id="rId33" w:history="1">
         <w:r>
           <w:rPr>
             <w:rStyle w:val="a8"/>
@@ -5228,7 +5254,7 @@
         </w:rPr>
         <w:t xml:space="preserve">+ </w:t>
       </w:r>
-      <w:hyperlink r:id="rId33" w:history="1">
+      <w:hyperlink r:id="rId34" w:history="1">
         <w:r>
           <w:rPr>
             <w:rStyle w:val="a8"/>
@@ -5265,7 +5291,7 @@
         </w:rPr>
         <w:t xml:space="preserve">+ </w:t>
       </w:r>
-      <w:hyperlink r:id="rId34" w:history="1">
+      <w:hyperlink r:id="rId35" w:history="1">
         <w:r>
           <w:rPr>
             <w:rStyle w:val="a8"/>
@@ -5350,7 +5376,7 @@
         </w:rPr>
         <w:t xml:space="preserve">+ </w:t>
       </w:r>
-      <w:hyperlink r:id="rId35" w:history="1">
+      <w:hyperlink r:id="rId36" w:history="1">
         <w:r>
           <w:rPr>
             <w:rStyle w:val="a8"/>
@@ -5388,7 +5414,7 @@
         </w:rPr>
         <w:t xml:space="preserve">+ </w:t>
       </w:r>
-      <w:hyperlink r:id="rId36" w:history="1">
+      <w:hyperlink r:id="rId37" w:history="1">
         <w:r>
           <w:rPr>
             <w:rStyle w:val="a8"/>
@@ -5445,7 +5471,7 @@
         </w:rPr>
         <w:t xml:space="preserve">+ </w:t>
       </w:r>
-      <w:hyperlink r:id="rId37" w:history="1">
+      <w:hyperlink r:id="rId38" w:history="1">
         <w:r>
           <w:rPr>
             <w:rStyle w:val="a8"/>
@@ -5549,7 +5575,7 @@
         </w:rPr>
         <w:t xml:space="preserve">+ </w:t>
       </w:r>
-      <w:hyperlink r:id="rId38" w:history="1">
+      <w:hyperlink r:id="rId39" w:history="1">
         <w:r>
           <w:rPr>
             <w:rStyle w:val="a8"/>
@@ -5648,7 +5674,7 @@
       <w:r>
         <w:t xml:space="preserve">+ </w:t>
       </w:r>
-      <w:hyperlink r:id="rId39" w:history="1">
+      <w:hyperlink r:id="rId40" w:history="1">
         <w:r>
           <w:rPr>
             <w:rStyle w:val="a8"/>
@@ -5686,7 +5712,7 @@
         </w:rPr>
         <w:t xml:space="preserve">+ </w:t>
       </w:r>
-      <w:hyperlink r:id="rId40" w:history="1">
+      <w:hyperlink r:id="rId41" w:history="1">
         <w:r>
           <w:rPr>
             <w:rStyle w:val="a8"/>
@@ -5896,7 +5922,7 @@
                     </pic:cNvPicPr>
                   </pic:nvPicPr>
                   <pic:blipFill>
-                    <a:blip r:embed="rId41">
+                    <a:blip r:embed="rId42">
                       <a:extLst>
                         <a:ext uri="{28A0092B-C50C-407E-A947-70E740481C1C}">
                           <a14:useLocalDpi xmlns:a14="http://schemas.microsoft.com/office/drawing/2010/main" val="0"/>
@@ -5998,7 +6024,7 @@
         </w:rPr>
         <w:t xml:space="preserve">+ </w:t>
       </w:r>
-      <w:hyperlink r:id="rId42" w:history="1">
+      <w:hyperlink r:id="rId43" w:history="1">
         <w:r>
           <w:rPr>
             <w:rStyle w:val="a8"/>
@@ -6039,7 +6065,7 @@
         </w:rPr>
         <w:t xml:space="preserve">+ </w:t>
       </w:r>
-      <w:hyperlink r:id="rId43" w:history="1">
+      <w:hyperlink r:id="rId44" w:history="1">
         <w:r>
           <w:rPr>
             <w:rStyle w:val="a8"/>
@@ -6238,7 +6264,7 @@
                     </pic:cNvPicPr>
                   </pic:nvPicPr>
                   <pic:blipFill>
-                    <a:blip r:embed="rId44">
+                    <a:blip r:embed="rId45">
                       <a:extLst>
                         <a:ext uri="{28A0092B-C50C-407E-A947-70E740481C1C}">
                           <a14:useLocalDpi xmlns:a14="http://schemas.microsoft.com/office/drawing/2010/main" val="0"/>
@@ -6401,7 +6427,7 @@
                     </pic:cNvPicPr>
                   </pic:nvPicPr>
                   <pic:blipFill>
-                    <a:blip r:embed="rId45">
+                    <a:blip r:embed="rId46">
                       <a:extLst>
                         <a:ext uri="{28A0092B-C50C-407E-A947-70E740481C1C}">
                           <a14:useLocalDpi xmlns:a14="http://schemas.microsoft.com/office/drawing/2010/main" val="0"/>
@@ -6508,7 +6534,7 @@
                     </pic:cNvPicPr>
                   </pic:nvPicPr>
                   <pic:blipFill>
-                    <a:blip r:embed="rId46">
+                    <a:blip r:embed="rId47">
                       <a:extLst>
                         <a:ext uri="{28A0092B-C50C-407E-A947-70E740481C1C}">
                           <a14:useLocalDpi xmlns:a14="http://schemas.microsoft.com/office/drawing/2010/main" val="0"/>
@@ -6629,7 +6655,7 @@
         </w:rPr>
         <w:t xml:space="preserve">Ruby Version Manager (RVM) là một công cụ giúp bạn cài đặt, quản lý và làm việc với nhiều môi trường ruby. Thỉnh thoảng, có thể bạn sẽ gặp phải trường hợp mà một gem có thể hoạt động tốt với một vài phiên bản ruby nào đó, trong khi đó nó có thể không chạy chính xác trên những phiên bản còn lại của Ruby. Việc này đòi hỏi phải có một chương trình mà có thể giúp chúng ta quản lý các phiên bản này theo từng dự án. RVM là một trong những chương trình giúp chúng ta quản lý các phiên bản của Ruby.(Trích từ: </w:t>
       </w:r>
-      <w:hyperlink r:id="rId47" w:history="1">
+      <w:hyperlink r:id="rId48" w:history="1">
         <w:r>
           <w:rPr>
             <w:rStyle w:val="a8"/>
@@ -6708,7 +6734,7 @@
         </w:rPr>
         <w:t xml:space="preserve">Ngoài ra thì còn rất nhiều trình quản lý khác như là chruby , uru.(Có thể tham khảo tại: </w:t>
       </w:r>
-      <w:hyperlink r:id="rId48" w:anchor="chruby" w:history="1">
+      <w:hyperlink r:id="rId49" w:anchor="chruby" w:history="1">
         <w:r>
           <w:rPr>
             <w:rStyle w:val="a8"/>
@@ -6821,7 +6847,7 @@
         </w:rPr>
         <w:t xml:space="preserve">&gt;git clone </w:t>
       </w:r>
-      <w:hyperlink r:id="rId49" w:history="1">
+      <w:hyperlink r:id="rId50" w:history="1">
         <w:r>
           <w:rPr>
             <w:rStyle w:val="a8"/>
@@ -7335,7 +7361,7 @@
                     </pic:cNvPicPr>
                   </pic:nvPicPr>
                   <pic:blipFill>
-                    <a:blip r:embed="rId50">
+                    <a:blip r:embed="rId51">
                       <a:extLst>
                         <a:ext uri="{28A0092B-C50C-407E-A947-70E740481C1C}">
                           <a14:useLocalDpi xmlns:a14="http://schemas.microsoft.com/office/drawing/2010/main" val="0"/>
@@ -8222,7 +8248,7 @@
                     </pic:cNvPicPr>
                   </pic:nvPicPr>
                   <pic:blipFill>
-                    <a:blip r:embed="rId51">
+                    <a:blip r:embed="rId52">
                       <a:extLst>
                         <a:ext uri="{28A0092B-C50C-407E-A947-70E740481C1C}">
                           <a14:useLocalDpi xmlns:a14="http://schemas.microsoft.com/office/drawing/2010/main" val="0"/>
@@ -8458,7 +8484,7 @@
                     </pic:cNvPicPr>
                   </pic:nvPicPr>
                   <pic:blipFill>
-                    <a:blip r:embed="rId52">
+                    <a:blip r:embed="rId53">
                       <a:extLst>
                         <a:ext uri="{28A0092B-C50C-407E-A947-70E740481C1C}">
                           <a14:useLocalDpi xmlns:a14="http://schemas.microsoft.com/office/drawing/2010/main" val="0"/>
@@ -9153,7 +9179,7 @@
                     </pic:cNvPicPr>
                   </pic:nvPicPr>
                   <pic:blipFill>
-                    <a:blip r:embed="rId53">
+                    <a:blip r:embed="rId54">
                       <a:extLst>
                         <a:ext uri="{28A0092B-C50C-407E-A947-70E740481C1C}">
                           <a14:useLocalDpi xmlns:a14="http://schemas.microsoft.com/office/drawing/2010/main" val="0"/>
@@ -9949,7 +9975,7 @@
                     </pic:cNvPicPr>
                   </pic:nvPicPr>
                   <pic:blipFill>
-                    <a:blip r:embed="rId54">
+                    <a:blip r:embed="rId55">
                       <a:extLst>
                         <a:ext uri="{28A0092B-C50C-407E-A947-70E740481C1C}">
                           <a14:useLocalDpi xmlns:a14="http://schemas.microsoft.com/office/drawing/2010/main" val="0"/>
@@ -10753,7 +10779,7 @@
                     </pic:cNvPicPr>
                   </pic:nvPicPr>
                   <pic:blipFill>
-                    <a:blip r:embed="rId55">
+                    <a:blip r:embed="rId56">
                       <a:extLst>
                         <a:ext uri="{28A0092B-C50C-407E-A947-70E740481C1C}">
                           <a14:useLocalDpi xmlns:a14="http://schemas.microsoft.com/office/drawing/2010/main" val="0"/>
@@ -11381,7 +11407,7 @@
           <w:szCs w:val="24"/>
         </w:rPr>
       </w:pPr>
-      <w:hyperlink r:id="rId56" w:history="1">
+      <w:hyperlink r:id="rId57" w:history="1">
         <w:r>
           <w:rPr>
             <w:rStyle w:val="a8"/>
@@ -11419,7 +11445,7 @@
         </w:rPr>
         <w:t xml:space="preserve">Cách sử dụng đầy đủ của câu lệnh gem có thể tìm thấy tại: </w:t>
       </w:r>
-      <w:hyperlink r:id="rId57" w:history="1">
+      <w:hyperlink r:id="rId58" w:history="1">
         <w:r>
           <w:rPr>
             <w:rStyle w:val="a8"/>
@@ -11778,7 +11804,7 @@
                     </pic:cNvPicPr>
                   </pic:nvPicPr>
                   <pic:blipFill>
-                    <a:blip r:embed="rId58">
+                    <a:blip r:embed="rId59">
                       <a:extLst>
                         <a:ext uri="{28A0092B-C50C-407E-A947-70E740481C1C}">
                           <a14:useLocalDpi xmlns:a14="http://schemas.microsoft.com/office/drawing/2010/main" val="0"/>
@@ -11870,7 +11896,7 @@
         </w:rPr>
         <w:t xml:space="preserve">Ý nghĩa của câu lệnh trên: </w:t>
       </w:r>
-      <w:hyperlink r:id="rId59" w:history="1">
+      <w:hyperlink r:id="rId60" w:history="1">
         <w:r>
           <w:rPr>
             <w:rStyle w:val="a8"/>
@@ -13463,7 +13489,7 @@
         </w:rPr>
         <w:t xml:space="preserve">+ </w:t>
       </w:r>
-      <w:hyperlink r:id="rId60" w:history="1">
+      <w:hyperlink r:id="rId61" w:history="1">
         <w:r>
           <w:rPr>
             <w:rStyle w:val="a8"/>
@@ -13501,7 +13527,7 @@
         </w:rPr>
         <w:t xml:space="preserve">+ </w:t>
       </w:r>
-      <w:hyperlink r:id="rId61" w:history="1">
+      <w:hyperlink r:id="rId62" w:history="1">
         <w:r>
           <w:rPr>
             <w:rStyle w:val="a8"/>
@@ -13539,7 +13565,7 @@
         </w:rPr>
         <w:t xml:space="preserve">+ </w:t>
       </w:r>
-      <w:hyperlink r:id="rId62" w:history="1">
+      <w:hyperlink r:id="rId63" w:history="1">
         <w:r>
           <w:rPr>
             <w:rStyle w:val="a8"/>
@@ -13615,7 +13641,7 @@
         </w:rPr>
         <w:t xml:space="preserve">+ </w:t>
       </w:r>
-      <w:hyperlink r:id="rId63" w:history="1">
+      <w:hyperlink r:id="rId64" w:history="1">
         <w:r>
           <w:rPr>
             <w:rStyle w:val="a8"/>
@@ -13686,7 +13712,7 @@
           <w:szCs w:val="24"/>
         </w:rPr>
       </w:pPr>
-      <w:hyperlink r:id="rId64" w:history="1">
+      <w:hyperlink r:id="rId65" w:history="1">
         <w:r>
           <w:rPr>
             <w:rStyle w:val="a8"/>
@@ -13749,7 +13775,7 @@
       <w:r>
         <w:t xml:space="preserve">+ </w:t>
       </w:r>
-      <w:hyperlink r:id="rId65" w:history="1">
+      <w:hyperlink r:id="rId66" w:history="1">
         <w:r>
           <w:rPr>
             <w:rStyle w:val="a8"/>
@@ -13917,73 +13943,6 @@
                 <pic:pic xmlns:pic="http://schemas.openxmlformats.org/drawingml/2006/picture">
                   <pic:nvPicPr>
                     <pic:cNvPr id="0" name="Picture 1" descr="C:\Users\chu\Desktop\p2-1.png"/>
-                    <pic:cNvPicPr>
-                      <a:picLocks noChangeAspect="1" noChangeArrowheads="1"/>
-                    </pic:cNvPicPr>
-                  </pic:nvPicPr>
-                  <pic:blipFill>
-                    <a:blip r:embed="rId66">
-                      <a:extLst>
-                        <a:ext uri="{28A0092B-C50C-407E-A947-70E740481C1C}">
-                          <a14:useLocalDpi xmlns:a14="http://schemas.microsoft.com/office/drawing/2010/main" val="0"/>
-                        </a:ext>
-                      </a:extLst>
-                    </a:blip>
-                    <a:srcRect/>
-                    <a:stretch>
-                      <a:fillRect/>
-                    </a:stretch>
-                  </pic:blipFill>
-                  <pic:spPr bwMode="auto">
-                    <a:xfrm>
-                      <a:off x="0" y="0"/>
-                      <a:ext cx="4924425" cy="2476500"/>
-                    </a:xfrm>
-                    <a:prstGeom prst="rect">
-                      <a:avLst/>
-                    </a:prstGeom>
-                    <a:noFill/>
-                    <a:ln>
-                      <a:noFill/>
-                    </a:ln>
-                  </pic:spPr>
-                </pic:pic>
-              </a:graphicData>
-            </a:graphic>
-          </wp:inline>
-        </w:drawing>
-      </w:r>
-    </w:p>
-    <w:p>
-      <w:pPr>
-        <w:spacing w:after="0"/>
-        <w:jc w:val="both"/>
-        <w:rPr>
-          <w:rFonts w:ascii="Consolas" w:hAnsi="Consolas" w:cs="Consolas"/>
-          <w:sz w:val="24"/>
-          <w:szCs w:val="24"/>
-        </w:rPr>
-      </w:pPr>
-      <w:r>
-        <w:rPr>
-          <w:rFonts w:ascii="Consolas" w:hAnsi="Consolas" w:cs="Consolas"/>
-          <w:noProof/>
-          <w:sz w:val="24"/>
-          <w:szCs w:val="24"/>
-        </w:rPr>
-        <w:drawing>
-          <wp:inline distT="0" distB="0" distL="0" distR="0">
-            <wp:extent cx="4924425" cy="2476500"/>
-            <wp:effectExtent l="0" t="0" r="9525" b="0"/>
-            <wp:docPr id="2" name="図 2" descr="C:\Users\chu\Desktop\p2-2.png"/>
-            <wp:cNvGraphicFramePr>
-              <a:graphicFrameLocks xmlns:a="http://schemas.openxmlformats.org/drawingml/2006/main" noChangeAspect="1"/>
-            </wp:cNvGraphicFramePr>
-            <a:graphic xmlns:a="http://schemas.openxmlformats.org/drawingml/2006/main">
-              <a:graphicData uri="http://schemas.openxmlformats.org/drawingml/2006/picture">
-                <pic:pic xmlns:pic="http://schemas.openxmlformats.org/drawingml/2006/picture">
-                  <pic:nvPicPr>
-                    <pic:cNvPr id="0" name="Picture 2" descr="C:\Users\chu\Desktop\p2-2.png"/>
                     <pic:cNvPicPr>
                       <a:picLocks noChangeAspect="1" noChangeArrowheads="1"/>
                     </pic:cNvPicPr>
@@ -14031,261 +13990,6 @@
           <w:szCs w:val="24"/>
         </w:rPr>
       </w:pPr>
-    </w:p>
-    <w:p>
-      <w:pPr>
-        <w:spacing w:after="0"/>
-        <w:jc w:val="both"/>
-        <w:rPr>
-          <w:rFonts w:ascii="Consolas" w:hAnsi="Consolas" w:cs="Consolas"/>
-          <w:sz w:val="24"/>
-          <w:szCs w:val="24"/>
-        </w:rPr>
-      </w:pPr>
-      <w:r>
-        <w:rPr>
-          <w:rFonts w:ascii="Consolas" w:hAnsi="Consolas" w:cs="Consolas"/>
-          <w:sz w:val="24"/>
-          <w:szCs w:val="24"/>
-        </w:rPr>
-        <w:t>Nó đã thực hiện lệnh &gt;run bundle install</w:t>
-      </w:r>
-    </w:p>
-    <w:p>
-      <w:pPr>
-        <w:spacing w:after="0"/>
-        <w:jc w:val="both"/>
-        <w:rPr>
-          <w:rFonts w:ascii="Consolas" w:hAnsi="Consolas" w:cs="Consolas"/>
-          <w:sz w:val="24"/>
-          <w:szCs w:val="24"/>
-        </w:rPr>
-      </w:pPr>
-      <w:r>
-        <w:rPr>
-          <w:rFonts w:ascii="Consolas" w:hAnsi="Consolas" w:cs="Consolas"/>
-          <w:sz w:val="24"/>
-          <w:szCs w:val="24"/>
-        </w:rPr>
-        <w:t>Khi thực hiệ</w:t>
-      </w:r>
-      <w:r>
-        <w:rPr>
-          <w:rFonts w:ascii="Consolas" w:hAnsi="Consolas" w:cs="Consolas"/>
-          <w:sz w:val="24"/>
-          <w:szCs w:val="24"/>
-        </w:rPr>
-        <w:t>n khởi tạo</w:t>
-      </w:r>
-      <w:r>
-        <w:rPr>
-          <w:rFonts w:ascii="Consolas" w:hAnsi="Consolas" w:cs="Consolas"/>
-          <w:sz w:val="24"/>
-          <w:szCs w:val="24"/>
-        </w:rPr>
-        <w:t xml:space="preserve"> này, đồng nghĩa nó đã thực hiện 4 việc sau:</w:t>
-      </w:r>
-    </w:p>
-    <w:p>
-      <w:pPr>
-        <w:pStyle w:val="a7"/>
-        <w:numPr>
-          <w:ilvl w:val="0"/>
-          <w:numId w:val="4"/>
-        </w:numPr>
-        <w:spacing w:after="0"/>
-        <w:jc w:val="both"/>
-        <w:rPr>
-          <w:rFonts w:ascii="Consolas" w:hAnsi="Consolas" w:cs="Consolas"/>
-          <w:sz w:val="24"/>
-          <w:szCs w:val="24"/>
-        </w:rPr>
-      </w:pPr>
-      <w:r>
-        <w:rPr>
-          <w:rFonts w:ascii="Consolas" w:hAnsi="Consolas" w:cs="Consolas"/>
-          <w:sz w:val="24"/>
-          <w:szCs w:val="24"/>
-        </w:rPr>
-        <w:t>Khởi tạo những file quan trọng</w:t>
-      </w:r>
-    </w:p>
-    <w:p>
-      <w:pPr>
-        <w:pStyle w:val="a7"/>
-        <w:numPr>
-          <w:ilvl w:val="0"/>
-          <w:numId w:val="4"/>
-        </w:numPr>
-        <w:spacing w:after="0"/>
-        <w:jc w:val="both"/>
-        <w:rPr>
-          <w:rFonts w:ascii="Consolas" w:hAnsi="Consolas" w:cs="Consolas"/>
-          <w:sz w:val="24"/>
-          <w:szCs w:val="24"/>
-        </w:rPr>
-      </w:pPr>
-      <w:r>
-        <w:rPr>
-          <w:rFonts w:ascii="Consolas" w:hAnsi="Consolas" w:cs="Consolas"/>
-          <w:sz w:val="24"/>
-          <w:szCs w:val="24"/>
-        </w:rPr>
-        <w:t>Tạo ra Gemfile ghi lại những Gem pakage quan trong</w:t>
-      </w:r>
-    </w:p>
-    <w:p>
-      <w:pPr>
-        <w:pStyle w:val="a7"/>
-        <w:numPr>
-          <w:ilvl w:val="0"/>
-          <w:numId w:val="4"/>
-        </w:numPr>
-        <w:spacing w:after="0"/>
-        <w:jc w:val="both"/>
-        <w:rPr>
-          <w:rFonts w:ascii="Consolas" w:hAnsi="Consolas" w:cs="Consolas"/>
-          <w:sz w:val="24"/>
-          <w:szCs w:val="24"/>
-        </w:rPr>
-      </w:pPr>
-      <w:r>
-        <w:rPr>
-          <w:rFonts w:ascii="Consolas" w:hAnsi="Consolas" w:cs="Consolas"/>
-          <w:sz w:val="24"/>
-          <w:szCs w:val="24"/>
-        </w:rPr>
-        <w:t>Dựa vào Gemfile và cài đặt những Gem đó</w:t>
-      </w:r>
-    </w:p>
-    <w:p>
-      <w:pPr>
-        <w:pStyle w:val="a7"/>
-        <w:numPr>
-          <w:ilvl w:val="0"/>
-          <w:numId w:val="4"/>
-        </w:numPr>
-        <w:spacing w:after="0"/>
-        <w:jc w:val="both"/>
-        <w:rPr>
-          <w:rFonts w:ascii="Consolas" w:hAnsi="Consolas" w:cs="Consolas"/>
-          <w:sz w:val="24"/>
-          <w:szCs w:val="24"/>
-        </w:rPr>
-      </w:pPr>
-      <w:r>
-        <w:rPr>
-          <w:rFonts w:ascii="Consolas" w:hAnsi="Consolas" w:cs="Consolas"/>
-          <w:sz w:val="24"/>
-          <w:szCs w:val="24"/>
-        </w:rPr>
-        <w:t xml:space="preserve">Tạo ra </w:t>
-      </w:r>
-      <w:r>
-        <w:rPr>
-          <w:rFonts w:ascii="Consolas" w:hAnsi="Consolas" w:cs="Consolas"/>
-          <w:sz w:val="24"/>
-          <w:szCs w:val="24"/>
-        </w:rPr>
-        <w:t>Gemfile.lock để có thể sử dụng ở môi trường khác</w:t>
-      </w:r>
-    </w:p>
-    <w:p>
-      <w:pPr>
-        <w:spacing w:after="0"/>
-        <w:jc w:val="both"/>
-        <w:rPr>
-          <w:rFonts w:ascii="Consolas" w:hAnsi="Consolas" w:cs="Consolas"/>
-          <w:sz w:val="24"/>
-          <w:szCs w:val="24"/>
-        </w:rPr>
-      </w:pPr>
-      <w:r>
-        <w:rPr>
-          <w:rFonts w:ascii="Consolas" w:hAnsi="Consolas" w:cs="Consolas"/>
-          <w:sz w:val="24"/>
-          <w:szCs w:val="24"/>
-        </w:rPr>
-        <w:t xml:space="preserve">Và bây giờ </w:t>
-      </w:r>
-      <w:r>
-        <w:rPr>
-          <w:rFonts w:ascii="Consolas" w:hAnsi="Consolas" w:cs="Consolas"/>
-          <w:sz w:val="24"/>
-          <w:szCs w:val="24"/>
-        </w:rPr>
-        <w:t>ta thử tạo 1 rails app ko có bundler</w:t>
-      </w:r>
-    </w:p>
-    <w:p>
-      <w:pPr>
-        <w:spacing w:after="0"/>
-        <w:jc w:val="both"/>
-        <w:rPr>
-          <w:rFonts w:ascii="Consolas" w:hAnsi="Consolas" w:cs="Consolas"/>
-          <w:sz w:val="24"/>
-          <w:szCs w:val="24"/>
-        </w:rPr>
-      </w:pPr>
-      <w:r>
-        <w:rPr>
-          <w:rFonts w:ascii="Consolas" w:hAnsi="Consolas" w:cs="Consolas"/>
-          <w:sz w:val="24"/>
-          <w:szCs w:val="24"/>
-        </w:rPr>
-        <w:lastRenderedPageBreak/>
-        <w:t>Khi tạo project rails mà ko muốn sử dụng bundler thì ta chỉ việc khai báo</w:t>
-      </w:r>
-    </w:p>
-    <w:p>
-      <w:pPr>
-        <w:spacing w:after="0"/>
-        <w:jc w:val="both"/>
-        <w:rPr>
-          <w:rFonts w:ascii="Consolas" w:hAnsi="Consolas" w:cs="Consolas"/>
-          <w:sz w:val="24"/>
-          <w:szCs w:val="24"/>
-        </w:rPr>
-      </w:pPr>
-      <w:r>
-        <w:rPr>
-          <w:rFonts w:ascii="Consolas" w:hAnsi="Consolas" w:cs="Consolas"/>
-          <w:sz w:val="24"/>
-          <w:szCs w:val="24"/>
-          <w:highlight w:val="yellow"/>
-        </w:rPr>
-        <w:t>&gt;rails new {tên_project} --skip-bundle</w:t>
-      </w:r>
-    </w:p>
-    <w:p>
-      <w:pPr>
-        <w:spacing w:after="0"/>
-        <w:jc w:val="both"/>
-        <w:rPr>
-          <w:rFonts w:ascii="Consolas" w:hAnsi="Consolas" w:cs="Consolas"/>
-          <w:sz w:val="24"/>
-          <w:szCs w:val="24"/>
-        </w:rPr>
-      </w:pPr>
-      <w:r>
-        <w:rPr>
-          <w:rFonts w:ascii="Consolas" w:hAnsi="Consolas" w:cs="Consolas"/>
-          <w:sz w:val="24"/>
-          <w:szCs w:val="24"/>
-        </w:rPr>
-        <w:t>Kết quả:</w:t>
-      </w:r>
-    </w:p>
-    <w:p>
-      <w:pPr>
-        <w:spacing w:after="0"/>
-        <w:jc w:val="both"/>
-        <w:rPr>
-          <w:rFonts w:ascii="Consolas" w:hAnsi="Consolas" w:cs="Consolas"/>
-          <w:sz w:val="24"/>
-          <w:szCs w:val="24"/>
-        </w:rPr>
-      </w:pPr>
       <w:r>
         <w:rPr>
           <w:rFonts w:ascii="Consolas" w:hAnsi="Consolas" w:cs="Consolas"/>
@@ -14297,7 +14001,7 @@
           <wp:inline distT="0" distB="0" distL="0" distR="0">
             <wp:extent cx="4924425" cy="2476500"/>
             <wp:effectExtent l="0" t="0" r="9525" b="0"/>
-            <wp:docPr id="3" name="図 3" descr="C:\Users\chu\Desktop\p2-3.png"/>
+            <wp:docPr id="2" name="図 2" descr="C:\Users\chu\Desktop\p2-2.png"/>
             <wp:cNvGraphicFramePr>
               <a:graphicFrameLocks xmlns:a="http://schemas.openxmlformats.org/drawingml/2006/main" noChangeAspect="1"/>
             </wp:cNvGraphicFramePr>
@@ -14305,7 +14009,7 @@
               <a:graphicData uri="http://schemas.openxmlformats.org/drawingml/2006/picture">
                 <pic:pic xmlns:pic="http://schemas.openxmlformats.org/drawingml/2006/picture">
                   <pic:nvPicPr>
-                    <pic:cNvPr id="0" name="Picture 3" descr="C:\Users\chu\Desktop\p2-3.png"/>
+                    <pic:cNvPr id="0" name="Picture 2" descr="C:\Users\chu\Desktop\p2-2.png"/>
                     <pic:cNvPicPr>
                       <a:picLocks noChangeAspect="1" noChangeArrowheads="1"/>
                     </pic:cNvPicPr>
@@ -14353,6 +14057,261 @@
           <w:szCs w:val="24"/>
         </w:rPr>
       </w:pPr>
+    </w:p>
+    <w:p>
+      <w:pPr>
+        <w:spacing w:after="0"/>
+        <w:jc w:val="both"/>
+        <w:rPr>
+          <w:rFonts w:ascii="Consolas" w:hAnsi="Consolas" w:cs="Consolas"/>
+          <w:sz w:val="24"/>
+          <w:szCs w:val="24"/>
+        </w:rPr>
+      </w:pPr>
+      <w:r>
+        <w:rPr>
+          <w:rFonts w:ascii="Consolas" w:hAnsi="Consolas" w:cs="Consolas"/>
+          <w:sz w:val="24"/>
+          <w:szCs w:val="24"/>
+        </w:rPr>
+        <w:t>Nó đã thực hiện lệnh &gt;run bundle install</w:t>
+      </w:r>
+    </w:p>
+    <w:p>
+      <w:pPr>
+        <w:spacing w:after="0"/>
+        <w:jc w:val="both"/>
+        <w:rPr>
+          <w:rFonts w:ascii="Consolas" w:hAnsi="Consolas" w:cs="Consolas"/>
+          <w:sz w:val="24"/>
+          <w:szCs w:val="24"/>
+        </w:rPr>
+      </w:pPr>
+      <w:r>
+        <w:rPr>
+          <w:rFonts w:ascii="Consolas" w:hAnsi="Consolas" w:cs="Consolas"/>
+          <w:sz w:val="24"/>
+          <w:szCs w:val="24"/>
+        </w:rPr>
+        <w:t>Khi thực hiệ</w:t>
+      </w:r>
+      <w:r>
+        <w:rPr>
+          <w:rFonts w:ascii="Consolas" w:hAnsi="Consolas" w:cs="Consolas"/>
+          <w:sz w:val="24"/>
+          <w:szCs w:val="24"/>
+        </w:rPr>
+        <w:t>n khởi tạo</w:t>
+      </w:r>
+      <w:r>
+        <w:rPr>
+          <w:rFonts w:ascii="Consolas" w:hAnsi="Consolas" w:cs="Consolas"/>
+          <w:sz w:val="24"/>
+          <w:szCs w:val="24"/>
+        </w:rPr>
+        <w:t xml:space="preserve"> này, đồng nghĩa nó đã thực hiện 4 việc sau:</w:t>
+      </w:r>
+    </w:p>
+    <w:p>
+      <w:pPr>
+        <w:pStyle w:val="a7"/>
+        <w:numPr>
+          <w:ilvl w:val="0"/>
+          <w:numId w:val="4"/>
+        </w:numPr>
+        <w:spacing w:after="0"/>
+        <w:jc w:val="both"/>
+        <w:rPr>
+          <w:rFonts w:ascii="Consolas" w:hAnsi="Consolas" w:cs="Consolas"/>
+          <w:sz w:val="24"/>
+          <w:szCs w:val="24"/>
+        </w:rPr>
+      </w:pPr>
+      <w:r>
+        <w:rPr>
+          <w:rFonts w:ascii="Consolas" w:hAnsi="Consolas" w:cs="Consolas"/>
+          <w:sz w:val="24"/>
+          <w:szCs w:val="24"/>
+        </w:rPr>
+        <w:t>Khởi tạo những file quan trọng</w:t>
+      </w:r>
+    </w:p>
+    <w:p>
+      <w:pPr>
+        <w:pStyle w:val="a7"/>
+        <w:numPr>
+          <w:ilvl w:val="0"/>
+          <w:numId w:val="4"/>
+        </w:numPr>
+        <w:spacing w:after="0"/>
+        <w:jc w:val="both"/>
+        <w:rPr>
+          <w:rFonts w:ascii="Consolas" w:hAnsi="Consolas" w:cs="Consolas"/>
+          <w:sz w:val="24"/>
+          <w:szCs w:val="24"/>
+        </w:rPr>
+      </w:pPr>
+      <w:r>
+        <w:rPr>
+          <w:rFonts w:ascii="Consolas" w:hAnsi="Consolas" w:cs="Consolas"/>
+          <w:sz w:val="24"/>
+          <w:szCs w:val="24"/>
+        </w:rPr>
+        <w:t>Tạo ra Gemfile ghi lại những Gem pakage quan trong</w:t>
+      </w:r>
+    </w:p>
+    <w:p>
+      <w:pPr>
+        <w:pStyle w:val="a7"/>
+        <w:numPr>
+          <w:ilvl w:val="0"/>
+          <w:numId w:val="4"/>
+        </w:numPr>
+        <w:spacing w:after="0"/>
+        <w:jc w:val="both"/>
+        <w:rPr>
+          <w:rFonts w:ascii="Consolas" w:hAnsi="Consolas" w:cs="Consolas"/>
+          <w:sz w:val="24"/>
+          <w:szCs w:val="24"/>
+        </w:rPr>
+      </w:pPr>
+      <w:r>
+        <w:rPr>
+          <w:rFonts w:ascii="Consolas" w:hAnsi="Consolas" w:cs="Consolas"/>
+          <w:sz w:val="24"/>
+          <w:szCs w:val="24"/>
+        </w:rPr>
+        <w:t>Dựa vào Gemfile và cài đặt những Gem đó</w:t>
+      </w:r>
+    </w:p>
+    <w:p>
+      <w:pPr>
+        <w:pStyle w:val="a7"/>
+        <w:numPr>
+          <w:ilvl w:val="0"/>
+          <w:numId w:val="4"/>
+        </w:numPr>
+        <w:spacing w:after="0"/>
+        <w:jc w:val="both"/>
+        <w:rPr>
+          <w:rFonts w:ascii="Consolas" w:hAnsi="Consolas" w:cs="Consolas"/>
+          <w:sz w:val="24"/>
+          <w:szCs w:val="24"/>
+        </w:rPr>
+      </w:pPr>
+      <w:r>
+        <w:rPr>
+          <w:rFonts w:ascii="Consolas" w:hAnsi="Consolas" w:cs="Consolas"/>
+          <w:sz w:val="24"/>
+          <w:szCs w:val="24"/>
+        </w:rPr>
+        <w:t xml:space="preserve">Tạo ra </w:t>
+      </w:r>
+      <w:r>
+        <w:rPr>
+          <w:rFonts w:ascii="Consolas" w:hAnsi="Consolas" w:cs="Consolas"/>
+          <w:sz w:val="24"/>
+          <w:szCs w:val="24"/>
+        </w:rPr>
+        <w:t>Gemfile.lock để có thể sử dụng ở môi trường khác</w:t>
+      </w:r>
+    </w:p>
+    <w:p>
+      <w:pPr>
+        <w:spacing w:after="0"/>
+        <w:jc w:val="both"/>
+        <w:rPr>
+          <w:rFonts w:ascii="Consolas" w:hAnsi="Consolas" w:cs="Consolas"/>
+          <w:sz w:val="24"/>
+          <w:szCs w:val="24"/>
+        </w:rPr>
+      </w:pPr>
+      <w:r>
+        <w:rPr>
+          <w:rFonts w:ascii="Consolas" w:hAnsi="Consolas" w:cs="Consolas"/>
+          <w:sz w:val="24"/>
+          <w:szCs w:val="24"/>
+        </w:rPr>
+        <w:t xml:space="preserve">Và bây giờ </w:t>
+      </w:r>
+      <w:r>
+        <w:rPr>
+          <w:rFonts w:ascii="Consolas" w:hAnsi="Consolas" w:cs="Consolas"/>
+          <w:sz w:val="24"/>
+          <w:szCs w:val="24"/>
+        </w:rPr>
+        <w:t>ta thử tạo 1 rails app ko có bundler</w:t>
+      </w:r>
+    </w:p>
+    <w:p>
+      <w:pPr>
+        <w:spacing w:after="0"/>
+        <w:jc w:val="both"/>
+        <w:rPr>
+          <w:rFonts w:ascii="Consolas" w:hAnsi="Consolas" w:cs="Consolas"/>
+          <w:sz w:val="24"/>
+          <w:szCs w:val="24"/>
+        </w:rPr>
+      </w:pPr>
+      <w:r>
+        <w:rPr>
+          <w:rFonts w:ascii="Consolas" w:hAnsi="Consolas" w:cs="Consolas"/>
+          <w:sz w:val="24"/>
+          <w:szCs w:val="24"/>
+        </w:rPr>
+        <w:lastRenderedPageBreak/>
+        <w:t>Khi tạo project rails mà ko muốn sử dụng bundler thì ta chỉ việc khai báo</w:t>
+      </w:r>
+    </w:p>
+    <w:p>
+      <w:pPr>
+        <w:spacing w:after="0"/>
+        <w:jc w:val="both"/>
+        <w:rPr>
+          <w:rFonts w:ascii="Consolas" w:hAnsi="Consolas" w:cs="Consolas"/>
+          <w:sz w:val="24"/>
+          <w:szCs w:val="24"/>
+        </w:rPr>
+      </w:pPr>
+      <w:r>
+        <w:rPr>
+          <w:rFonts w:ascii="Consolas" w:hAnsi="Consolas" w:cs="Consolas"/>
+          <w:sz w:val="24"/>
+          <w:szCs w:val="24"/>
+          <w:highlight w:val="yellow"/>
+        </w:rPr>
+        <w:t>&gt;rails new {tên_project} --skip-bundle</w:t>
+      </w:r>
+    </w:p>
+    <w:p>
+      <w:pPr>
+        <w:spacing w:after="0"/>
+        <w:jc w:val="both"/>
+        <w:rPr>
+          <w:rFonts w:ascii="Consolas" w:hAnsi="Consolas" w:cs="Consolas"/>
+          <w:sz w:val="24"/>
+          <w:szCs w:val="24"/>
+        </w:rPr>
+      </w:pPr>
+      <w:r>
+        <w:rPr>
+          <w:rFonts w:ascii="Consolas" w:hAnsi="Consolas" w:cs="Consolas"/>
+          <w:sz w:val="24"/>
+          <w:szCs w:val="24"/>
+        </w:rPr>
+        <w:t>Kết quả:</w:t>
+      </w:r>
+    </w:p>
+    <w:p>
+      <w:pPr>
+        <w:spacing w:after="0"/>
+        <w:jc w:val="both"/>
+        <w:rPr>
+          <w:rFonts w:ascii="Consolas" w:hAnsi="Consolas" w:cs="Consolas"/>
+          <w:sz w:val="24"/>
+          <w:szCs w:val="24"/>
+        </w:rPr>
+      </w:pPr>
       <w:r>
         <w:rPr>
           <w:rFonts w:ascii="Consolas" w:hAnsi="Consolas" w:cs="Consolas"/>
@@ -14364,7 +14323,7 @@
           <wp:inline distT="0" distB="0" distL="0" distR="0">
             <wp:extent cx="4924425" cy="2476500"/>
             <wp:effectExtent l="0" t="0" r="9525" b="0"/>
-            <wp:docPr id="4" name="図 4" descr="C:\Users\chu\Desktop\p2-4.png"/>
+            <wp:docPr id="3" name="図 3" descr="C:\Users\chu\Desktop\p2-3.png"/>
             <wp:cNvGraphicFramePr>
               <a:graphicFrameLocks xmlns:a="http://schemas.openxmlformats.org/drawingml/2006/main" noChangeAspect="1"/>
             </wp:cNvGraphicFramePr>
@@ -14372,7 +14331,7 @@
               <a:graphicData uri="http://schemas.openxmlformats.org/drawingml/2006/picture">
                 <pic:pic xmlns:pic="http://schemas.openxmlformats.org/drawingml/2006/picture">
                   <pic:nvPicPr>
-                    <pic:cNvPr id="0" name="Picture 4" descr="C:\Users\chu\Desktop\p2-4.png"/>
+                    <pic:cNvPr id="0" name="Picture 3" descr="C:\Users\chu\Desktop\p2-3.png"/>
                     <pic:cNvPicPr>
                       <a:picLocks noChangeAspect="1" noChangeArrowheads="1"/>
                     </pic:cNvPicPr>
@@ -14420,6 +14379,73 @@
           <w:szCs w:val="24"/>
         </w:rPr>
       </w:pPr>
+      <w:r>
+        <w:rPr>
+          <w:rFonts w:ascii="Consolas" w:hAnsi="Consolas" w:cs="Consolas"/>
+          <w:noProof/>
+          <w:sz w:val="24"/>
+          <w:szCs w:val="24"/>
+        </w:rPr>
+        <w:drawing>
+          <wp:inline distT="0" distB="0" distL="0" distR="0">
+            <wp:extent cx="4924425" cy="2476500"/>
+            <wp:effectExtent l="0" t="0" r="9525" b="0"/>
+            <wp:docPr id="4" name="図 4" descr="C:\Users\chu\Desktop\p2-4.png"/>
+            <wp:cNvGraphicFramePr>
+              <a:graphicFrameLocks xmlns:a="http://schemas.openxmlformats.org/drawingml/2006/main" noChangeAspect="1"/>
+            </wp:cNvGraphicFramePr>
+            <a:graphic xmlns:a="http://schemas.openxmlformats.org/drawingml/2006/main">
+              <a:graphicData uri="http://schemas.openxmlformats.org/drawingml/2006/picture">
+                <pic:pic xmlns:pic="http://schemas.openxmlformats.org/drawingml/2006/picture">
+                  <pic:nvPicPr>
+                    <pic:cNvPr id="0" name="Picture 4" descr="C:\Users\chu\Desktop\p2-4.png"/>
+                    <pic:cNvPicPr>
+                      <a:picLocks noChangeAspect="1" noChangeArrowheads="1"/>
+                    </pic:cNvPicPr>
+                  </pic:nvPicPr>
+                  <pic:blipFill>
+                    <a:blip r:embed="rId70">
+                      <a:extLst>
+                        <a:ext uri="{28A0092B-C50C-407E-A947-70E740481C1C}">
+                          <a14:useLocalDpi xmlns:a14="http://schemas.microsoft.com/office/drawing/2010/main" val="0"/>
+                        </a:ext>
+                      </a:extLst>
+                    </a:blip>
+                    <a:srcRect/>
+                    <a:stretch>
+                      <a:fillRect/>
+                    </a:stretch>
+                  </pic:blipFill>
+                  <pic:spPr bwMode="auto">
+                    <a:xfrm>
+                      <a:off x="0" y="0"/>
+                      <a:ext cx="4924425" cy="2476500"/>
+                    </a:xfrm>
+                    <a:prstGeom prst="rect">
+                      <a:avLst/>
+                    </a:prstGeom>
+                    <a:noFill/>
+                    <a:ln>
+                      <a:noFill/>
+                    </a:ln>
+                  </pic:spPr>
+                </pic:pic>
+              </a:graphicData>
+            </a:graphic>
+          </wp:inline>
+        </w:drawing>
+      </w:r>
+    </w:p>
+    <w:p>
+      <w:pPr>
+        <w:spacing w:after="0"/>
+        <w:jc w:val="both"/>
+        <w:rPr>
+          <w:rFonts w:ascii="Consolas" w:hAnsi="Consolas" w:cs="Consolas"/>
+          <w:sz w:val="24"/>
+          <w:szCs w:val="24"/>
+        </w:rPr>
+      </w:pPr>
     </w:p>
     <w:p>
       <w:pPr>
@@ -14503,7 +14529,7 @@
                     </pic:cNvPicPr>
                   </pic:nvPicPr>
                   <pic:blipFill>
-                    <a:blip r:embed="rId70">
+                    <a:blip r:embed="rId71">
                       <a:extLst>
                         <a:ext uri="{28A0092B-C50C-407E-A947-70E740481C1C}">
                           <a14:useLocalDpi xmlns:a14="http://schemas.microsoft.com/office/drawing/2010/main" val="0"/>
@@ -14636,7 +14662,7 @@
                     </pic:cNvPicPr>
                   </pic:nvPicPr>
                   <pic:blipFill>
-                    <a:blip r:embed="rId71">
+                    <a:blip r:embed="rId72">
                       <a:extLst>
                         <a:ext uri="{28A0092B-C50C-407E-A947-70E740481C1C}">
                           <a14:useLocalDpi xmlns:a14="http://schemas.microsoft.com/office/drawing/2010/main" val="0"/>
@@ -14896,7 +14922,7 @@
                     </pic:cNvPicPr>
                   </pic:nvPicPr>
                   <pic:blipFill>
-                    <a:blip r:embed="rId72">
+                    <a:blip r:embed="rId73">
                       <a:extLst>
                         <a:ext uri="{28A0092B-C50C-407E-A947-70E740481C1C}">
                           <a14:useLocalDpi xmlns:a14="http://schemas.microsoft.com/office/drawing/2010/main" val="0"/>
@@ -15013,7 +15039,7 @@
                     </pic:cNvPicPr>
                   </pic:nvPicPr>
                   <pic:blipFill>
-                    <a:blip r:embed="rId73">
+                    <a:blip r:embed="rId74">
                       <a:extLst>
                         <a:ext uri="{28A0092B-C50C-407E-A947-70E740481C1C}">
                           <a14:useLocalDpi xmlns:a14="http://schemas.microsoft.com/office/drawing/2010/main" val="0"/>
@@ -15101,7 +15127,7 @@
         </w:rPr>
         <w:t xml:space="preserve">+ </w:t>
       </w:r>
-      <w:hyperlink r:id="rId74" w:history="1">
+      <w:hyperlink r:id="rId75" w:history="1">
         <w:r>
           <w:rPr>
             <w:rStyle w:val="a8"/>
@@ -15139,7 +15165,7 @@
         </w:rPr>
         <w:t xml:space="preserve">+ </w:t>
       </w:r>
-      <w:hyperlink r:id="rId75" w:history="1">
+      <w:hyperlink r:id="rId76" w:history="1">
         <w:r>
           <w:rPr>
             <w:rStyle w:val="a8"/>
@@ -15177,7 +15203,7 @@
         </w:rPr>
         <w:t xml:space="preserve">+ </w:t>
       </w:r>
-      <w:hyperlink r:id="rId76" w:history="1">
+      <w:hyperlink r:id="rId77" w:history="1">
         <w:r>
           <w:rPr>
             <w:rStyle w:val="a8"/>
@@ -16180,7 +16206,7 @@
         </w:rPr>
         <w:t xml:space="preserve">+ </w:t>
       </w:r>
-      <w:hyperlink r:id="rId77" w:history="1">
+      <w:hyperlink r:id="rId78" w:history="1">
         <w:r>
           <w:rPr>
             <w:rStyle w:val="a8"/>
@@ -16684,7 +16710,7 @@
                     </pic:cNvPicPr>
                   </pic:nvPicPr>
                   <pic:blipFill>
-                    <a:blip r:embed="rId78">
+                    <a:blip r:embed="rId79">
                       <a:extLst>
                         <a:ext uri="{28A0092B-C50C-407E-A947-70E740481C1C}">
                           <a14:useLocalDpi xmlns:a14="http://schemas.microsoft.com/office/drawing/2010/main" val="0"/>
@@ -16772,7 +16798,7 @@
         </w:rPr>
         <w:t xml:space="preserve"> </w:t>
       </w:r>
-      <w:hyperlink r:id="rId79" w:history="1">
+      <w:hyperlink r:id="rId80" w:history="1">
         <w:r>
           <w:rPr>
             <w:rStyle w:val="a8"/>
@@ -16821,7 +16847,7 @@
         </w:rPr>
         <w:t>+</w:t>
       </w:r>
-      <w:hyperlink r:id="rId80" w:history="1">
+      <w:hyperlink r:id="rId81" w:history="1">
         <w:r>
           <w:rPr>
             <w:rStyle w:val="a8"/>
@@ -16990,7 +17016,7 @@
                     </pic:cNvPicPr>
                   </pic:nvPicPr>
                   <pic:blipFill>
-                    <a:blip r:embed="rId81">
+                    <a:blip r:embed="rId82">
                       <a:extLst>
                         <a:ext uri="{28A0092B-C50C-407E-A947-70E740481C1C}">
                           <a14:useLocalDpi xmlns:a14="http://schemas.microsoft.com/office/drawing/2010/main" val="0"/>
@@ -17103,7 +17129,7 @@
                     </pic:cNvPicPr>
                   </pic:nvPicPr>
                   <pic:blipFill>
-                    <a:blip r:embed="rId82">
+                    <a:blip r:embed="rId83">
                       <a:extLst>
                         <a:ext uri="{28A0092B-C50C-407E-A947-70E740481C1C}">
                           <a14:useLocalDpi xmlns:a14="http://schemas.microsoft.com/office/drawing/2010/main" val="0"/>
@@ -17201,7 +17227,7 @@
                     </pic:cNvPicPr>
                   </pic:nvPicPr>
                   <pic:blipFill>
-                    <a:blip r:embed="rId83">
+                    <a:blip r:embed="rId84">
                       <a:extLst>
                         <a:ext uri="{28A0092B-C50C-407E-A947-70E740481C1C}">
                           <a14:useLocalDpi xmlns:a14="http://schemas.microsoft.com/office/drawing/2010/main" val="0"/>
@@ -17335,7 +17361,7 @@
       <w:r>
         <w:t xml:space="preserve"> </w:t>
       </w:r>
-      <w:hyperlink r:id="rId84" w:history="1">
+      <w:hyperlink r:id="rId85" w:history="1">
         <w:r>
           <w:rPr>
             <w:rStyle w:val="a8"/>
@@ -17441,7 +17467,7 @@
                     </pic:cNvPicPr>
                   </pic:nvPicPr>
                   <pic:blipFill>
-                    <a:blip r:embed="rId85">
+                    <a:blip r:embed="rId86">
                       <a:extLst>
                         <a:ext uri="{28A0092B-C50C-407E-A947-70E740481C1C}">
                           <a14:useLocalDpi xmlns:a14="http://schemas.microsoft.com/office/drawing/2010/main" val="0"/>
@@ -17592,7 +17618,7 @@
                     </pic:cNvPicPr>
                   </pic:nvPicPr>
                   <pic:blipFill>
-                    <a:blip r:embed="rId82">
+                    <a:blip r:embed="rId83">
                       <a:extLst>
                         <a:ext uri="{28A0092B-C50C-407E-A947-70E740481C1C}">
                           <a14:useLocalDpi xmlns:a14="http://schemas.microsoft.com/office/drawing/2010/main" val="0"/>
@@ -17698,7 +17724,7 @@
                     </pic:cNvPicPr>
                   </pic:nvPicPr>
                   <pic:blipFill>
-                    <a:blip r:embed="rId86">
+                    <a:blip r:embed="rId87">
                       <a:extLst>
                         <a:ext uri="{28A0092B-C50C-407E-A947-70E740481C1C}">
                           <a14:useLocalDpi xmlns:a14="http://schemas.microsoft.com/office/drawing/2010/main" val="0"/>
@@ -17897,7 +17923,7 @@
                     </pic:cNvPicPr>
                   </pic:nvPicPr>
                   <pic:blipFill>
-                    <a:blip r:embed="rId87">
+                    <a:blip r:embed="rId88">
                       <a:extLst>
                         <a:ext uri="{28A0092B-C50C-407E-A947-70E740481C1C}">
                           <a14:useLocalDpi xmlns:a14="http://schemas.microsoft.com/office/drawing/2010/main" val="0"/>
@@ -17975,7 +18001,7 @@
         </w:rPr>
         <w:t xml:space="preserve">+ </w:t>
       </w:r>
-      <w:hyperlink r:id="rId88" w:history="1">
+      <w:hyperlink r:id="rId89" w:history="1">
         <w:r>
           <w:rPr>
             <w:rStyle w:val="a8"/>
@@ -18020,7 +18046,7 @@
         </w:rPr>
         <w:t xml:space="preserve">+ </w:t>
       </w:r>
-      <w:hyperlink r:id="rId89" w:history="1">
+      <w:hyperlink r:id="rId90" w:history="1">
         <w:r>
           <w:rPr>
             <w:rStyle w:val="a8"/>
@@ -18170,7 +18196,7 @@
                     </pic:cNvPicPr>
                   </pic:nvPicPr>
                   <pic:blipFill>
-                    <a:blip r:embed="rId83">
+                    <a:blip r:embed="rId84">
                       <a:extLst>
                         <a:ext uri="{28A0092B-C50C-407E-A947-70E740481C1C}">
                           <a14:useLocalDpi xmlns:a14="http://schemas.microsoft.com/office/drawing/2010/main" val="0"/>
@@ -18285,7 +18311,7 @@
                     </pic:cNvPicPr>
                   </pic:nvPicPr>
                   <pic:blipFill>
-                    <a:blip r:embed="rId90">
+                    <a:blip r:embed="rId91">
                       <a:extLst>
                         <a:ext uri="{28A0092B-C50C-407E-A947-70E740481C1C}">
                           <a14:useLocalDpi xmlns:a14="http://schemas.microsoft.com/office/drawing/2010/main" val="0"/>
@@ -18468,7 +18494,7 @@
         </w:rPr>
         <w:t xml:space="preserve">+ Phương pháp fig: </w:t>
       </w:r>
-      <w:hyperlink r:id="rId91" w:history="1">
+      <w:hyperlink r:id="rId92" w:history="1">
         <w:r>
           <w:rPr>
             <w:rStyle w:val="a8"/>
@@ -18812,7 +18838,7 @@
       <w:r>
         <w:t xml:space="preserve">+  </w:t>
       </w:r>
-      <w:hyperlink r:id="rId92" w:history="1">
+      <w:hyperlink r:id="rId93" w:history="1">
         <w:r>
           <w:rPr>
             <w:rStyle w:val="a8"/>
@@ -20715,7 +20741,7 @@
                     </pic:cNvPicPr>
                   </pic:nvPicPr>
                   <pic:blipFill>
-                    <a:blip r:embed="rId93">
+                    <a:blip r:embed="rId94">
                       <a:extLst>
                         <a:ext uri="{28A0092B-C50C-407E-A947-70E740481C1C}">
                           <a14:useLocalDpi xmlns:a14="http://schemas.microsoft.com/office/drawing/2010/main" val="0"/>
@@ -20964,7 +20990,7 @@
                     </pic:cNvPicPr>
                   </pic:nvPicPr>
                   <pic:blipFill>
-                    <a:blip r:embed="rId94">
+                    <a:blip r:embed="rId95">
                       <a:extLst>
                         <a:ext uri="{28A0092B-C50C-407E-A947-70E740481C1C}">
                           <a14:useLocalDpi xmlns:a14="http://schemas.microsoft.com/office/drawing/2010/main" val="0"/>
@@ -21190,7 +21216,7 @@
         </w:rPr>
         <w:t xml:space="preserve">sao ko thể truy cập trực tiếp theo link: </w:t>
       </w:r>
-      <w:hyperlink r:id="rId95" w:history="1">
+      <w:hyperlink r:id="rId96" w:history="1">
         <w:r>
           <w:rPr>
             <w:rStyle w:val="a8"/>
@@ -21385,7 +21411,7 @@
         </w:rPr>
         <w:t xml:space="preserve">Tham khảo: </w:t>
       </w:r>
-      <w:hyperlink r:id="rId96" w:history="1">
+      <w:hyperlink r:id="rId97" w:history="1">
         <w:r>
           <w:rPr>
             <w:rStyle w:val="a8"/>
@@ -21414,7 +21440,7 @@
           <w:szCs w:val="24"/>
         </w:rPr>
       </w:pPr>
-      <w:hyperlink r:id="rId97" w:history="1">
+      <w:hyperlink r:id="rId98" w:history="1">
         <w:r>
           <w:rPr>
             <w:rStyle w:val="a8"/>
@@ -21473,8 +21499,6 @@
           <w:szCs w:val="24"/>
         </w:rPr>
       </w:pPr>
-      <w:bookmarkStart w:id="0" w:name="_GoBack"/>
-      <w:bookmarkEnd w:id="0"/>
     </w:p>
     <w:sectPr>
       <w:pgSz w:w="12240" w:h="15840"/>
@@ -21487,7 +21511,7 @@
 </file>
 
 <file path=word/endnotes.xml><?xml version="1.0" encoding="utf-8"?>
-<w:endnotes xmlns:wpc="http://schemas.microsoft.com/office/word/2010/wordprocessingCanvas" xmlns:mc="http://schemas.openxmlformats.org/markup-compatibility/2006" xmlns:o="urn:schemas-microsoft-com:office:office" xmlns:r="http://schemas.openxmlformats.org/officeDocument/2006/relationships" xmlns:m="http://schemas.openxmlformats.org/officeDocument/2006/math" xmlns:v="urn:schemas-microsoft-com:vml" xmlns:wp14="http://schemas.microsoft.com/office/word/2010/wordprocessingDrawing" xmlns:wp="http://schemas.openxmlformats.org/drawingml/2006/wordprocessingDrawing" xmlns:w10="urn:schemas-microsoft-com:office:word" xmlns:w="http://schemas.openxmlformats.org/wordprocessingml/2006/main" xmlns:w14="http://schemas.microsoft.com/office/word/2010/wordml" xmlns:w15="http://schemas.microsoft.com/office/word/2012/wordml" xmlns:wpg="http://schemas.microsoft.com/office/word/2010/wordprocessingGroup" xmlns:wpi="http://schemas.microsoft.com/office/word/2010/wordprocessingInk" xmlns:wne="http://schemas.microsoft.com/office/word/2006/wordml" xmlns:wps="http://schemas.microsoft.com/office/word/2010/wordprocessingShape" mc:Ignorable="w14 w15 wp14">
+<w:endnotes xmlns:wpc="http://schemas.microsoft.com/office/word/2010/wordprocessingCanvas" xmlns:mc="http://schemas.openxmlformats.org/markup-compatibility/2006" xmlns:o="urn:schemas-microsoft-com:office:office" xmlns:r="http://schemas.openxmlformats.org/officeDocument/2006/relationships" xmlns:m="http://schemas.openxmlformats.org/officeDocument/2006/math" xmlns:v="urn:schemas-microsoft-com:vml" xmlns:wp14="http://schemas.microsoft.com/office/word/2010/wordprocessingDrawing" xmlns:wp="http://schemas.openxmlformats.org/drawingml/2006/wordprocessingDrawing" xmlns:w10="urn:schemas-microsoft-com:office:word" xmlns:w="http://schemas.openxmlformats.org/wordprocessingml/2006/main" xmlns:w14="http://schemas.microsoft.com/office/word/2010/wordml" xmlns:wpg="http://schemas.microsoft.com/office/word/2010/wordprocessingGroup" xmlns:wpi="http://schemas.microsoft.com/office/word/2010/wordprocessingInk" xmlns:wne="http://schemas.microsoft.com/office/word/2006/wordml" xmlns:wps="http://schemas.microsoft.com/office/word/2010/wordprocessingShape" mc:Ignorable="w14 wp14">
   <w:endnote w:type="separator" w:id="-1">
     <w:p>
       <w:pPr>
@@ -21512,7 +21536,7 @@
 </file>
 
 <file path=word/footnotes.xml><?xml version="1.0" encoding="utf-8"?>
-<w:footnotes xmlns:wpc="http://schemas.microsoft.com/office/word/2010/wordprocessingCanvas" xmlns:mc="http://schemas.openxmlformats.org/markup-compatibility/2006" xmlns:o="urn:schemas-microsoft-com:office:office" xmlns:r="http://schemas.openxmlformats.org/officeDocument/2006/relationships" xmlns:m="http://schemas.openxmlformats.org/officeDocument/2006/math" xmlns:v="urn:schemas-microsoft-com:vml" xmlns:wp14="http://schemas.microsoft.com/office/word/2010/wordprocessingDrawing" xmlns:wp="http://schemas.openxmlformats.org/drawingml/2006/wordprocessingDrawing" xmlns:w10="urn:schemas-microsoft-com:office:word" xmlns:w="http://schemas.openxmlformats.org/wordprocessingml/2006/main" xmlns:w14="http://schemas.microsoft.com/office/word/2010/wordml" xmlns:w15="http://schemas.microsoft.com/office/word/2012/wordml" xmlns:wpg="http://schemas.microsoft.com/office/word/2010/wordprocessingGroup" xmlns:wpi="http://schemas.microsoft.com/office/word/2010/wordprocessingInk" xmlns:wne="http://schemas.microsoft.com/office/word/2006/wordml" xmlns:wps="http://schemas.microsoft.com/office/word/2010/wordprocessingShape" mc:Ignorable="w14 w15 wp14">
+<w:footnotes xmlns:wpc="http://schemas.microsoft.com/office/word/2010/wordprocessingCanvas" xmlns:mc="http://schemas.openxmlformats.org/markup-compatibility/2006" xmlns:o="urn:schemas-microsoft-com:office:office" xmlns:r="http://schemas.openxmlformats.org/officeDocument/2006/relationships" xmlns:m="http://schemas.openxmlformats.org/officeDocument/2006/math" xmlns:v="urn:schemas-microsoft-com:vml" xmlns:wp14="http://schemas.microsoft.com/office/word/2010/wordprocessingDrawing" xmlns:wp="http://schemas.openxmlformats.org/drawingml/2006/wordprocessingDrawing" xmlns:w10="urn:schemas-microsoft-com:office:word" xmlns:w="http://schemas.openxmlformats.org/wordprocessingml/2006/main" xmlns:w14="http://schemas.microsoft.com/office/word/2010/wordml" xmlns:wpg="http://schemas.microsoft.com/office/word/2010/wordprocessingGroup" xmlns:wpi="http://schemas.microsoft.com/office/word/2010/wordprocessingInk" xmlns:wne="http://schemas.microsoft.com/office/word/2006/wordml" xmlns:wps="http://schemas.microsoft.com/office/word/2010/wordprocessingShape" mc:Ignorable="w14 wp14">
   <w:footnote w:type="separator" w:id="-1">
     <w:p>
       <w:pPr>
@@ -21537,8 +21561,8 @@
 </file>
 
 <file path=word/numbering.xml><?xml version="1.0" encoding="utf-8"?>
-<w:numbering xmlns:wpc="http://schemas.microsoft.com/office/word/2010/wordprocessingCanvas" xmlns:mc="http://schemas.openxmlformats.org/markup-compatibility/2006" xmlns:o="urn:schemas-microsoft-com:office:office" xmlns:r="http://schemas.openxmlformats.org/officeDocument/2006/relationships" xmlns:m="http://schemas.openxmlformats.org/officeDocument/2006/math" xmlns:v="urn:schemas-microsoft-com:vml" xmlns:wp14="http://schemas.microsoft.com/office/word/2010/wordprocessingDrawing" xmlns:wp="http://schemas.openxmlformats.org/drawingml/2006/wordprocessingDrawing" xmlns:w10="urn:schemas-microsoft-com:office:word" xmlns:w="http://schemas.openxmlformats.org/wordprocessingml/2006/main" xmlns:w14="http://schemas.microsoft.com/office/word/2010/wordml" xmlns:w15="http://schemas.microsoft.com/office/word/2012/wordml" xmlns:wpg="http://schemas.microsoft.com/office/word/2010/wordprocessingGroup" xmlns:wpi="http://schemas.microsoft.com/office/word/2010/wordprocessingInk" xmlns:wne="http://schemas.microsoft.com/office/word/2006/wordml" xmlns:wps="http://schemas.microsoft.com/office/word/2010/wordprocessingShape" mc:Ignorable="w14 w15 wp14">
-  <w:abstractNum w:abstractNumId="0" w15:restartNumberingAfterBreak="0">
+<w:numbering xmlns:wpc="http://schemas.microsoft.com/office/word/2010/wordprocessingCanvas" xmlns:mc="http://schemas.openxmlformats.org/markup-compatibility/2006" xmlns:o="urn:schemas-microsoft-com:office:office" xmlns:r="http://schemas.openxmlformats.org/officeDocument/2006/relationships" xmlns:m="http://schemas.openxmlformats.org/officeDocument/2006/math" xmlns:v="urn:schemas-microsoft-com:vml" xmlns:wp14="http://schemas.microsoft.com/office/word/2010/wordprocessingDrawing" xmlns:wp="http://schemas.openxmlformats.org/drawingml/2006/wordprocessingDrawing" xmlns:w10="urn:schemas-microsoft-com:office:word" xmlns:w="http://schemas.openxmlformats.org/wordprocessingml/2006/main" xmlns:w14="http://schemas.microsoft.com/office/word/2010/wordml" xmlns:wpg="http://schemas.microsoft.com/office/word/2010/wordprocessingGroup" xmlns:wpi="http://schemas.microsoft.com/office/word/2010/wordprocessingInk" xmlns:wne="http://schemas.microsoft.com/office/word/2006/wordml" xmlns:wps="http://schemas.microsoft.com/office/word/2010/wordprocessingShape" mc:Ignorable="w14 wp14">
+  <w:abstractNum w:abstractNumId="0">
     <w:nsid w:val="0C3C1AB9"/>
     <w:multiLevelType w:val="hybridMultilevel"/>
     <w:tmpl w:val="266EA084"/>
@@ -21627,7 +21651,7 @@
       </w:pPr>
     </w:lvl>
   </w:abstractNum>
-  <w:abstractNum w:abstractNumId="1" w15:restartNumberingAfterBreak="0">
+  <w:abstractNum w:abstractNumId="1">
     <w:nsid w:val="347C2F0F"/>
     <w:multiLevelType w:val="multilevel"/>
     <w:tmpl w:val="D496161A"/>
@@ -21748,7 +21772,7 @@
       </w:rPr>
     </w:lvl>
   </w:abstractNum>
-  <w:abstractNum w:abstractNumId="2" w15:restartNumberingAfterBreak="0">
+  <w:abstractNum w:abstractNumId="2">
     <w:nsid w:val="36E70B82"/>
     <w:multiLevelType w:val="hybridMultilevel"/>
     <w:tmpl w:val="2F0E871E"/>
@@ -21837,7 +21861,7 @@
       </w:pPr>
     </w:lvl>
   </w:abstractNum>
-  <w:abstractNum w:abstractNumId="3" w15:restartNumberingAfterBreak="0">
+  <w:abstractNum w:abstractNumId="3">
     <w:nsid w:val="376D119E"/>
     <w:multiLevelType w:val="hybridMultilevel"/>
     <w:tmpl w:val="812870E8"/>
@@ -21968,7 +21992,7 @@
 </file>
 
 <file path=word/styles.xml><?xml version="1.0" encoding="utf-8"?>
-<w:styles xmlns:mc="http://schemas.openxmlformats.org/markup-compatibility/2006" xmlns:r="http://schemas.openxmlformats.org/officeDocument/2006/relationships" xmlns:w="http://schemas.openxmlformats.org/wordprocessingml/2006/main" xmlns:w14="http://schemas.microsoft.com/office/word/2010/wordml" xmlns:w15="http://schemas.microsoft.com/office/word/2012/wordml" mc:Ignorable="w14 w15">
+<w:styles xmlns:mc="http://schemas.openxmlformats.org/markup-compatibility/2006" xmlns:r="http://schemas.openxmlformats.org/officeDocument/2006/relationships" xmlns:w="http://schemas.openxmlformats.org/wordprocessingml/2006/main" xmlns:w14="http://schemas.microsoft.com/office/word/2010/wordml" mc:Ignorable="w14">
   <w:docDefaults>
     <w:rPrDefault>
       <w:rPr>
@@ -21984,378 +22008,496 @@
       </w:pPr>
     </w:pPrDefault>
   </w:docDefaults>
-  <w:latentStyles w:defLockedState="0" w:defUIPriority="99" w:defSemiHidden="0" w:defUnhideWhenUsed="0" w:defQFormat="0" w:count="371">
-    <w:lsdException w:name="Normal" w:uiPriority="0" w:qFormat="1"/>
-    <w:lsdException w:name="heading 1" w:uiPriority="9" w:qFormat="1"/>
-    <w:lsdException w:name="heading 2" w:semiHidden="1" w:uiPriority="9" w:unhideWhenUsed="1" w:qFormat="1"/>
-    <w:lsdException w:name="heading 3" w:semiHidden="1" w:uiPriority="9" w:unhideWhenUsed="1" w:qFormat="1"/>
-    <w:lsdException w:name="heading 4" w:semiHidden="1" w:uiPriority="9" w:unhideWhenUsed="1" w:qFormat="1"/>
-    <w:lsdException w:name="heading 5" w:semiHidden="1" w:uiPriority="9" w:unhideWhenUsed="1" w:qFormat="1"/>
-    <w:lsdException w:name="heading 6" w:semiHidden="1" w:uiPriority="9" w:unhideWhenUsed="1" w:qFormat="1"/>
-    <w:lsdException w:name="heading 7" w:semiHidden="1" w:uiPriority="9" w:unhideWhenUsed="1" w:qFormat="1"/>
-    <w:lsdException w:name="heading 8" w:semiHidden="1" w:uiPriority="9" w:unhideWhenUsed="1" w:qFormat="1"/>
-    <w:lsdException w:name="heading 9" w:semiHidden="1" w:uiPriority="9" w:unhideWhenUsed="1" w:qFormat="1"/>
-    <w:lsdException w:name="index 1" w:semiHidden="1" w:unhideWhenUsed="1"/>
-    <w:lsdException w:name="index 2" w:semiHidden="1" w:unhideWhenUsed="1"/>
-    <w:lsdException w:name="index 3" w:semiHidden="1" w:unhideWhenUsed="1"/>
-    <w:lsdException w:name="index 4" w:semiHidden="1" w:unhideWhenUsed="1"/>
-    <w:lsdException w:name="index 5" w:semiHidden="1" w:unhideWhenUsed="1"/>
-    <w:lsdException w:name="index 6" w:semiHidden="1" w:unhideWhenUsed="1"/>
-    <w:lsdException w:name="index 7" w:semiHidden="1" w:unhideWhenUsed="1"/>
-    <w:lsdException w:name="index 8" w:semiHidden="1" w:unhideWhenUsed="1"/>
-    <w:lsdException w:name="index 9" w:semiHidden="1" w:unhideWhenUsed="1"/>
-    <w:lsdException w:name="toc 1" w:semiHidden="1" w:uiPriority="39" w:unhideWhenUsed="1"/>
-    <w:lsdException w:name="toc 2" w:semiHidden="1" w:uiPriority="39" w:unhideWhenUsed="1"/>
-    <w:lsdException w:name="toc 3" w:semiHidden="1" w:uiPriority="39" w:unhideWhenUsed="1"/>
-    <w:lsdException w:name="toc 4" w:semiHidden="1" w:uiPriority="39" w:unhideWhenUsed="1"/>
-    <w:lsdException w:name="toc 5" w:semiHidden="1" w:uiPriority="39" w:unhideWhenUsed="1"/>
-    <w:lsdException w:name="toc 6" w:semiHidden="1" w:uiPriority="39" w:unhideWhenUsed="1"/>
-    <w:lsdException w:name="toc 7" w:semiHidden="1" w:uiPriority="39" w:unhideWhenUsed="1"/>
-    <w:lsdException w:name="toc 8" w:semiHidden="1" w:uiPriority="39" w:unhideWhenUsed="1"/>
-    <w:lsdException w:name="toc 9" w:semiHidden="1" w:uiPriority="39" w:unhideWhenUsed="1"/>
-    <w:lsdException w:name="Normal Indent" w:semiHidden="1" w:unhideWhenUsed="1"/>
-    <w:lsdException w:name="footnote text" w:semiHidden="1" w:unhideWhenUsed="1"/>
-    <w:lsdException w:name="annotation text" w:semiHidden="1" w:unhideWhenUsed="1"/>
-    <w:lsdException w:name="header" w:semiHidden="1" w:unhideWhenUsed="1"/>
-    <w:lsdException w:name="footer" w:semiHidden="1" w:unhideWhenUsed="1"/>
-    <w:lsdException w:name="index heading" w:semiHidden="1" w:unhideWhenUsed="1"/>
-    <w:lsdException w:name="caption" w:semiHidden="1" w:uiPriority="35" w:unhideWhenUsed="1" w:qFormat="1"/>
-    <w:lsdException w:name="table of figures" w:semiHidden="1" w:unhideWhenUsed="1"/>
-    <w:lsdException w:name="envelope address" w:semiHidden="1" w:unhideWhenUsed="1"/>
-    <w:lsdException w:name="envelope return" w:semiHidden="1" w:unhideWhenUsed="1"/>
-    <w:lsdException w:name="footnote reference" w:semiHidden="1" w:unhideWhenUsed="1"/>
-    <w:lsdException w:name="annotation reference" w:semiHidden="1" w:unhideWhenUsed="1"/>
-    <w:lsdException w:name="line number" w:semiHidden="1" w:unhideWhenUsed="1"/>
-    <w:lsdException w:name="page number" w:semiHidden="1" w:unhideWhenUsed="1"/>
-    <w:lsdException w:name="endnote reference" w:semiHidden="1" w:unhideWhenUsed="1"/>
-    <w:lsdException w:name="endnote text" w:semiHidden="1" w:unhideWhenUsed="1"/>
-    <w:lsdException w:name="table of authorities" w:semiHidden="1" w:unhideWhenUsed="1"/>
-    <w:lsdException w:name="macro" w:semiHidden="1" w:unhideWhenUsed="1"/>
-    <w:lsdException w:name="toa heading" w:semiHidden="1" w:unhideWhenUsed="1"/>
-    <w:lsdException w:name="List" w:semiHidden="1" w:unhideWhenUsed="1"/>
-    <w:lsdException w:name="List Bullet" w:semiHidden="1" w:unhideWhenUsed="1"/>
-    <w:lsdException w:name="List Number" w:semiHidden="1" w:unhideWhenUsed="1"/>
-    <w:lsdException w:name="List 2" w:semiHidden="1" w:unhideWhenUsed="1"/>
-    <w:lsdException w:name="List 3" w:semiHidden="1" w:unhideWhenUsed="1"/>
-    <w:lsdException w:name="List 4" w:semiHidden="1" w:unhideWhenUsed="1"/>
-    <w:lsdException w:name="List 5" w:semiHidden="1" w:unhideWhenUsed="1"/>
-    <w:lsdException w:name="List Bullet 2" w:semiHidden="1" w:unhideWhenUsed="1"/>
-    <w:lsdException w:name="List Bullet 3" w:semiHidden="1" w:unhideWhenUsed="1"/>
-    <w:lsdException w:name="List Bullet 4" w:semiHidden="1" w:unhideWhenUsed="1"/>
-    <w:lsdException w:name="List Bullet 5" w:semiHidden="1" w:unhideWhenUsed="1"/>
-    <w:lsdException w:name="List Number 2" w:semiHidden="1" w:unhideWhenUsed="1"/>
-    <w:lsdException w:name="List Number 3" w:semiHidden="1" w:unhideWhenUsed="1"/>
-    <w:lsdException w:name="List Number 4" w:semiHidden="1" w:unhideWhenUsed="1"/>
-    <w:lsdException w:name="List Number 5" w:semiHidden="1" w:unhideWhenUsed="1"/>
-    <w:lsdException w:name="Title" w:uiPriority="10" w:qFormat="1"/>
-    <w:lsdException w:name="Closing" w:semiHidden="1" w:unhideWhenUsed="1"/>
-    <w:lsdException w:name="Signature" w:semiHidden="1" w:unhideWhenUsed="1"/>
-    <w:lsdException w:name="Default Paragraph Font" w:semiHidden="1" w:uiPriority="1" w:unhideWhenUsed="1"/>
-    <w:lsdException w:name="Body Text" w:semiHidden="1" w:unhideWhenUsed="1"/>
-    <w:lsdException w:name="Body Text Indent" w:semiHidden="1" w:unhideWhenUsed="1"/>
-    <w:lsdException w:name="List Continue" w:semiHidden="1" w:unhideWhenUsed="1"/>
-    <w:lsdException w:name="List Continue 2" w:semiHidden="1" w:unhideWhenUsed="1"/>
-    <w:lsdException w:name="List Continue 3" w:semiHidden="1" w:unhideWhenUsed="1"/>
-    <w:lsdException w:name="List Continue 4" w:semiHidden="1" w:unhideWhenUsed="1"/>
-    <w:lsdException w:name="List Continue 5" w:semiHidden="1" w:unhideWhenUsed="1"/>
-    <w:lsdException w:name="Message Header" w:semiHidden="1" w:unhideWhenUsed="1"/>
-    <w:lsdException w:name="Subtitle" w:uiPriority="11" w:qFormat="1"/>
-    <w:lsdException w:name="Salutation" w:semiHidden="1" w:unhideWhenUsed="1"/>
-    <w:lsdException w:name="Date" w:semiHidden="1" w:unhideWhenUsed="1"/>
-    <w:lsdException w:name="Body Text First Indent" w:semiHidden="1" w:unhideWhenUsed="1"/>
-    <w:lsdException w:name="Body Text First Indent 2" w:semiHidden="1" w:unhideWhenUsed="1"/>
-    <w:lsdException w:name="Note Heading" w:semiHidden="1" w:unhideWhenUsed="1"/>
-    <w:lsdException w:name="Body Text 2" w:semiHidden="1" w:unhideWhenUsed="1"/>
-    <w:lsdException w:name="Body Text 3" w:semiHidden="1" w:unhideWhenUsed="1"/>
-    <w:lsdException w:name="Body Text Indent 2" w:semiHidden="1" w:unhideWhenUsed="1"/>
-    <w:lsdException w:name="Body Text Indent 3" w:semiHidden="1" w:unhideWhenUsed="1"/>
-    <w:lsdException w:name="Block Text" w:semiHidden="1" w:unhideWhenUsed="1"/>
-    <w:lsdException w:name="Hyperlink" w:semiHidden="1" w:unhideWhenUsed="1"/>
-    <w:lsdException w:name="FollowedHyperlink" w:semiHidden="1" w:unhideWhenUsed="1"/>
-    <w:lsdException w:name="Strong" w:uiPriority="22" w:qFormat="1"/>
-    <w:lsdException w:name="Emphasis" w:uiPriority="20" w:qFormat="1"/>
-    <w:lsdException w:name="Document Map" w:semiHidden="1" w:unhideWhenUsed="1"/>
-    <w:lsdException w:name="Plain Text" w:semiHidden="1" w:unhideWhenUsed="1"/>
-    <w:lsdException w:name="E-mail Signature" w:semiHidden="1" w:unhideWhenUsed="1"/>
-    <w:lsdException w:name="HTML Top of Form" w:semiHidden="1" w:unhideWhenUsed="1"/>
-    <w:lsdException w:name="HTML Bottom of Form" w:semiHidden="1" w:unhideWhenUsed="1"/>
-    <w:lsdException w:name="Normal (Web)" w:semiHidden="1" w:unhideWhenUsed="1"/>
-    <w:lsdException w:name="HTML Acronym" w:semiHidden="1" w:unhideWhenUsed="1"/>
-    <w:lsdException w:name="HTML Address" w:semiHidden="1" w:unhideWhenUsed="1"/>
-    <w:lsdException w:name="HTML Cite" w:semiHidden="1" w:unhideWhenUsed="1"/>
-    <w:lsdException w:name="HTML Code" w:semiHidden="1" w:unhideWhenUsed="1"/>
-    <w:lsdException w:name="HTML Definition" w:semiHidden="1" w:unhideWhenUsed="1"/>
-    <w:lsdException w:name="HTML Keyboard" w:semiHidden="1" w:unhideWhenUsed="1"/>
-    <w:lsdException w:name="HTML Preformatted" w:semiHidden="1" w:unhideWhenUsed="1"/>
-    <w:lsdException w:name="HTML Sample" w:semiHidden="1" w:unhideWhenUsed="1"/>
-    <w:lsdException w:name="HTML Typewriter" w:semiHidden="1" w:unhideWhenUsed="1"/>
-    <w:lsdException w:name="HTML Variable" w:semiHidden="1" w:unhideWhenUsed="1"/>
-    <w:lsdException w:name="Normal Table" w:semiHidden="1" w:unhideWhenUsed="1"/>
-    <w:lsdException w:name="annotation subject" w:semiHidden="1" w:unhideWhenUsed="1"/>
-    <w:lsdException w:name="No List" w:semiHidden="1" w:unhideWhenUsed="1"/>
-    <w:lsdException w:name="Outline List 1" w:semiHidden="1" w:unhideWhenUsed="1"/>
-    <w:lsdException w:name="Outline List 2" w:semiHidden="1" w:unhideWhenUsed="1"/>
-    <w:lsdException w:name="Outline List 3" w:semiHidden="1" w:unhideWhenUsed="1"/>
-    <w:lsdException w:name="Table Simple 1" w:semiHidden="1" w:unhideWhenUsed="1"/>
-    <w:lsdException w:name="Table Simple 2" w:semiHidden="1" w:unhideWhenUsed="1"/>
-    <w:lsdException w:name="Table Simple 3" w:semiHidden="1" w:unhideWhenUsed="1"/>
-    <w:lsdException w:name="Table Classic 1" w:semiHidden="1" w:unhideWhenUsed="1"/>
-    <w:lsdException w:name="Table Classic 2" w:semiHidden="1" w:unhideWhenUsed="1"/>
-    <w:lsdException w:name="Table Classic 3" w:semiHidden="1" w:unhideWhenUsed="1"/>
-    <w:lsdException w:name="Table Classic 4" w:semiHidden="1" w:unhideWhenUsed="1"/>
-    <w:lsdException w:name="Table Colorful 1" w:semiHidden="1" w:unhideWhenUsed="1"/>
-    <w:lsdException w:name="Table Colorful 2" w:semiHidden="1" w:unhideWhenUsed="1"/>
-    <w:lsdException w:name="Table Colorful 3" w:semiHidden="1" w:unhideWhenUsed="1"/>
-    <w:lsdException w:name="Table Columns 1" w:semiHidden="1" w:unhideWhenUsed="1"/>
-    <w:lsdException w:name="Table Columns 2" w:semiHidden="1" w:unhideWhenUsed="1"/>
-    <w:lsdException w:name="Table Columns 3" w:semiHidden="1" w:unhideWhenUsed="1"/>
-    <w:lsdException w:name="Table Columns 4" w:semiHidden="1" w:unhideWhenUsed="1"/>
-    <w:lsdException w:name="Table Columns 5" w:semiHidden="1" w:unhideWhenUsed="1"/>
-    <w:lsdException w:name="Table Grid 1" w:semiHidden="1" w:unhideWhenUsed="1"/>
-    <w:lsdException w:name="Table Grid 2" w:semiHidden="1" w:unhideWhenUsed="1"/>
-    <w:lsdException w:name="Table Grid 3" w:semiHidden="1" w:unhideWhenUsed="1"/>
-    <w:lsdException w:name="Table Grid 4" w:semiHidden="1" w:unhideWhenUsed="1"/>
-    <w:lsdException w:name="Table Grid 5" w:semiHidden="1" w:unhideWhenUsed="1"/>
-    <w:lsdException w:name="Table Grid 6" w:semiHidden="1" w:unhideWhenUsed="1"/>
-    <w:lsdException w:name="Table Grid 7" w:semiHidden="1" w:unhideWhenUsed="1"/>
-    <w:lsdException w:name="Table Grid 8" w:semiHidden="1" w:unhideWhenUsed="1"/>
-    <w:lsdException w:name="Table List 1" w:semiHidden="1" w:unhideWhenUsed="1"/>
-    <w:lsdException w:name="Table List 2" w:semiHidden="1" w:unhideWhenUsed="1"/>
-    <w:lsdException w:name="Table List 3" w:semiHidden="1" w:unhideWhenUsed="1"/>
-    <w:lsdException w:name="Table List 4" w:semiHidden="1" w:unhideWhenUsed="1"/>
-    <w:lsdException w:name="Table List 5" w:semiHidden="1" w:unhideWhenUsed="1"/>
-    <w:lsdException w:name="Table List 6" w:semiHidden="1" w:unhideWhenUsed="1"/>
-    <w:lsdException w:name="Table List 7" w:semiHidden="1" w:unhideWhenUsed="1"/>
-    <w:lsdException w:name="Table List 8" w:semiHidden="1" w:unhideWhenUsed="1"/>
-    <w:lsdException w:name="Table 3D effects 1" w:semiHidden="1" w:unhideWhenUsed="1"/>
-    <w:lsdException w:name="Table 3D effects 2" w:semiHidden="1" w:unhideWhenUsed="1"/>
-    <w:lsdException w:name="Table 3D effects 3" w:semiHidden="1" w:unhideWhenUsed="1"/>
-    <w:lsdException w:name="Table Contemporary" w:semiHidden="1" w:unhideWhenUsed="1"/>
-    <w:lsdException w:name="Table Elegant" w:semiHidden="1" w:unhideWhenUsed="1"/>
-    <w:lsdException w:name="Table Professional" w:semiHidden="1" w:unhideWhenUsed="1"/>
-    <w:lsdException w:name="Table Subtle 1" w:semiHidden="1" w:unhideWhenUsed="1"/>
-    <w:lsdException w:name="Table Subtle 2" w:semiHidden="1" w:unhideWhenUsed="1"/>
-    <w:lsdException w:name="Table Web 1" w:semiHidden="1" w:unhideWhenUsed="1"/>
-    <w:lsdException w:name="Table Web 2" w:semiHidden="1" w:unhideWhenUsed="1"/>
-    <w:lsdException w:name="Table Web 3" w:semiHidden="1" w:unhideWhenUsed="1"/>
-    <w:lsdException w:name="Balloon Text" w:semiHidden="1" w:unhideWhenUsed="1"/>
-    <w:lsdException w:name="Table Grid" w:uiPriority="39"/>
-    <w:lsdException w:name="Table Theme" w:semiHidden="1" w:unhideWhenUsed="1"/>
-    <w:lsdException w:name="Placeholder Text" w:semiHidden="1"/>
-    <w:lsdException w:name="No Spacing" w:uiPriority="1" w:qFormat="1"/>
-    <w:lsdException w:name="Light Shading" w:uiPriority="60"/>
-    <w:lsdException w:name="Light List" w:uiPriority="61"/>
-    <w:lsdException w:name="Light Grid" w:uiPriority="62"/>
-    <w:lsdException w:name="Medium Shading 1" w:uiPriority="63"/>
-    <w:lsdException w:name="Medium Shading 2" w:uiPriority="64"/>
-    <w:lsdException w:name="Medium List 1" w:uiPriority="65"/>
-    <w:lsdException w:name="Medium List 2" w:uiPriority="66"/>
-    <w:lsdException w:name="Medium Grid 1" w:uiPriority="67"/>
-    <w:lsdException w:name="Medium Grid 2" w:uiPriority="68"/>
-    <w:lsdException w:name="Medium Grid 3" w:uiPriority="69"/>
-    <w:lsdException w:name="Dark List" w:uiPriority="70"/>
-    <w:lsdException w:name="Colorful Shading" w:uiPriority="71"/>
-    <w:lsdException w:name="Colorful List" w:uiPriority="72"/>
-    <w:lsdException w:name="Colorful Grid" w:uiPriority="73"/>
-    <w:lsdException w:name="Light Shading Accent 1" w:uiPriority="60"/>
-    <w:lsdException w:name="Light List Accent 1" w:uiPriority="61"/>
-    <w:lsdException w:name="Light Grid Accent 1" w:uiPriority="62"/>
-    <w:lsdException w:name="Medium Shading 1 Accent 1" w:uiPriority="63"/>
-    <w:lsdException w:name="Medium Shading 2 Accent 1" w:uiPriority="64"/>
-    <w:lsdException w:name="Medium List 1 Accent 1" w:uiPriority="65"/>
-    <w:lsdException w:name="Revision" w:semiHidden="1"/>
-    <w:lsdException w:name="List Paragraph" w:uiPriority="34" w:qFormat="1"/>
-    <w:lsdException w:name="Quote" w:uiPriority="29" w:qFormat="1"/>
-    <w:lsdException w:name="Intense Quote" w:uiPriority="30" w:qFormat="1"/>
-    <w:lsdException w:name="Medium List 2 Accent 1" w:uiPriority="66"/>
-    <w:lsdException w:name="Medium Grid 1 Accent 1" w:uiPriority="67"/>
-    <w:lsdException w:name="Medium Grid 2 Accent 1" w:uiPriority="68"/>
-    <w:lsdException w:name="Medium Grid 3 Accent 1" w:uiPriority="69"/>
-    <w:lsdException w:name="Dark List Accent 1" w:uiPriority="70"/>
-    <w:lsdException w:name="Colorful Shading Accent 1" w:uiPriority="71"/>
-    <w:lsdException w:name="Colorful List Accent 1" w:uiPriority="72"/>
-    <w:lsdException w:name="Colorful Grid Accent 1" w:uiPriority="73"/>
-    <w:lsdException w:name="Light Shading Accent 2" w:uiPriority="60"/>
-    <w:lsdException w:name="Light List Accent 2" w:uiPriority="61"/>
-    <w:lsdException w:name="Light Grid Accent 2" w:uiPriority="62"/>
-    <w:lsdException w:name="Medium Shading 1 Accent 2" w:uiPriority="63"/>
-    <w:lsdException w:name="Medium Shading 2 Accent 2" w:uiPriority="64"/>
-    <w:lsdException w:name="Medium List 1 Accent 2" w:uiPriority="65"/>
-    <w:lsdException w:name="Medium List 2 Accent 2" w:uiPriority="66"/>
-    <w:lsdException w:name="Medium Grid 1 Accent 2" w:uiPriority="67"/>
-    <w:lsdException w:name="Medium Grid 2 Accent 2" w:uiPriority="68"/>
-    <w:lsdException w:name="Medium Grid 3 Accent 2" w:uiPriority="69"/>
-    <w:lsdException w:name="Dark List Accent 2" w:uiPriority="70"/>
-    <w:lsdException w:name="Colorful Shading Accent 2" w:uiPriority="71"/>
-    <w:lsdException w:name="Colorful List Accent 2" w:uiPriority="72"/>
-    <w:lsdException w:name="Colorful Grid Accent 2" w:uiPriority="73"/>
-    <w:lsdException w:name="Light Shading Accent 3" w:uiPriority="60"/>
-    <w:lsdException w:name="Light List Accent 3" w:uiPriority="61"/>
-    <w:lsdException w:name="Light Grid Accent 3" w:uiPriority="62"/>
-    <w:lsdException w:name="Medium Shading 1 Accent 3" w:uiPriority="63"/>
-    <w:lsdException w:name="Medium Shading 2 Accent 3" w:uiPriority="64"/>
-    <w:lsdException w:name="Medium List 1 Accent 3" w:uiPriority="65"/>
-    <w:lsdException w:name="Medium List 2 Accent 3" w:uiPriority="66"/>
-    <w:lsdException w:name="Medium Grid 1 Accent 3" w:uiPriority="67"/>
-    <w:lsdException w:name="Medium Grid 2 Accent 3" w:uiPriority="68"/>
-    <w:lsdException w:name="Medium Grid 3 Accent 3" w:uiPriority="69"/>
-    <w:lsdException w:name="Dark List Accent 3" w:uiPriority="70"/>
-    <w:lsdException w:name="Colorful Shading Accent 3" w:uiPriority="71"/>
-    <w:lsdException w:name="Colorful List Accent 3" w:uiPriority="72"/>
-    <w:lsdException w:name="Colorful Grid Accent 3" w:uiPriority="73"/>
-    <w:lsdException w:name="Light Shading Accent 4" w:uiPriority="60"/>
-    <w:lsdException w:name="Light List Accent 4" w:uiPriority="61"/>
-    <w:lsdException w:name="Light Grid Accent 4" w:uiPriority="62"/>
-    <w:lsdException w:name="Medium Shading 1 Accent 4" w:uiPriority="63"/>
-    <w:lsdException w:name="Medium Shading 2 Accent 4" w:uiPriority="64"/>
-    <w:lsdException w:name="Medium List 1 Accent 4" w:uiPriority="65"/>
-    <w:lsdException w:name="Medium List 2 Accent 4" w:uiPriority="66"/>
-    <w:lsdException w:name="Medium Grid 1 Accent 4" w:uiPriority="67"/>
-    <w:lsdException w:name="Medium Grid 2 Accent 4" w:uiPriority="68"/>
-    <w:lsdException w:name="Medium Grid 3 Accent 4" w:uiPriority="69"/>
-    <w:lsdException w:name="Dark List Accent 4" w:uiPriority="70"/>
-    <w:lsdException w:name="Colorful Shading Accent 4" w:uiPriority="71"/>
-    <w:lsdException w:name="Colorful List Accent 4" w:uiPriority="72"/>
-    <w:lsdException w:name="Colorful Grid Accent 4" w:uiPriority="73"/>
-    <w:lsdException w:name="Light Shading Accent 5" w:uiPriority="60"/>
-    <w:lsdException w:name="Light List Accent 5" w:uiPriority="61"/>
-    <w:lsdException w:name="Light Grid Accent 5" w:uiPriority="62"/>
-    <w:lsdException w:name="Medium Shading 1 Accent 5" w:uiPriority="63"/>
-    <w:lsdException w:name="Medium Shading 2 Accent 5" w:uiPriority="64"/>
-    <w:lsdException w:name="Medium List 1 Accent 5" w:uiPriority="65"/>
-    <w:lsdException w:name="Medium List 2 Accent 5" w:uiPriority="66"/>
-    <w:lsdException w:name="Medium Grid 1 Accent 5" w:uiPriority="67"/>
-    <w:lsdException w:name="Medium Grid 2 Accent 5" w:uiPriority="68"/>
-    <w:lsdException w:name="Medium Grid 3 Accent 5" w:uiPriority="69"/>
-    <w:lsdException w:name="Dark List Accent 5" w:uiPriority="70"/>
-    <w:lsdException w:name="Colorful Shading Accent 5" w:uiPriority="71"/>
-    <w:lsdException w:name="Colorful List Accent 5" w:uiPriority="72"/>
-    <w:lsdException w:name="Colorful Grid Accent 5" w:uiPriority="73"/>
-    <w:lsdException w:name="Light Shading Accent 6" w:uiPriority="60"/>
-    <w:lsdException w:name="Light List Accent 6" w:uiPriority="61"/>
-    <w:lsdException w:name="Light Grid Accent 6" w:uiPriority="62"/>
-    <w:lsdException w:name="Medium Shading 1 Accent 6" w:uiPriority="63"/>
-    <w:lsdException w:name="Medium Shading 2 Accent 6" w:uiPriority="64"/>
-    <w:lsdException w:name="Medium List 1 Accent 6" w:uiPriority="65"/>
-    <w:lsdException w:name="Medium List 2 Accent 6" w:uiPriority="66"/>
-    <w:lsdException w:name="Medium Grid 1 Accent 6" w:uiPriority="67"/>
-    <w:lsdException w:name="Medium Grid 2 Accent 6" w:uiPriority="68"/>
-    <w:lsdException w:name="Medium Grid 3 Accent 6" w:uiPriority="69"/>
-    <w:lsdException w:name="Dark List Accent 6" w:uiPriority="70"/>
-    <w:lsdException w:name="Colorful Shading Accent 6" w:uiPriority="71"/>
-    <w:lsdException w:name="Colorful List Accent 6" w:uiPriority="72"/>
-    <w:lsdException w:name="Colorful Grid Accent 6" w:uiPriority="73"/>
-    <w:lsdException w:name="Subtle Emphasis" w:uiPriority="19" w:qFormat="1"/>
-    <w:lsdException w:name="Intense Emphasis" w:uiPriority="21" w:qFormat="1"/>
-    <w:lsdException w:name="Subtle Reference" w:uiPriority="31" w:qFormat="1"/>
-    <w:lsdException w:name="Intense Reference" w:uiPriority="32" w:qFormat="1"/>
-    <w:lsdException w:name="Book Title" w:uiPriority="33" w:qFormat="1"/>
-    <w:lsdException w:name="Bibliography" w:semiHidden="1" w:uiPriority="37" w:unhideWhenUsed="1"/>
-    <w:lsdException w:name="TOC Heading" w:semiHidden="1" w:uiPriority="39" w:unhideWhenUsed="1" w:qFormat="1"/>
-    <w:lsdException w:name="Plain Table 1" w:uiPriority="41"/>
-    <w:lsdException w:name="Plain Table 2" w:uiPriority="42"/>
-    <w:lsdException w:name="Plain Table 3" w:uiPriority="43"/>
-    <w:lsdException w:name="Plain Table 4" w:uiPriority="44"/>
-    <w:lsdException w:name="Plain Table 5" w:uiPriority="45"/>
-    <w:lsdException w:name="Grid Table Light" w:uiPriority="40"/>
-    <w:lsdException w:name="Grid Table 1 Light" w:uiPriority="46"/>
-    <w:lsdException w:name="Grid Table 2" w:uiPriority="47"/>
-    <w:lsdException w:name="Grid Table 3" w:uiPriority="48"/>
-    <w:lsdException w:name="Grid Table 4" w:uiPriority="49"/>
-    <w:lsdException w:name="Grid Table 5 Dark" w:uiPriority="50"/>
-    <w:lsdException w:name="Grid Table 6 Colorful" w:uiPriority="51"/>
-    <w:lsdException w:name="Grid Table 7 Colorful" w:uiPriority="52"/>
-    <w:lsdException w:name="Grid Table 1 Light Accent 1" w:uiPriority="46"/>
-    <w:lsdException w:name="Grid Table 2 Accent 1" w:uiPriority="47"/>
-    <w:lsdException w:name="Grid Table 3 Accent 1" w:uiPriority="48"/>
-    <w:lsdException w:name="Grid Table 4 Accent 1" w:uiPriority="49"/>
-    <w:lsdException w:name="Grid Table 5 Dark Accent 1" w:uiPriority="50"/>
-    <w:lsdException w:name="Grid Table 6 Colorful Accent 1" w:uiPriority="51"/>
-    <w:lsdException w:name="Grid Table 7 Colorful Accent 1" w:uiPriority="52"/>
-    <w:lsdException w:name="Grid Table 1 Light Accent 2" w:uiPriority="46"/>
-    <w:lsdException w:name="Grid Table 2 Accent 2" w:uiPriority="47"/>
-    <w:lsdException w:name="Grid Table 3 Accent 2" w:uiPriority="48"/>
-    <w:lsdException w:name="Grid Table 4 Accent 2" w:uiPriority="49"/>
-    <w:lsdException w:name="Grid Table 5 Dark Accent 2" w:uiPriority="50"/>
-    <w:lsdException w:name="Grid Table 6 Colorful Accent 2" w:uiPriority="51"/>
-    <w:lsdException w:name="Grid Table 7 Colorful Accent 2" w:uiPriority="52"/>
-    <w:lsdException w:name="Grid Table 1 Light Accent 3" w:uiPriority="46"/>
-    <w:lsdException w:name="Grid Table 2 Accent 3" w:uiPriority="47"/>
-    <w:lsdException w:name="Grid Table 3 Accent 3" w:uiPriority="48"/>
-    <w:lsdException w:name="Grid Table 4 Accent 3" w:uiPriority="49"/>
-    <w:lsdException w:name="Grid Table 5 Dark Accent 3" w:uiPriority="50"/>
-    <w:lsdException w:name="Grid Table 6 Colorful Accent 3" w:uiPriority="51"/>
-    <w:lsdException w:name="Grid Table 7 Colorful Accent 3" w:uiPriority="52"/>
-    <w:lsdException w:name="Grid Table 1 Light Accent 4" w:uiPriority="46"/>
-    <w:lsdException w:name="Grid Table 2 Accent 4" w:uiPriority="47"/>
-    <w:lsdException w:name="Grid Table 3 Accent 4" w:uiPriority="48"/>
-    <w:lsdException w:name="Grid Table 4 Accent 4" w:uiPriority="49"/>
-    <w:lsdException w:name="Grid Table 5 Dark Accent 4" w:uiPriority="50"/>
-    <w:lsdException w:name="Grid Table 6 Colorful Accent 4" w:uiPriority="51"/>
-    <w:lsdException w:name="Grid Table 7 Colorful Accent 4" w:uiPriority="52"/>
-    <w:lsdException w:name="Grid Table 1 Light Accent 5" w:uiPriority="46"/>
-    <w:lsdException w:name="Grid Table 2 Accent 5" w:uiPriority="47"/>
-    <w:lsdException w:name="Grid Table 3 Accent 5" w:uiPriority="48"/>
-    <w:lsdException w:name="Grid Table 4 Accent 5" w:uiPriority="49"/>
-    <w:lsdException w:name="Grid Table 5 Dark Accent 5" w:uiPriority="50"/>
-    <w:lsdException w:name="Grid Table 6 Colorful Accent 5" w:uiPriority="51"/>
-    <w:lsdException w:name="Grid Table 7 Colorful Accent 5" w:uiPriority="52"/>
-    <w:lsdException w:name="Grid Table 1 Light Accent 6" w:uiPriority="46"/>
-    <w:lsdException w:name="Grid Table 2 Accent 6" w:uiPriority="47"/>
-    <w:lsdException w:name="Grid Table 3 Accent 6" w:uiPriority="48"/>
-    <w:lsdException w:name="Grid Table 4 Accent 6" w:uiPriority="49"/>
-    <w:lsdException w:name="Grid Table 5 Dark Accent 6" w:uiPriority="50"/>
-    <w:lsdException w:name="Grid Table 6 Colorful Accent 6" w:uiPriority="51"/>
-    <w:lsdException w:name="Grid Table 7 Colorful Accent 6" w:uiPriority="52"/>
-    <w:lsdException w:name="List Table 1 Light" w:uiPriority="46"/>
-    <w:lsdException w:name="List Table 2" w:uiPriority="47"/>
-    <w:lsdException w:name="List Table 3" w:uiPriority="48"/>
-    <w:lsdException w:name="List Table 4" w:uiPriority="49"/>
-    <w:lsdException w:name="List Table 5 Dark" w:uiPriority="50"/>
-    <w:lsdException w:name="List Table 6 Colorful" w:uiPriority="51"/>
-    <w:lsdException w:name="List Table 7 Colorful" w:uiPriority="52"/>
-    <w:lsdException w:name="List Table 1 Light Accent 1" w:uiPriority="46"/>
-    <w:lsdException w:name="List Table 2 Accent 1" w:uiPriority="47"/>
-    <w:lsdException w:name="List Table 3 Accent 1" w:uiPriority="48"/>
-    <w:lsdException w:name="List Table 4 Accent 1" w:uiPriority="49"/>
-    <w:lsdException w:name="List Table 5 Dark Accent 1" w:uiPriority="50"/>
-    <w:lsdException w:name="List Table 6 Colorful Accent 1" w:uiPriority="51"/>
-    <w:lsdException w:name="List Table 7 Colorful Accent 1" w:uiPriority="52"/>
-    <w:lsdException w:name="List Table 1 Light Accent 2" w:uiPriority="46"/>
-    <w:lsdException w:name="List Table 2 Accent 2" w:uiPriority="47"/>
-    <w:lsdException w:name="List Table 3 Accent 2" w:uiPriority="48"/>
-    <w:lsdException w:name="List Table 4 Accent 2" w:uiPriority="49"/>
-    <w:lsdException w:name="List Table 5 Dark Accent 2" w:uiPriority="50"/>
-    <w:lsdException w:name="List Table 6 Colorful Accent 2" w:uiPriority="51"/>
-    <w:lsdException w:name="List Table 7 Colorful Accent 2" w:uiPriority="52"/>
-    <w:lsdException w:name="List Table 1 Light Accent 3" w:uiPriority="46"/>
-    <w:lsdException w:name="List Table 2 Accent 3" w:uiPriority="47"/>
-    <w:lsdException w:name="List Table 3 Accent 3" w:uiPriority="48"/>
-    <w:lsdException w:name="List Table 4 Accent 3" w:uiPriority="49"/>
-    <w:lsdException w:name="List Table 5 Dark Accent 3" w:uiPriority="50"/>
-    <w:lsdException w:name="List Table 6 Colorful Accent 3" w:uiPriority="51"/>
-    <w:lsdException w:name="List Table 7 Colorful Accent 3" w:uiPriority="52"/>
-    <w:lsdException w:name="List Table 1 Light Accent 4" w:uiPriority="46"/>
-    <w:lsdException w:name="List Table 2 Accent 4" w:uiPriority="47"/>
-    <w:lsdException w:name="List Table 3 Accent 4" w:uiPriority="48"/>
-    <w:lsdException w:name="List Table 4 Accent 4" w:uiPriority="49"/>
-    <w:lsdException w:name="List Table 5 Dark Accent 4" w:uiPriority="50"/>
-    <w:lsdException w:name="List Table 6 Colorful Accent 4" w:uiPriority="51"/>
-    <w:lsdException w:name="List Table 7 Colorful Accent 4" w:uiPriority="52"/>
-    <w:lsdException w:name="List Table 1 Light Accent 5" w:uiPriority="46"/>
-    <w:lsdException w:name="List Table 2 Accent 5" w:uiPriority="47"/>
-    <w:lsdException w:name="List Table 3 Accent 5" w:uiPriority="48"/>
-    <w:lsdException w:name="List Table 4 Accent 5" w:uiPriority="49"/>
-    <w:lsdException w:name="List Table 5 Dark Accent 5" w:uiPriority="50"/>
-    <w:lsdException w:name="List Table 6 Colorful Accent 5" w:uiPriority="51"/>
-    <w:lsdException w:name="List Table 7 Colorful Accent 5" w:uiPriority="52"/>
-    <w:lsdException w:name="List Table 1 Light Accent 6" w:uiPriority="46"/>
-    <w:lsdException w:name="List Table 2 Accent 6" w:uiPriority="47"/>
-    <w:lsdException w:name="List Table 3 Accent 6" w:uiPriority="48"/>
-    <w:lsdException w:name="List Table 4 Accent 6" w:uiPriority="49"/>
-    <w:lsdException w:name="List Table 5 Dark Accent 6" w:uiPriority="50"/>
-    <w:lsdException w:name="List Table 6 Colorful Accent 6" w:uiPriority="51"/>
-    <w:lsdException w:name="List Table 7 Colorful Accent 6" w:uiPriority="52"/>
+  <w:latentStyles w:defLockedState="0" w:defUIPriority="99" w:defSemiHidden="1" w:defUnhideWhenUsed="1" w:defQFormat="0" w:count="267">
+    <w:lsdException w:name="Normal" w:semiHidden="0" w:uiPriority="0" w:unhideWhenUsed="0" w:qFormat="1"/>
+    <w:lsdException w:name="heading 1" w:semiHidden="0" w:uiPriority="9" w:unhideWhenUsed="0" w:qFormat="1"/>
+    <w:lsdException w:name="heading 2" w:uiPriority="9" w:qFormat="1"/>
+    <w:lsdException w:name="heading 3" w:uiPriority="9" w:qFormat="1"/>
+    <w:lsdException w:name="heading 4" w:uiPriority="9" w:qFormat="1"/>
+    <w:lsdException w:name="heading 5" w:uiPriority="9" w:qFormat="1"/>
+    <w:lsdException w:name="heading 6" w:uiPriority="9" w:qFormat="1"/>
+    <w:lsdException w:name="heading 7" w:uiPriority="9" w:qFormat="1"/>
+    <w:lsdException w:name="heading 8" w:uiPriority="9" w:qFormat="1"/>
+    <w:lsdException w:name="heading 9" w:uiPriority="9" w:qFormat="1"/>
+    <w:lsdException w:name="toc 1" w:uiPriority="39"/>
+    <w:lsdException w:name="toc 2" w:uiPriority="39"/>
+    <w:lsdException w:name="toc 3" w:uiPriority="39"/>
+    <w:lsdException w:name="toc 4" w:uiPriority="39"/>
+    <w:lsdException w:name="toc 5" w:uiPriority="39"/>
+    <w:lsdException w:name="toc 6" w:uiPriority="39"/>
+    <w:lsdException w:name="toc 7" w:uiPriority="39"/>
+    <w:lsdException w:name="toc 8" w:uiPriority="39"/>
+    <w:lsdException w:name="toc 9" w:uiPriority="39"/>
+    <w:lsdException w:name="caption" w:uiPriority="35" w:qFormat="1"/>
+    <w:lsdException w:name="Title" w:semiHidden="0" w:uiPriority="10" w:unhideWhenUsed="0" w:qFormat="1"/>
+    <w:lsdException w:name="Default Paragraph Font" w:uiPriority="1"/>
+    <w:lsdException w:name="Subtitle" w:semiHidden="0" w:uiPriority="11" w:unhideWhenUsed="0" w:qFormat="1"/>
+    <w:lsdException w:name="Strong" w:semiHidden="0" w:uiPriority="22" w:unhideWhenUsed="0" w:qFormat="1"/>
+    <w:lsdException w:name="Emphasis" w:semiHidden="0" w:uiPriority="20" w:unhideWhenUsed="0" w:qFormat="1"/>
+    <w:lsdException w:name="Table Grid" w:semiHidden="0" w:uiPriority="39" w:unhideWhenUsed="0"/>
+    <w:lsdException w:name="Placeholder Text" w:unhideWhenUsed="0"/>
+    <w:lsdException w:name="No Spacing" w:semiHidden="0" w:uiPriority="1" w:unhideWhenUsed="0" w:qFormat="1"/>
+    <w:lsdException w:name="Light Shading" w:semiHidden="0" w:uiPriority="60" w:unhideWhenUsed="0"/>
+    <w:lsdException w:name="Light List" w:semiHidden="0" w:uiPriority="61" w:unhideWhenUsed="0"/>
+    <w:lsdException w:name="Light Grid" w:semiHidden="0" w:uiPriority="62" w:unhideWhenUsed="0"/>
+    <w:lsdException w:name="Medium Shading 1" w:semiHidden="0" w:uiPriority="63" w:unhideWhenUsed="0"/>
+    <w:lsdException w:name="Medium Shading 2" w:semiHidden="0" w:uiPriority="64" w:unhideWhenUsed="0"/>
+    <w:lsdException w:name="Medium List 1" w:semiHidden="0" w:uiPriority="65" w:unhideWhenUsed="0"/>
+    <w:lsdException w:name="Medium List 2" w:semiHidden="0" w:uiPriority="66" w:unhideWhenUsed="0"/>
+    <w:lsdException w:name="Medium Grid 1" w:semiHidden="0" w:uiPriority="67" w:unhideWhenUsed="0"/>
+    <w:lsdException w:name="Medium Grid 2" w:semiHidden="0" w:uiPriority="68" w:unhideWhenUsed="0"/>
+    <w:lsdException w:name="Medium Grid 3" w:semiHidden="0" w:uiPriority="69" w:unhideWhenUsed="0"/>
+    <w:lsdException w:name="Dark List" w:semiHidden="0" w:uiPriority="70" w:unhideWhenUsed="0"/>
+    <w:lsdException w:name="Colorful Shading" w:semiHidden="0" w:uiPriority="71" w:unhideWhenUsed="0"/>
+    <w:lsdException w:name="Colorful List" w:semiHidden="0" w:uiPriority="72" w:unhideWhenUsed="0"/>
+    <w:lsdException w:name="Colorful Grid" w:semiHidden="0" w:uiPriority="73" w:unhideWhenUsed="0"/>
+    <w:lsdException w:name="Light Shading Accent 1" w:semiHidden="0" w:uiPriority="60" w:unhideWhenUsed="0"/>
+    <w:lsdException w:name="Light List Accent 1" w:semiHidden="0" w:uiPriority="61" w:unhideWhenUsed="0"/>
+    <w:lsdException w:name="Light Grid Accent 1" w:semiHidden="0" w:uiPriority="62" w:unhideWhenUsed="0"/>
+    <w:lsdException w:name="Medium Shading 1 Accent 1" w:semiHidden="0" w:uiPriority="63" w:unhideWhenUsed="0"/>
+    <w:lsdException w:name="Medium Shading 2 Accent 1" w:semiHidden="0" w:uiPriority="64" w:unhideWhenUsed="0"/>
+    <w:lsdException w:name="Medium List 1 Accent 1" w:semiHidden="0" w:uiPriority="65" w:unhideWhenUsed="0"/>
+    <w:lsdException w:name="Revision" w:unhideWhenUsed="0"/>
+    <w:lsdException w:name="List Paragraph" w:semiHidden="0" w:uiPriority="34" w:unhideWhenUsed="0" w:qFormat="1"/>
+    <w:lsdException w:name="Quote" w:semiHidden="0" w:uiPriority="29" w:unhideWhenUsed="0" w:qFormat="1"/>
+    <w:lsdException w:name="Intense Quote" w:semiHidden="0" w:uiPriority="30" w:unhideWhenUsed="0" w:qFormat="1"/>
+    <w:lsdException w:name="Medium List 2 Accent 1" w:semiHidden="0" w:uiPriority="66" w:unhideWhenUsed="0"/>
+    <w:lsdException w:name="Medium Grid 1 Accent 1" w:semiHidden="0" w:uiPriority="67" w:unhideWhenUsed="0"/>
+    <w:lsdException w:name="Medium Grid 2 Accent 1" w:semiHidden="0" w:uiPriority="68" w:unhideWhenUsed="0"/>
+    <w:lsdException w:name="Medium Grid 3 Accent 1" w:semiHidden="0" w:uiPriority="69" w:unhideWhenUsed="0"/>
+    <w:lsdException w:name="Dark List Accent 1" w:semiHidden="0" w:uiPriority="70" w:unhideWhenUsed="0"/>
+    <w:lsdException w:name="Colorful Shading Accent 1" w:semiHidden="0" w:uiPriority="71" w:unhideWhenUsed="0"/>
+    <w:lsdException w:name="Colorful List Accent 1" w:semiHidden="0" w:uiPriority="72" w:unhideWhenUsed="0"/>
+    <w:lsdException w:name="Colorful Grid Accent 1" w:semiHidden="0" w:uiPriority="73" w:unhideWhenUsed="0"/>
+    <w:lsdException w:name="Light Shading Accent 2" w:semiHidden="0" w:uiPriority="60" w:unhideWhenUsed="0"/>
+    <w:lsdException w:name="Light List Accent 2" w:semiHidden="0" w:uiPriority="61" w:unhideWhenUsed="0"/>
+    <w:lsdException w:name="Light Grid Accent 2" w:semiHidden="0" w:uiPriority="62" w:unhideWhenUsed="0"/>
+    <w:lsdException w:name="Medium Shading 1 Accent 2" w:semiHidden="0" w:uiPriority="63" w:unhideWhenUsed="0"/>
+    <w:lsdException w:name="Medium Shading 2 Accent 2" w:semiHidden="0" w:uiPriority="64" w:unhideWhenUsed="0"/>
+    <w:lsdException w:name="Medium List 1 Accent 2" w:semiHidden="0" w:uiPriority="65" w:unhideWhenUsed="0"/>
+    <w:lsdException w:name="Medium List 2 Accent 2" w:semiHidden="0" w:uiPriority="66" w:unhideWhenUsed="0"/>
+    <w:lsdException w:name="Medium Grid 1 Accent 2" w:semiHidden="0" w:uiPriority="67" w:unhideWhenUsed="0"/>
+    <w:lsdException w:name="Medium Grid 2 Accent 2" w:semiHidden="0" w:uiPriority="68" w:unhideWhenUsed="0"/>
+    <w:lsdException w:name="Medium Grid 3 Accent 2" w:semiHidden="0" w:uiPriority="69" w:unhideWhenUsed="0"/>
+    <w:lsdException w:name="Dark List Accent 2" w:semiHidden="0" w:uiPriority="70" w:unhideWhenUsed="0"/>
+    <w:lsdException w:name="Colorful Shading Accent 2" w:semiHidden="0" w:uiPriority="71" w:unhideWhenUsed="0"/>
+    <w:lsdException w:name="Colorful List Accent 2" w:semiHidden="0" w:uiPriority="72" w:unhideWhenUsed="0"/>
+    <w:lsdException w:name="Colorful Grid Accent 2" w:semiHidden="0" w:uiPriority="73" w:unhideWhenUsed="0"/>
+    <w:lsdException w:name="Light Shading Accent 3" w:semiHidden="0" w:uiPriority="60" w:unhideWhenUsed="0"/>
+    <w:lsdException w:name="Light List Accent 3" w:semiHidden="0" w:uiPriority="61" w:unhideWhenUsed="0"/>
+    <w:lsdException w:name="Light Grid Accent 3" w:semiHidden="0" w:uiPriority="62" w:unhideWhenUsed="0"/>
+    <w:lsdException w:name="Medium Shading 1 Accent 3" w:semiHidden="0" w:uiPriority="63" w:unhideWhenUsed="0"/>
+    <w:lsdException w:name="Medium Shading 2 Accent 3" w:semiHidden="0" w:uiPriority="64" w:unhideWhenUsed="0"/>
+    <w:lsdException w:name="Medium List 1 Accent 3" w:semiHidden="0" w:uiPriority="65" w:unhideWhenUsed="0"/>
+    <w:lsdException w:name="Medium List 2 Accent 3" w:semiHidden="0" w:uiPriority="66" w:unhideWhenUsed="0"/>
+    <w:lsdException w:name="Medium Grid 1 Accent 3" w:semiHidden="0" w:uiPriority="67" w:unhideWhenUsed="0"/>
+    <w:lsdException w:name="Medium Grid 2 Accent 3" w:semiHidden="0" w:uiPriority="68" w:unhideWhenUsed="0"/>
+    <w:lsdException w:name="Medium Grid 3 Accent 3" w:semiHidden="0" w:uiPriority="69" w:unhideWhenUsed="0"/>
+    <w:lsdException w:name="Dark List Accent 3" w:semiHidden="0" w:uiPriority="70" w:unhideWhenUsed="0"/>
+    <w:lsdException w:name="Colorful Shading Accent 3" w:semiHidden="0" w:uiPriority="71" w:unhideWhenUsed="0"/>
+    <w:lsdException w:name="Colorful List Accent 3" w:semiHidden="0" w:uiPriority="72" w:unhideWhenUsed="0"/>
+    <w:lsdException w:name="Colorful Grid Accent 3" w:semiHidden="0" w:uiPriority="73" w:unhideWhenUsed="0"/>
+    <w:lsdException w:name="Light Shading Accent 4" w:semiHidden="0" w:uiPriority="60" w:unhideWhenUsed="0"/>
+    <w:lsdException w:name="Light List Accent 4" w:semiHidden="0" w:uiPriority="61" w:unhideWhenUsed="0"/>
+    <w:lsdException w:name="Light Grid Accent 4" w:semiHidden="0" w:uiPriority="62" w:unhideWhenUsed="0"/>
+    <w:lsdException w:name="Medium Shading 1 Accent 4" w:semiHidden="0" w:uiPriority="63" w:unhideWhenUsed="0"/>
+    <w:lsdException w:name="Medium Shading 2 Accent 4" w:semiHidden="0" w:uiPriority="64" w:unhideWhenUsed="0"/>
+    <w:lsdException w:name="Medium List 1 Accent 4" w:semiHidden="0" w:uiPriority="65" w:unhideWhenUsed="0"/>
+    <w:lsdException w:name="Medium List 2 Accent 4" w:semiHidden="0" w:uiPriority="66" w:unhideWhenUsed="0"/>
+    <w:lsdException w:name="Medium Grid 1 Accent 4" w:semiHidden="0" w:uiPriority="67" w:unhideWhenUsed="0"/>
+    <w:lsdException w:name="Medium Grid 2 Accent 4" w:semiHidden="0" w:uiPriority="68" w:unhideWhenUsed="0"/>
+    <w:lsdException w:name="Medium Grid 3 Accent 4" w:semiHidden="0" w:uiPriority="69" w:unhideWhenUsed="0"/>
+    <w:lsdException w:name="Dark List Accent 4" w:semiHidden="0" w:uiPriority="70" w:unhideWhenUsed="0"/>
+    <w:lsdException w:name="Colorful Shading Accent 4" w:semiHidden="0" w:uiPriority="71" w:unhideWhenUsed="0"/>
+    <w:lsdException w:name="Colorful List Accent 4" w:semiHidden="0" w:uiPriority="72" w:unhideWhenUsed="0"/>
+    <w:lsdException w:name="Colorful Grid Accent 4" w:semiHidden="0" w:uiPriority="73" w:unhideWhenUsed="0"/>
+    <w:lsdException w:name="Light Shading Accent 5" w:semiHidden="0" w:uiPriority="60" w:unhideWhenUsed="0"/>
+    <w:lsdException w:name="Light List Accent 5" w:semiHidden="0" w:uiPriority="61" w:unhideWhenUsed="0"/>
+    <w:lsdException w:name="Light Grid Accent 5" w:semiHidden="0" w:uiPriority="62" w:unhideWhenUsed="0"/>
+    <w:lsdException w:name="Medium Shading 1 Accent 5" w:semiHidden="0" w:uiPriority="63" w:unhideWhenUsed="0"/>
+    <w:lsdException w:name="Medium Shading 2 Accent 5" w:semiHidden="0" w:uiPriority="64" w:unhideWhenUsed="0"/>
+    <w:lsdException w:name="Medium List 1 Accent 5" w:semiHidden="0" w:uiPriority="65" w:unhideWhenUsed="0"/>
+    <w:lsdException w:name="Medium List 2 Accent 5" w:semiHidden="0" w:uiPriority="66" w:unhideWhenUsed="0"/>
+    <w:lsdException w:name="Medium Grid 1 Accent 5" w:semiHidden="0" w:uiPriority="67" w:unhideWhenUsed="0"/>
+    <w:lsdException w:name="Medium Grid 2 Accent 5" w:semiHidden="0" w:uiPriority="68" w:unhideWhenUsed="0"/>
+    <w:lsdException w:name="Medium Grid 3 Accent 5" w:semiHidden="0" w:uiPriority="69" w:unhideWhenUsed="0"/>
+    <w:lsdException w:name="Dark List Accent 5" w:semiHidden="0" w:uiPriority="70" w:unhideWhenUsed="0"/>
+    <w:lsdException w:name="Colorful Shading Accent 5" w:semiHidden="0" w:uiPriority="71" w:unhideWhenUsed="0"/>
+    <w:lsdException w:name="Colorful List Accent 5" w:semiHidden="0" w:uiPriority="72" w:unhideWhenUsed="0"/>
+    <w:lsdException w:name="Colorful Grid Accent 5" w:semiHidden="0" w:uiPriority="73" w:unhideWhenUsed="0"/>
+    <w:lsdException w:name="Light Shading Accent 6" w:semiHidden="0" w:uiPriority="60" w:unhideWhenUsed="0"/>
+    <w:lsdException w:name="Light List Accent 6" w:semiHidden="0" w:uiPriority="61" w:unhideWhenUsed="0"/>
+    <w:lsdException w:name="Light Grid Accent 6" w:semiHidden="0" w:uiPriority="62" w:unhideWhenUsed="0"/>
+    <w:lsdException w:name="Medium Shading 1 Accent 6" w:semiHidden="0" w:uiPriority="63" w:unhideWhenUsed="0"/>
+    <w:lsdException w:name="Medium Shading 2 Accent 6" w:semiHidden="0" w:uiPriority="64" w:unhideWhenUsed="0"/>
+    <w:lsdException w:name="Medium List 1 Accent 6" w:semiHidden="0" w:uiPriority="65" w:unhideWhenUsed="0"/>
+    <w:lsdException w:name="Medium List 2 Accent 6" w:semiHidden="0" w:uiPriority="66" w:unhideWhenUsed="0"/>
+    <w:lsdException w:name="Medium Grid 1 Accent 6" w:semiHidden="0" w:uiPriority="67" w:unhideWhenUsed="0"/>
+    <w:lsdException w:name="Medium Grid 2 Accent 6" w:semiHidden="0" w:uiPriority="68" w:unhideWhenUsed="0"/>
+    <w:lsdException w:name="Medium Grid 3 Accent 6" w:semiHidden="0" w:uiPriority="69" w:unhideWhenUsed="0"/>
+    <w:lsdException w:name="Dark List Accent 6" w:semiHidden="0" w:uiPriority="70" w:unhideWhenUsed="0"/>
+    <w:lsdException w:name="Colorful Shading Accent 6" w:semiHidden="0" w:uiPriority="71" w:unhideWhenUsed="0"/>
+    <w:lsdException w:name="Colorful List Accent 6" w:semiHidden="0" w:uiPriority="72" w:unhideWhenUsed="0"/>
+    <w:lsdException w:name="Colorful Grid Accent 6" w:semiHidden="0" w:uiPriority="73" w:unhideWhenUsed="0"/>
+    <w:lsdException w:name="Subtle Emphasis" w:semiHidden="0" w:uiPriority="19" w:unhideWhenUsed="0" w:qFormat="1"/>
+    <w:lsdException w:name="Intense Emphasis" w:semiHidden="0" w:uiPriority="21" w:unhideWhenUsed="0" w:qFormat="1"/>
+    <w:lsdException w:name="Subtle Reference" w:semiHidden="0" w:uiPriority="31" w:unhideWhenUsed="0" w:qFormat="1"/>
+    <w:lsdException w:name="Intense Reference" w:semiHidden="0" w:uiPriority="32" w:unhideWhenUsed="0" w:qFormat="1"/>
+    <w:lsdException w:name="Book Title" w:semiHidden="0" w:uiPriority="33" w:unhideWhenUsed="0" w:qFormat="1"/>
+    <w:lsdException w:name="Bibliography" w:uiPriority="37"/>
+    <w:lsdException w:name="TOC Heading" w:uiPriority="39" w:qFormat="1"/>
+  </w:latentStyles>
+  <w:style w:type="paragraph" w:default="1" w:styleId="a">
+    <w:name w:val="Normal"/>
+    <w:qFormat/>
+    <w:rsid w:val="00DB3E79"/>
+  </w:style>
+  <w:style w:type="character" w:default="1" w:styleId="a0">
+    <w:name w:val="Default Paragraph Font"/>
+    <w:uiPriority w:val="1"/>
+    <w:semiHidden/>
+    <w:unhideWhenUsed/>
+  </w:style>
+  <w:style w:type="table" w:default="1" w:styleId="a1">
+    <w:name w:val="Normal Table"/>
+    <w:uiPriority w:val="99"/>
+    <w:semiHidden/>
+    <w:unhideWhenUsed/>
+    <w:tblPr>
+      <w:tblInd w:w="0" w:type="dxa"/>
+      <w:tblCellMar>
+        <w:top w:w="0" w:type="dxa"/>
+        <w:left w:w="108" w:type="dxa"/>
+        <w:bottom w:w="0" w:type="dxa"/>
+        <w:right w:w="108" w:type="dxa"/>
+      </w:tblCellMar>
+    </w:tblPr>
+  </w:style>
+  <w:style w:type="numbering" w:default="1" w:styleId="a2">
+    <w:name w:val="No List"/>
+    <w:uiPriority w:val="99"/>
+    <w:semiHidden/>
+    <w:unhideWhenUsed/>
+  </w:style>
+  <w:style w:type="paragraph" w:styleId="a3">
+    <w:name w:val="header"/>
+    <w:basedOn w:val="a"/>
+    <w:link w:val="a4"/>
+    <w:uiPriority w:val="99"/>
+    <w:unhideWhenUsed/>
+    <w:rsid w:val="00DB3E79"/>
+    <w:pPr>
+      <w:tabs>
+        <w:tab w:val="center" w:pos="4419"/>
+        <w:tab w:val="right" w:pos="8838"/>
+      </w:tabs>
+      <w:spacing w:after="0" w:line="240" w:lineRule="auto"/>
+    </w:pPr>
+  </w:style>
+  <w:style w:type="character" w:customStyle="1" w:styleId="a4">
+    <w:name w:val="ヘッダー (文字)"/>
+    <w:basedOn w:val="a0"/>
+    <w:link w:val="a3"/>
+    <w:uiPriority w:val="99"/>
+    <w:rsid w:val="00DB3E79"/>
+  </w:style>
+  <w:style w:type="paragraph" w:styleId="a5">
+    <w:name w:val="footer"/>
+    <w:basedOn w:val="a"/>
+    <w:link w:val="a6"/>
+    <w:uiPriority w:val="99"/>
+    <w:unhideWhenUsed/>
+    <w:rsid w:val="00DB3E79"/>
+    <w:pPr>
+      <w:tabs>
+        <w:tab w:val="center" w:pos="4419"/>
+        <w:tab w:val="right" w:pos="8838"/>
+      </w:tabs>
+      <w:spacing w:after="0" w:line="240" w:lineRule="auto"/>
+    </w:pPr>
+  </w:style>
+  <w:style w:type="character" w:customStyle="1" w:styleId="a6">
+    <w:name w:val="フッター (文字)"/>
+    <w:basedOn w:val="a0"/>
+    <w:link w:val="a5"/>
+    <w:uiPriority w:val="99"/>
+    <w:rsid w:val="00DB3E79"/>
+  </w:style>
+  <w:style w:type="paragraph" w:styleId="a7">
+    <w:name w:val="List Paragraph"/>
+    <w:basedOn w:val="a"/>
+    <w:uiPriority w:val="34"/>
+    <w:qFormat/>
+    <w:rsid w:val="00DB3E79"/>
+    <w:pPr>
+      <w:ind w:left="720"/>
+      <w:contextualSpacing/>
+    </w:pPr>
+  </w:style>
+  <w:style w:type="character" w:styleId="a8">
+    <w:name w:val="Hyperlink"/>
+    <w:basedOn w:val="a0"/>
+    <w:uiPriority w:val="99"/>
+    <w:unhideWhenUsed/>
+    <w:rsid w:val="00DB3E79"/>
+    <w:rPr>
+      <w:color w:val="0563C1" w:themeColor="hyperlink"/>
+      <w:u w:val="single"/>
+    </w:rPr>
+  </w:style>
+  <w:style w:type="table" w:styleId="a9">
+    <w:name w:val="Table Grid"/>
+    <w:basedOn w:val="a1"/>
+    <w:uiPriority w:val="39"/>
+    <w:rsid w:val="00DB3E79"/>
+    <w:pPr>
+      <w:spacing w:after="0" w:line="240" w:lineRule="auto"/>
+    </w:pPr>
+    <w:tblPr>
+      <w:tblBorders>
+        <w:top w:val="single" w:sz="4" w:space="0" w:color="auto"/>
+        <w:left w:val="single" w:sz="4" w:space="0" w:color="auto"/>
+        <w:bottom w:val="single" w:sz="4" w:space="0" w:color="auto"/>
+        <w:right w:val="single" w:sz="4" w:space="0" w:color="auto"/>
+        <w:insideH w:val="single" w:sz="4" w:space="0" w:color="auto"/>
+        <w:insideV w:val="single" w:sz="4" w:space="0" w:color="auto"/>
+      </w:tblBorders>
+    </w:tblPr>
+  </w:style>
+  <w:style w:type="paragraph" w:styleId="HTML">
+    <w:name w:val="HTML Preformatted"/>
+    <w:basedOn w:val="a"/>
+    <w:link w:val="HTML0"/>
+    <w:uiPriority w:val="99"/>
+    <w:unhideWhenUsed/>
+    <w:rsid w:val="00DB3E79"/>
+    <w:pPr>
+      <w:tabs>
+        <w:tab w:val="left" w:pos="916"/>
+        <w:tab w:val="left" w:pos="1832"/>
+        <w:tab w:val="left" w:pos="2748"/>
+        <w:tab w:val="left" w:pos="3664"/>
+        <w:tab w:val="left" w:pos="4580"/>
+        <w:tab w:val="left" w:pos="5496"/>
+        <w:tab w:val="left" w:pos="6412"/>
+        <w:tab w:val="left" w:pos="7328"/>
+        <w:tab w:val="left" w:pos="8244"/>
+        <w:tab w:val="left" w:pos="9160"/>
+        <w:tab w:val="left" w:pos="10076"/>
+        <w:tab w:val="left" w:pos="10992"/>
+        <w:tab w:val="left" w:pos="11908"/>
+        <w:tab w:val="left" w:pos="12824"/>
+        <w:tab w:val="left" w:pos="13740"/>
+        <w:tab w:val="left" w:pos="14656"/>
+      </w:tabs>
+      <w:spacing w:after="0" w:line="240" w:lineRule="auto"/>
+    </w:pPr>
+    <w:rPr>
+      <w:rFonts w:ascii="Courier New" w:eastAsia="Times New Roman" w:hAnsi="Courier New" w:cs="Courier New"/>
+      <w:sz w:val="20"/>
+      <w:szCs w:val="20"/>
+    </w:rPr>
+  </w:style>
+  <w:style w:type="character" w:customStyle="1" w:styleId="HTML0">
+    <w:name w:val="HTML 書式付き (文字)"/>
+    <w:basedOn w:val="a0"/>
+    <w:link w:val="HTML"/>
+    <w:uiPriority w:val="99"/>
+    <w:rsid w:val="00DB3E79"/>
+    <w:rPr>
+      <w:rFonts w:ascii="Courier New" w:eastAsia="Times New Roman" w:hAnsi="Courier New" w:cs="Courier New"/>
+      <w:sz w:val="20"/>
+      <w:szCs w:val="20"/>
+    </w:rPr>
+  </w:style>
+  <w:style w:type="paragraph" w:styleId="aa">
+    <w:name w:val="Balloon Text"/>
+    <w:basedOn w:val="a"/>
+    <w:link w:val="ab"/>
+    <w:uiPriority w:val="99"/>
+    <w:semiHidden/>
+    <w:unhideWhenUsed/>
+    <w:rsid w:val="00AB4B09"/>
+    <w:pPr>
+      <w:spacing w:after="0" w:line="240" w:lineRule="auto"/>
+    </w:pPr>
+    <w:rPr>
+      <w:rFonts w:asciiTheme="majorHAnsi" w:eastAsiaTheme="majorEastAsia" w:hAnsiTheme="majorHAnsi" w:cstheme="majorBidi"/>
+      <w:sz w:val="16"/>
+      <w:szCs w:val="16"/>
+    </w:rPr>
+  </w:style>
+  <w:style w:type="character" w:customStyle="1" w:styleId="ab">
+    <w:name w:val="吹き出し (文字)"/>
+    <w:basedOn w:val="a0"/>
+    <w:link w:val="aa"/>
+    <w:uiPriority w:val="99"/>
+    <w:semiHidden/>
+    <w:rsid w:val="00AB4B09"/>
+    <w:rPr>
+      <w:rFonts w:asciiTheme="majorHAnsi" w:eastAsiaTheme="majorEastAsia" w:hAnsiTheme="majorHAnsi" w:cstheme="majorBidi"/>
+      <w:sz w:val="16"/>
+      <w:szCs w:val="16"/>
+    </w:rPr>
+  </w:style>
+</w:styles>
+</file>
+
+<file path=word/stylesWithEffects.xml><?xml version="1.0" encoding="utf-8"?>
+<w:styles xmlns:wpc="http://schemas.microsoft.com/office/word/2010/wordprocessingCanvas" xmlns:mc="http://schemas.openxmlformats.org/markup-compatibility/2006" xmlns:o="urn:schemas-microsoft-com:office:office" xmlns:r="http://schemas.openxmlformats.org/officeDocument/2006/relationships" xmlns:m="http://schemas.openxmlformats.org/officeDocument/2006/math" xmlns:v="urn:schemas-microsoft-com:vml" xmlns:wp14="http://schemas.microsoft.com/office/word/2010/wordprocessingDrawing" xmlns:wp="http://schemas.openxmlformats.org/drawingml/2006/wordprocessingDrawing" xmlns:w10="urn:schemas-microsoft-com:office:word" xmlns:w="http://schemas.openxmlformats.org/wordprocessingml/2006/main" xmlns:w14="http://schemas.microsoft.com/office/word/2010/wordml" xmlns:wpg="http://schemas.microsoft.com/office/word/2010/wordprocessingGroup" xmlns:wpi="http://schemas.microsoft.com/office/word/2010/wordprocessingInk" xmlns:wne="http://schemas.microsoft.com/office/word/2006/wordml" xmlns:wps="http://schemas.microsoft.com/office/word/2010/wordprocessingShape" mc:Ignorable="w14 wp14">
+  <w:docDefaults>
+    <w:rPrDefault>
+      <w:rPr>
+        <w:rFonts w:asciiTheme="minorHAnsi" w:eastAsiaTheme="minorEastAsia" w:hAnsiTheme="minorHAnsi" w:cstheme="minorBidi"/>
+        <w:sz w:val="22"/>
+        <w:szCs w:val="22"/>
+        <w:lang w:val="en-US" w:eastAsia="ja-JP" w:bidi="ar-SA"/>
+      </w:rPr>
+    </w:rPrDefault>
+    <w:pPrDefault>
+      <w:pPr>
+        <w:spacing w:after="160" w:line="259" w:lineRule="auto"/>
+      </w:pPr>
+    </w:pPrDefault>
+  </w:docDefaults>
+  <w:latentStyles w:defLockedState="0" w:defUIPriority="99" w:defSemiHidden="1" w:defUnhideWhenUsed="1" w:defQFormat="0" w:count="267">
+    <w:lsdException w:name="Normal" w:semiHidden="0" w:uiPriority="0" w:unhideWhenUsed="0" w:qFormat="1"/>
+    <w:lsdException w:name="heading 1" w:semiHidden="0" w:uiPriority="9" w:unhideWhenUsed="0" w:qFormat="1"/>
+    <w:lsdException w:name="heading 2" w:uiPriority="9" w:qFormat="1"/>
+    <w:lsdException w:name="heading 3" w:uiPriority="9" w:qFormat="1"/>
+    <w:lsdException w:name="heading 4" w:uiPriority="9" w:qFormat="1"/>
+    <w:lsdException w:name="heading 5" w:uiPriority="9" w:qFormat="1"/>
+    <w:lsdException w:name="heading 6" w:uiPriority="9" w:qFormat="1"/>
+    <w:lsdException w:name="heading 7" w:uiPriority="9" w:qFormat="1"/>
+    <w:lsdException w:name="heading 8" w:uiPriority="9" w:qFormat="1"/>
+    <w:lsdException w:name="heading 9" w:uiPriority="9" w:qFormat="1"/>
+    <w:lsdException w:name="toc 1" w:uiPriority="39"/>
+    <w:lsdException w:name="toc 2" w:uiPriority="39"/>
+    <w:lsdException w:name="toc 3" w:uiPriority="39"/>
+    <w:lsdException w:name="toc 4" w:uiPriority="39"/>
+    <w:lsdException w:name="toc 5" w:uiPriority="39"/>
+    <w:lsdException w:name="toc 6" w:uiPriority="39"/>
+    <w:lsdException w:name="toc 7" w:uiPriority="39"/>
+    <w:lsdException w:name="toc 8" w:uiPriority="39"/>
+    <w:lsdException w:name="toc 9" w:uiPriority="39"/>
+    <w:lsdException w:name="caption" w:uiPriority="35" w:qFormat="1"/>
+    <w:lsdException w:name="Title" w:semiHidden="0" w:uiPriority="10" w:unhideWhenUsed="0" w:qFormat="1"/>
+    <w:lsdException w:name="Default Paragraph Font" w:uiPriority="1"/>
+    <w:lsdException w:name="Subtitle" w:semiHidden="0" w:uiPriority="11" w:unhideWhenUsed="0" w:qFormat="1"/>
+    <w:lsdException w:name="Strong" w:semiHidden="0" w:uiPriority="22" w:unhideWhenUsed="0" w:qFormat="1"/>
+    <w:lsdException w:name="Emphasis" w:semiHidden="0" w:uiPriority="20" w:unhideWhenUsed="0" w:qFormat="1"/>
+    <w:lsdException w:name="Table Grid" w:semiHidden="0" w:uiPriority="39" w:unhideWhenUsed="0"/>
+    <w:lsdException w:name="Placeholder Text" w:unhideWhenUsed="0"/>
+    <w:lsdException w:name="No Spacing" w:semiHidden="0" w:uiPriority="1" w:unhideWhenUsed="0" w:qFormat="1"/>
+    <w:lsdException w:name="Light Shading" w:semiHidden="0" w:uiPriority="60" w:unhideWhenUsed="0"/>
+    <w:lsdException w:name="Light List" w:semiHidden="0" w:uiPriority="61" w:unhideWhenUsed="0"/>
+    <w:lsdException w:name="Light Grid" w:semiHidden="0" w:uiPriority="62" w:unhideWhenUsed="0"/>
+    <w:lsdException w:name="Medium Shading 1" w:semiHidden="0" w:uiPriority="63" w:unhideWhenUsed="0"/>
+    <w:lsdException w:name="Medium Shading 2" w:semiHidden="0" w:uiPriority="64" w:unhideWhenUsed="0"/>
+    <w:lsdException w:name="Medium List 1" w:semiHidden="0" w:uiPriority="65" w:unhideWhenUsed="0"/>
+    <w:lsdException w:name="Medium List 2" w:semiHidden="0" w:uiPriority="66" w:unhideWhenUsed="0"/>
+    <w:lsdException w:name="Medium Grid 1" w:semiHidden="0" w:uiPriority="67" w:unhideWhenUsed="0"/>
+    <w:lsdException w:name="Medium Grid 2" w:semiHidden="0" w:uiPriority="68" w:unhideWhenUsed="0"/>
+    <w:lsdException w:name="Medium Grid 3" w:semiHidden="0" w:uiPriority="69" w:unhideWhenUsed="0"/>
+    <w:lsdException w:name="Dark List" w:semiHidden="0" w:uiPriority="70" w:unhideWhenUsed="0"/>
+    <w:lsdException w:name="Colorful Shading" w:semiHidden="0" w:uiPriority="71" w:unhideWhenUsed="0"/>
+    <w:lsdException w:name="Colorful List" w:semiHidden="0" w:uiPriority="72" w:unhideWhenUsed="0"/>
+    <w:lsdException w:name="Colorful Grid" w:semiHidden="0" w:uiPriority="73" w:unhideWhenUsed="0"/>
+    <w:lsdException w:name="Light Shading Accent 1" w:semiHidden="0" w:uiPriority="60" w:unhideWhenUsed="0"/>
+    <w:lsdException w:name="Light List Accent 1" w:semiHidden="0" w:uiPriority="61" w:unhideWhenUsed="0"/>
+    <w:lsdException w:name="Light Grid Accent 1" w:semiHidden="0" w:uiPriority="62" w:unhideWhenUsed="0"/>
+    <w:lsdException w:name="Medium Shading 1 Accent 1" w:semiHidden="0" w:uiPriority="63" w:unhideWhenUsed="0"/>
+    <w:lsdException w:name="Medium Shading 2 Accent 1" w:semiHidden="0" w:uiPriority="64" w:unhideWhenUsed="0"/>
+    <w:lsdException w:name="Medium List 1 Accent 1" w:semiHidden="0" w:uiPriority="65" w:unhideWhenUsed="0"/>
+    <w:lsdException w:name="Revision" w:unhideWhenUsed="0"/>
+    <w:lsdException w:name="List Paragraph" w:semiHidden="0" w:uiPriority="34" w:unhideWhenUsed="0" w:qFormat="1"/>
+    <w:lsdException w:name="Quote" w:semiHidden="0" w:uiPriority="29" w:unhideWhenUsed="0" w:qFormat="1"/>
+    <w:lsdException w:name="Intense Quote" w:semiHidden="0" w:uiPriority="30" w:unhideWhenUsed="0" w:qFormat="1"/>
+    <w:lsdException w:name="Medium List 2 Accent 1" w:semiHidden="0" w:uiPriority="66" w:unhideWhenUsed="0"/>
+    <w:lsdException w:name="Medium Grid 1 Accent 1" w:semiHidden="0" w:uiPriority="67" w:unhideWhenUsed="0"/>
+    <w:lsdException w:name="Medium Grid 2 Accent 1" w:semiHidden="0" w:uiPriority="68" w:unhideWhenUsed="0"/>
+    <w:lsdException w:name="Medium Grid 3 Accent 1" w:semiHidden="0" w:uiPriority="69" w:unhideWhenUsed="0"/>
+    <w:lsdException w:name="Dark List Accent 1" w:semiHidden="0" w:uiPriority="70" w:unhideWhenUsed="0"/>
+    <w:lsdException w:name="Colorful Shading Accent 1" w:semiHidden="0" w:uiPriority="71" w:unhideWhenUsed="0"/>
+    <w:lsdException w:name="Colorful List Accent 1" w:semiHidden="0" w:uiPriority="72" w:unhideWhenUsed="0"/>
+    <w:lsdException w:name="Colorful Grid Accent 1" w:semiHidden="0" w:uiPriority="73" w:unhideWhenUsed="0"/>
+    <w:lsdException w:name="Light Shading Accent 2" w:semiHidden="0" w:uiPriority="60" w:unhideWhenUsed="0"/>
+    <w:lsdException w:name="Light List Accent 2" w:semiHidden="0" w:uiPriority="61" w:unhideWhenUsed="0"/>
+    <w:lsdException w:name="Light Grid Accent 2" w:semiHidden="0" w:uiPriority="62" w:unhideWhenUsed="0"/>
+    <w:lsdException w:name="Medium Shading 1 Accent 2" w:semiHidden="0" w:uiPriority="63" w:unhideWhenUsed="0"/>
+    <w:lsdException w:name="Medium Shading 2 Accent 2" w:semiHidden="0" w:uiPriority="64" w:unhideWhenUsed="0"/>
+    <w:lsdException w:name="Medium List 1 Accent 2" w:semiHidden="0" w:uiPriority="65" w:unhideWhenUsed="0"/>
+    <w:lsdException w:name="Medium List 2 Accent 2" w:semiHidden="0" w:uiPriority="66" w:unhideWhenUsed="0"/>
+    <w:lsdException w:name="Medium Grid 1 Accent 2" w:semiHidden="0" w:uiPriority="67" w:unhideWhenUsed="0"/>
+    <w:lsdException w:name="Medium Grid 2 Accent 2" w:semiHidden="0" w:uiPriority="68" w:unhideWhenUsed="0"/>
+    <w:lsdException w:name="Medium Grid 3 Accent 2" w:semiHidden="0" w:uiPriority="69" w:unhideWhenUsed="0"/>
+    <w:lsdException w:name="Dark List Accent 2" w:semiHidden="0" w:uiPriority="70" w:unhideWhenUsed="0"/>
+    <w:lsdException w:name="Colorful Shading Accent 2" w:semiHidden="0" w:uiPriority="71" w:unhideWhenUsed="0"/>
+    <w:lsdException w:name="Colorful List Accent 2" w:semiHidden="0" w:uiPriority="72" w:unhideWhenUsed="0"/>
+    <w:lsdException w:name="Colorful Grid Accent 2" w:semiHidden="0" w:uiPriority="73" w:unhideWhenUsed="0"/>
+    <w:lsdException w:name="Light Shading Accent 3" w:semiHidden="0" w:uiPriority="60" w:unhideWhenUsed="0"/>
+    <w:lsdException w:name="Light List Accent 3" w:semiHidden="0" w:uiPriority="61" w:unhideWhenUsed="0"/>
+    <w:lsdException w:name="Light Grid Accent 3" w:semiHidden="0" w:uiPriority="62" w:unhideWhenUsed="0"/>
+    <w:lsdException w:name="Medium Shading 1 Accent 3" w:semiHidden="0" w:uiPriority="63" w:unhideWhenUsed="0"/>
+    <w:lsdException w:name="Medium Shading 2 Accent 3" w:semiHidden="0" w:uiPriority="64" w:unhideWhenUsed="0"/>
+    <w:lsdException w:name="Medium List 1 Accent 3" w:semiHidden="0" w:uiPriority="65" w:unhideWhenUsed="0"/>
+    <w:lsdException w:name="Medium List 2 Accent 3" w:semiHidden="0" w:uiPriority="66" w:unhideWhenUsed="0"/>
+    <w:lsdException w:name="Medium Grid 1 Accent 3" w:semiHidden="0" w:uiPriority="67" w:unhideWhenUsed="0"/>
+    <w:lsdException w:name="Medium Grid 2 Accent 3" w:semiHidden="0" w:uiPriority="68" w:unhideWhenUsed="0"/>
+    <w:lsdException w:name="Medium Grid 3 Accent 3" w:semiHidden="0" w:uiPriority="69" w:unhideWhenUsed="0"/>
+    <w:lsdException w:name="Dark List Accent 3" w:semiHidden="0" w:uiPriority="70" w:unhideWhenUsed="0"/>
+    <w:lsdException w:name="Colorful Shading Accent 3" w:semiHidden="0" w:uiPriority="71" w:unhideWhenUsed="0"/>
+    <w:lsdException w:name="Colorful List Accent 3" w:semiHidden="0" w:uiPriority="72" w:unhideWhenUsed="0"/>
+    <w:lsdException w:name="Colorful Grid Accent 3" w:semiHidden="0" w:uiPriority="73" w:unhideWhenUsed="0"/>
+    <w:lsdException w:name="Light Shading Accent 4" w:semiHidden="0" w:uiPriority="60" w:unhideWhenUsed="0"/>
+    <w:lsdException w:name="Light List Accent 4" w:semiHidden="0" w:uiPriority="61" w:unhideWhenUsed="0"/>
+    <w:lsdException w:name="Light Grid Accent 4" w:semiHidden="0" w:uiPriority="62" w:unhideWhenUsed="0"/>
+    <w:lsdException w:name="Medium Shading 1 Accent 4" w:semiHidden="0" w:uiPriority="63" w:unhideWhenUsed="0"/>
+    <w:lsdException w:name="Medium Shading 2 Accent 4" w:semiHidden="0" w:uiPriority="64" w:unhideWhenUsed="0"/>
+    <w:lsdException w:name="Medium List 1 Accent 4" w:semiHidden="0" w:uiPriority="65" w:unhideWhenUsed="0"/>
+    <w:lsdException w:name="Medium List 2 Accent 4" w:semiHidden="0" w:uiPriority="66" w:unhideWhenUsed="0"/>
+    <w:lsdException w:name="Medium Grid 1 Accent 4" w:semiHidden="0" w:uiPriority="67" w:unhideWhenUsed="0"/>
+    <w:lsdException w:name="Medium Grid 2 Accent 4" w:semiHidden="0" w:uiPriority="68" w:unhideWhenUsed="0"/>
+    <w:lsdException w:name="Medium Grid 3 Accent 4" w:semiHidden="0" w:uiPriority="69" w:unhideWhenUsed="0"/>
+    <w:lsdException w:name="Dark List Accent 4" w:semiHidden="0" w:uiPriority="70" w:unhideWhenUsed="0"/>
+    <w:lsdException w:name="Colorful Shading Accent 4" w:semiHidden="0" w:uiPriority="71" w:unhideWhenUsed="0"/>
+    <w:lsdException w:name="Colorful List Accent 4" w:semiHidden="0" w:uiPriority="72" w:unhideWhenUsed="0"/>
+    <w:lsdException w:name="Colorful Grid Accent 4" w:semiHidden="0" w:uiPriority="73" w:unhideWhenUsed="0"/>
+    <w:lsdException w:name="Light Shading Accent 5" w:semiHidden="0" w:uiPriority="60" w:unhideWhenUsed="0"/>
+    <w:lsdException w:name="Light List Accent 5" w:semiHidden="0" w:uiPriority="61" w:unhideWhenUsed="0"/>
+    <w:lsdException w:name="Light Grid Accent 5" w:semiHidden="0" w:uiPriority="62" w:unhideWhenUsed="0"/>
+    <w:lsdException w:name="Medium Shading 1 Accent 5" w:semiHidden="0" w:uiPriority="63" w:unhideWhenUsed="0"/>
+    <w:lsdException w:name="Medium Shading 2 Accent 5" w:semiHidden="0" w:uiPriority="64" w:unhideWhenUsed="0"/>
+    <w:lsdException w:name="Medium List 1 Accent 5" w:semiHidden="0" w:uiPriority="65" w:unhideWhenUsed="0"/>
+    <w:lsdException w:name="Medium List 2 Accent 5" w:semiHidden="0" w:uiPriority="66" w:unhideWhenUsed="0"/>
+    <w:lsdException w:name="Medium Grid 1 Accent 5" w:semiHidden="0" w:uiPriority="67" w:unhideWhenUsed="0"/>
+    <w:lsdException w:name="Medium Grid 2 Accent 5" w:semiHidden="0" w:uiPriority="68" w:unhideWhenUsed="0"/>
+    <w:lsdException w:name="Medium Grid 3 Accent 5" w:semiHidden="0" w:uiPriority="69" w:unhideWhenUsed="0"/>
+    <w:lsdException w:name="Dark List Accent 5" w:semiHidden="0" w:uiPriority="70" w:unhideWhenUsed="0"/>
+    <w:lsdException w:name="Colorful Shading Accent 5" w:semiHidden="0" w:uiPriority="71" w:unhideWhenUsed="0"/>
+    <w:lsdException w:name="Colorful List Accent 5" w:semiHidden="0" w:uiPriority="72" w:unhideWhenUsed="0"/>
+    <w:lsdException w:name="Colorful Grid Accent 5" w:semiHidden="0" w:uiPriority="73" w:unhideWhenUsed="0"/>
+    <w:lsdException w:name="Light Shading Accent 6" w:semiHidden="0" w:uiPriority="60" w:unhideWhenUsed="0"/>
+    <w:lsdException w:name="Light List Accent 6" w:semiHidden="0" w:uiPriority="61" w:unhideWhenUsed="0"/>
+    <w:lsdException w:name="Light Grid Accent 6" w:semiHidden="0" w:uiPriority="62" w:unhideWhenUsed="0"/>
+    <w:lsdException w:name="Medium Shading 1 Accent 6" w:semiHidden="0" w:uiPriority="63" w:unhideWhenUsed="0"/>
+    <w:lsdException w:name="Medium Shading 2 Accent 6" w:semiHidden="0" w:uiPriority="64" w:unhideWhenUsed="0"/>
+    <w:lsdException w:name="Medium List 1 Accent 6" w:semiHidden="0" w:uiPriority="65" w:unhideWhenUsed="0"/>
+    <w:lsdException w:name="Medium List 2 Accent 6" w:semiHidden="0" w:uiPriority="66" w:unhideWhenUsed="0"/>
+    <w:lsdException w:name="Medium Grid 1 Accent 6" w:semiHidden="0" w:uiPriority="67" w:unhideWhenUsed="0"/>
+    <w:lsdException w:name="Medium Grid 2 Accent 6" w:semiHidden="0" w:uiPriority="68" w:unhideWhenUsed="0"/>
+    <w:lsdException w:name="Medium Grid 3 Accent 6" w:semiHidden="0" w:uiPriority="69" w:unhideWhenUsed="0"/>
+    <w:lsdException w:name="Dark List Accent 6" w:semiHidden="0" w:uiPriority="70" w:unhideWhenUsed="0"/>
+    <w:lsdException w:name="Colorful Shading Accent 6" w:semiHidden="0" w:uiPriority="71" w:unhideWhenUsed="0"/>
+    <w:lsdException w:name="Colorful List Accent 6" w:semiHidden="0" w:uiPriority="72" w:unhideWhenUsed="0"/>
+    <w:lsdException w:name="Colorful Grid Accent 6" w:semiHidden="0" w:uiPriority="73" w:unhideWhenUsed="0"/>
+    <w:lsdException w:name="Subtle Emphasis" w:semiHidden="0" w:uiPriority="19" w:unhideWhenUsed="0" w:qFormat="1"/>
+    <w:lsdException w:name="Intense Emphasis" w:semiHidden="0" w:uiPriority="21" w:unhideWhenUsed="0" w:qFormat="1"/>
+    <w:lsdException w:name="Subtle Reference" w:semiHidden="0" w:uiPriority="31" w:unhideWhenUsed="0" w:qFormat="1"/>
+    <w:lsdException w:name="Intense Reference" w:semiHidden="0" w:uiPriority="32" w:unhideWhenUsed="0" w:qFormat="1"/>
+    <w:lsdException w:name="Book Title" w:semiHidden="0" w:uiPriority="33" w:unhideWhenUsed="0" w:qFormat="1"/>
+    <w:lsdException w:name="Bibliography" w:uiPriority="37"/>
+    <w:lsdException w:name="TOC Heading" w:uiPriority="39" w:qFormat="1"/>
   </w:latentStyles>
   <w:style w:type="paragraph" w:default="1" w:styleId="a">
     <w:name w:val="Normal"/>
@@ -22808,7 +22950,7 @@
   <a:extraClrSchemeLst/>
   <a:extLst>
     <a:ext uri="{05A4C25C-085E-4340-85A3-A5531E510DB2}">
-      <thm15:themeFamily xmlns:thm15="http://schemas.microsoft.com/office/thememl/2012/main" name="Office Theme" id="{62F939B6-93AF-4DB8-9C6B-D6C7DFDC589F}" vid="{4A3C46E8-61CC-4603-A589-7422A47A8E4A}"/>
+      <thm15:themeFamily xmlns:thm15="http://schemas.microsoft.com/office/thememl/2012/main" xmlns="" name="Office Theme" id="{62F939B6-93AF-4DB8-9C6B-D6C7DFDC589F}" vid="{4A3C46E8-61CC-4603-A589-7422A47A8E4A}"/>
     </a:ext>
   </a:extLst>
 </a:theme>

--- a/【入門】Vagrant入門.docx
+++ b/【入門】Vagrant入門.docx
@@ -3909,7 +3909,7 @@
         <w:spacing w:after="0"/>
         <w:jc w:val="both"/>
         <w:rPr>
-          <w:rFonts w:ascii="Consolas" w:hAnsi="Consolas" w:cs="Consolas" w:hint="eastAsia"/>
+          <w:rFonts w:ascii="Consolas" w:hAnsi="Consolas" w:cs="Consolas"/>
           <w:sz w:val="24"/>
           <w:szCs w:val="24"/>
         </w:rPr>
@@ -4594,7 +4594,7 @@
       <w:pPr>
         <w:jc w:val="both"/>
         <w:rPr>
-          <w:rFonts w:ascii="Consolas" w:hAnsi="Consolas" w:cs="Consolas" w:hint="eastAsia"/>
+          <w:rFonts w:ascii="Consolas" w:hAnsi="Consolas" w:cs="Consolas"/>
           <w:sz w:val="24"/>
           <w:szCs w:val="24"/>
           <w:lang w:val="vi-VN"/>
@@ -5417,7 +5417,7 @@
     <w:p>
       <w:pPr>
         <w:rPr>
-          <w:rFonts w:ascii="Consolas" w:hAnsi="Consolas" w:cs="Consolas" w:hint="eastAsia"/>
+          <w:rFonts w:ascii="Consolas" w:hAnsi="Consolas" w:cs="Consolas"/>
           <w:sz w:val="24"/>
           <w:szCs w:val="24"/>
           <w:lang w:val="vi-VN"/>
@@ -6942,7 +6942,34 @@
           <w:szCs w:val="24"/>
           <w:highlight w:val="yellow"/>
         </w:rPr>
-        <w:t>&gt;vagrant box add tên_box</w:t>
+        <w:t xml:space="preserve">&gt;vagrant box add </w:t>
+      </w:r>
+      <w:r>
+        <w:rPr>
+          <w:rFonts w:ascii="Consolas" w:hAnsi="Consolas" w:cs="Consolas" w:hint="eastAsia"/>
+          <w:sz w:val="24"/>
+          <w:szCs w:val="24"/>
+          <w:highlight w:val="yellow"/>
+        </w:rPr>
+        <w:t>{</w:t>
+      </w:r>
+      <w:r>
+        <w:rPr>
+          <w:rFonts w:ascii="Consolas" w:hAnsi="Consolas" w:cs="Consolas"/>
+          <w:sz w:val="24"/>
+          <w:szCs w:val="24"/>
+          <w:highlight w:val="yellow"/>
+        </w:rPr>
+        <w:t>tên_box</w:t>
+      </w:r>
+      <w:r>
+        <w:rPr>
+          <w:rFonts w:ascii="Consolas" w:hAnsi="Consolas" w:cs="Consolas" w:hint="eastAsia"/>
+          <w:sz w:val="24"/>
+          <w:szCs w:val="24"/>
+          <w:highlight w:val="yellow"/>
+        </w:rPr>
+        <w:t>}</w:t>
       </w:r>
       <w:r>
         <w:rPr>
@@ -6951,6 +6978,30 @@
           <w:szCs w:val="24"/>
         </w:rPr>
         <w:t xml:space="preserve"> </w:t>
+      </w:r>
+      <w:r>
+        <w:rPr>
+          <w:rFonts w:ascii="Consolas" w:hAnsi="Consolas" w:cs="Consolas" w:hint="eastAsia"/>
+          <w:sz w:val="24"/>
+          <w:szCs w:val="24"/>
+        </w:rPr>
+        <w:t xml:space="preserve"># Do boxes này đã được định nghĩa sẵn nên không cần gắn </w:t>
+      </w:r>
+      <w:r>
+        <w:rPr>
+          <w:rFonts w:ascii="Consolas" w:hAnsi="Consolas" w:cs="Consolas"/>
+          <w:sz w:val="24"/>
+          <w:szCs w:val="24"/>
+        </w:rPr>
+        <w:t>them</w:t>
+      </w:r>
+      <w:r>
+        <w:rPr>
+          <w:rFonts w:ascii="Consolas" w:hAnsi="Consolas" w:cs="Consolas" w:hint="eastAsia"/>
+          <w:sz w:val="24"/>
+          <w:szCs w:val="24"/>
+        </w:rPr>
+        <w:t xml:space="preserve"> đường dẫn</w:t>
       </w:r>
     </w:p>
     <w:p>
@@ -7062,7 +7113,25 @@
           <w:szCs w:val="24"/>
           <w:highlight w:val="yellow"/>
         </w:rPr>
-        <w:t>&gt;vagrant box {tên_box} {</w:t>
+        <w:t xml:space="preserve">&gt;vagrant box </w:t>
+      </w:r>
+      <w:r>
+        <w:rPr>
+          <w:rFonts w:ascii="Consolas" w:hAnsi="Consolas" w:cs="Consolas" w:hint="eastAsia"/>
+          <w:sz w:val="24"/>
+          <w:szCs w:val="24"/>
+          <w:highlight w:val="yellow"/>
+        </w:rPr>
+        <w:t xml:space="preserve">add </w:t>
+      </w:r>
+      <w:r>
+        <w:rPr>
+          <w:rFonts w:ascii="Consolas" w:hAnsi="Consolas" w:cs="Consolas"/>
+          <w:sz w:val="24"/>
+          <w:szCs w:val="24"/>
+          <w:highlight w:val="yellow"/>
+        </w:rPr>
+        <w:t>{tên_box} {</w:t>
       </w:r>
       <w:proofErr w:type="gramStart"/>
       <w:r>
@@ -7084,39 +7153,168 @@
         </w:rPr>
         <w:t>}</w:t>
       </w:r>
-    </w:p>
-    <w:p>
-      <w:pPr>
-        <w:spacing w:after="0"/>
-        <w:rPr>
-          <w:rFonts w:ascii="Consolas" w:hAnsi="Consolas" w:cs="Consolas"/>
-          <w:sz w:val="24"/>
-          <w:szCs w:val="24"/>
-        </w:rPr>
-      </w:pPr>
-      <w:r>
-        <w:rPr>
-          <w:rFonts w:ascii="Consolas" w:hAnsi="Consolas" w:cs="Consolas"/>
-          <w:sz w:val="24"/>
-          <w:szCs w:val="24"/>
-        </w:rPr>
-        <w:t>VD: vagrant box add CentOS7 https://dl.d</w:t>
-      </w:r>
-      <w:r>
-        <w:rPr>
-          <w:rFonts w:ascii="Consolas" w:hAnsi="Consolas" w:cs="Consolas"/>
-          <w:sz w:val="24"/>
-          <w:szCs w:val="24"/>
-        </w:rPr>
-        <w:t>ropboxusercontent.com/s</w:t>
-      </w:r>
-      <w:r>
-        <w:rPr>
-          <w:rFonts w:ascii="Consolas" w:hAnsi="Consolas" w:cs="Consolas"/>
-          <w:sz w:val="24"/>
-          <w:szCs w:val="24"/>
-        </w:rPr>
-        <w:t xml:space="preserve">eunrskm/centos-7.0-x86_64.box </w:t>
+      <w:bookmarkStart w:id="0" w:name="_GoBack"/>
+      <w:bookmarkEnd w:id="0"/>
+    </w:p>
+    <w:p>
+      <w:pPr>
+        <w:spacing w:after="0"/>
+        <w:rPr>
+          <w:rFonts w:ascii="Consolas" w:hAnsi="Consolas" w:cs="Consolas" w:hint="eastAsia"/>
+          <w:sz w:val="24"/>
+          <w:szCs w:val="24"/>
+        </w:rPr>
+      </w:pPr>
+      <w:r>
+        <w:rPr>
+          <w:rFonts w:ascii="Consolas" w:hAnsi="Consolas" w:cs="Consolas"/>
+          <w:sz w:val="24"/>
+          <w:szCs w:val="24"/>
+        </w:rPr>
+        <w:t xml:space="preserve">VD: </w:t>
+      </w:r>
+    </w:p>
+    <w:p>
+      <w:pPr>
+        <w:spacing w:after="0"/>
+        <w:rPr>
+          <w:rFonts w:ascii="Consolas" w:hAnsi="Consolas" w:cs="Consolas" w:hint="eastAsia"/>
+          <w:sz w:val="24"/>
+          <w:szCs w:val="24"/>
+        </w:rPr>
+      </w:pPr>
+      <w:r>
+        <w:rPr>
+          <w:rFonts w:ascii="Consolas" w:hAnsi="Consolas" w:cs="Consolas" w:hint="eastAsia"/>
+          <w:sz w:val="24"/>
+          <w:szCs w:val="24"/>
+        </w:rPr>
+        <w:t># Sử dụng box được cung cấp trên mạng</w:t>
+      </w:r>
+    </w:p>
+    <w:p>
+      <w:pPr>
+        <w:spacing w:after="0"/>
+        <w:rPr>
+          <w:rFonts w:ascii="Consolas" w:hAnsi="Consolas" w:cs="Consolas" w:hint="eastAsia"/>
+          <w:sz w:val="24"/>
+          <w:szCs w:val="24"/>
+        </w:rPr>
+      </w:pPr>
+      <w:proofErr w:type="gramStart"/>
+      <w:r>
+        <w:rPr>
+          <w:rFonts w:ascii="Consolas" w:hAnsi="Consolas" w:cs="Consolas"/>
+          <w:sz w:val="18"/>
+          <w:szCs w:val="18"/>
+        </w:rPr>
+        <w:t>vagrant</w:t>
+      </w:r>
+      <w:proofErr w:type="gramEnd"/>
+      <w:r>
+        <w:rPr>
+          <w:rFonts w:ascii="Consolas" w:hAnsi="Consolas" w:cs="Consolas"/>
+          <w:sz w:val="18"/>
+          <w:szCs w:val="18"/>
+        </w:rPr>
+        <w:t xml:space="preserve"> box add CentOS7</w:t>
+      </w:r>
+      <w:r>
+        <w:rPr>
+          <w:rFonts w:ascii="Consolas" w:hAnsi="Consolas" w:cs="Consolas" w:hint="eastAsia"/>
+          <w:sz w:val="18"/>
+          <w:szCs w:val="18"/>
+        </w:rPr>
+        <w:t xml:space="preserve"> </w:t>
+      </w:r>
+      <w:r>
+        <w:rPr>
+          <w:rFonts w:ascii="Consolas" w:hAnsi="Consolas" w:cs="Consolas"/>
+          <w:sz w:val="18"/>
+          <w:szCs w:val="18"/>
+        </w:rPr>
+        <w:t>https://dl.dropboxusercontent.com/seunrs</w:t>
+      </w:r>
+      <w:r>
+        <w:rPr>
+          <w:rFonts w:ascii="Consolas" w:hAnsi="Consolas" w:cs="Consolas"/>
+          <w:sz w:val="18"/>
+          <w:szCs w:val="18"/>
+        </w:rPr>
+        <w:t>km/centos-7.0-x86_64.box</w:t>
+      </w:r>
+      <w:r>
+        <w:rPr>
+          <w:rFonts w:ascii="Consolas" w:hAnsi="Consolas" w:cs="Consolas"/>
+          <w:sz w:val="24"/>
+          <w:szCs w:val="24"/>
+        </w:rPr>
+        <w:t xml:space="preserve"> </w:t>
+      </w:r>
+    </w:p>
+    <w:p>
+      <w:pPr>
+        <w:spacing w:after="0"/>
+        <w:rPr>
+          <w:rFonts w:ascii="Consolas" w:hAnsi="Consolas" w:cs="Consolas" w:hint="eastAsia"/>
+          <w:sz w:val="24"/>
+          <w:szCs w:val="24"/>
+        </w:rPr>
+      </w:pPr>
+      <w:r>
+        <w:rPr>
+          <w:rFonts w:ascii="Consolas" w:hAnsi="Consolas" w:cs="Consolas" w:hint="eastAsia"/>
+          <w:sz w:val="24"/>
+          <w:szCs w:val="24"/>
+        </w:rPr>
+        <w:t xml:space="preserve"># Sử dụng box được tạo nội bộ nên đường dẫn chính là path tới </w:t>
+      </w:r>
+      <w:proofErr w:type="gramStart"/>
+      <w:r>
+        <w:rPr>
+          <w:rFonts w:ascii="Consolas" w:hAnsi="Consolas" w:cs="Consolas" w:hint="eastAsia"/>
+          <w:sz w:val="24"/>
+          <w:szCs w:val="24"/>
+        </w:rPr>
+        <w:t>thư</w:t>
+      </w:r>
+      <w:proofErr w:type="gramEnd"/>
+      <w:r>
+        <w:rPr>
+          <w:rFonts w:ascii="Consolas" w:hAnsi="Consolas" w:cs="Consolas" w:hint="eastAsia"/>
+          <w:sz w:val="24"/>
+          <w:szCs w:val="24"/>
+        </w:rPr>
+        <w:t xml:space="preserve"> mục chứa box</w:t>
+      </w:r>
+    </w:p>
+    <w:p>
+      <w:pPr>
+        <w:spacing w:after="0"/>
+        <w:rPr>
+          <w:rFonts w:ascii="Consolas" w:hAnsi="Consolas" w:cs="Consolas"/>
+          <w:sz w:val="18"/>
+          <w:szCs w:val="18"/>
+        </w:rPr>
+      </w:pPr>
+      <w:proofErr w:type="gramStart"/>
+      <w:r>
+        <w:rPr>
+          <w:rFonts w:ascii="Consolas" w:hAnsi="Consolas" w:cs="Consolas" w:hint="eastAsia"/>
+          <w:sz w:val="18"/>
+          <w:szCs w:val="18"/>
+        </w:rPr>
+        <w:lastRenderedPageBreak/>
+        <w:t>vagrant</w:t>
+      </w:r>
+      <w:proofErr w:type="gramEnd"/>
+      <w:r>
+        <w:rPr>
+          <w:rFonts w:ascii="Consolas" w:hAnsi="Consolas" w:cs="Consolas" w:hint="eastAsia"/>
+          <w:sz w:val="18"/>
+          <w:szCs w:val="18"/>
+        </w:rPr>
+        <w:t xml:space="preserve"> box add centos7 c:/centos/box/centos7.box</w:t>
       </w:r>
     </w:p>
     <w:p>
@@ -7311,16 +7509,7 @@
                 <w:sz w:val="20"/>
                 <w:szCs w:val="20"/>
               </w:rPr>
-              <w:t xml:space="preserve"> Downloading: </w:t>
-            </w:r>
-            <w:r>
-              <w:rPr>
-                <w:rFonts w:ascii="Courier New" w:eastAsia="Times New Roman" w:hAnsi="Courier New" w:cs="Courier New"/>
-                <w:sz w:val="20"/>
-                <w:szCs w:val="20"/>
-              </w:rPr>
-              <w:lastRenderedPageBreak/>
-              <w:t>https://dl.dropboxusercontent.com/s/w3lbekm7eunrskm/centos-7.0-   x86_64.box</w:t>
+              <w:t xml:space="preserve"> Downloading: https://dl.dropboxusercontent.com/s/w3lbekm7eunrskm/centos-7.0-   x86_64.box</w:t>
             </w:r>
           </w:p>
           <w:p>
@@ -7779,6 +7968,7 @@
           <w:szCs w:val="24"/>
           <w:highlight w:val="yellow"/>
         </w:rPr>
+        <w:lastRenderedPageBreak/>
         <w:t>&gt;mkdir CentOS7</w:t>
       </w:r>
       <w:r>
@@ -7844,7 +8034,6 @@
           <w:szCs w:val="24"/>
           <w:highlight w:val="yellow"/>
         </w:rPr>
-        <w:lastRenderedPageBreak/>
         <w:t>&gt;cd CentOS7</w:t>
       </w:r>
       <w:r>
@@ -8256,25 +8445,23 @@
           <w:sz w:val="24"/>
           <w:szCs w:val="24"/>
         </w:rPr>
-        <w:t xml:space="preserve">: Thông báo này có nghĩa là bên trong thư mục máy </w:t>
-      </w:r>
-      <w:proofErr w:type="gramStart"/>
-      <w:r>
-        <w:rPr>
-          <w:rFonts w:ascii="Consolas" w:hAnsi="Consolas" w:cs="Consolas"/>
-          <w:sz w:val="24"/>
-          <w:szCs w:val="24"/>
-        </w:rPr>
-        <w:t>ảo(</w:t>
-      </w:r>
-      <w:proofErr w:type="gramEnd"/>
-      <w:r>
-        <w:rPr>
-          <w:rFonts w:ascii="Consolas" w:hAnsi="Consolas" w:cs="Consolas"/>
-          <w:sz w:val="24"/>
-          <w:szCs w:val="24"/>
-        </w:rPr>
-        <w:t>Ở đây chính là thư mục CentOS7) nó đã đặt File Vagrantfile(file này chính là file cấu hình việc khởi tạo máy ảo) vào đó rồi.Hãy mở file đó lên và config để có thể sử dụng nhiều chức năng hơn trước khi khởi động máy ảo với lệnh “vagrant up”.</w:t>
+        <w:t>: Thông báo này có nghĩa là bên trong thư mục máy ảo(Ở đây chính là thư mục CentOS7) nó đã đặt File Vagrantfile(file này chính là file cấu hình việc khởi tạo máy ảo) vào đó rồi.</w:t>
+      </w:r>
+      <w:r>
+        <w:rPr>
+          <w:rFonts w:ascii="Consolas" w:hAnsi="Consolas" w:cs="Consolas" w:hint="eastAsia"/>
+          <w:sz w:val="24"/>
+          <w:szCs w:val="24"/>
+        </w:rPr>
+        <w:t xml:space="preserve">　</w:t>
+      </w:r>
+      <w:r>
+        <w:rPr>
+          <w:rFonts w:ascii="Consolas" w:hAnsi="Consolas" w:cs="Consolas"/>
+          <w:sz w:val="24"/>
+          <w:szCs w:val="24"/>
+        </w:rPr>
+        <w:t>Hãy mở file đó lên và config để có thể sử dụng nhiều chức năng hơn trước khi khởi động máy ảo với lệnh “vagrant up”.</w:t>
       </w:r>
     </w:p>
     <w:p>
@@ -8398,6 +8585,7 @@
           <w:sz w:val="24"/>
           <w:szCs w:val="24"/>
         </w:rPr>
+        <w:lastRenderedPageBreak/>
         <w:t>Khuyến khích</w:t>
       </w:r>
       <w:r>
@@ -8763,7 +8951,33 @@
           <w:sz w:val="24"/>
           <w:szCs w:val="24"/>
         </w:rPr>
-        <w:t>// Tên box sau khi bạn chạy vagrant init</w:t>
+        <w:t xml:space="preserve">// Tên box sau khi bạn chạy vagrant </w:t>
+      </w:r>
+      <w:proofErr w:type="gramStart"/>
+      <w:r>
+        <w:rPr>
+          <w:rFonts w:ascii="Consolas" w:hAnsi="Consolas" w:cs="Consolas"/>
+          <w:sz w:val="24"/>
+          <w:szCs w:val="24"/>
+        </w:rPr>
+        <w:t>init</w:t>
+      </w:r>
+      <w:r>
+        <w:rPr>
+          <w:rFonts w:ascii="Consolas" w:hAnsi="Consolas" w:cs="Consolas" w:hint="eastAsia"/>
+          <w:sz w:val="24"/>
+          <w:szCs w:val="24"/>
+        </w:rPr>
+        <w:t>(</w:t>
+      </w:r>
+      <w:proofErr w:type="gramEnd"/>
+      <w:r>
+        <w:rPr>
+          <w:rFonts w:ascii="Consolas" w:hAnsi="Consolas" w:cs="Consolas" w:hint="eastAsia"/>
+          <w:sz w:val="24"/>
+          <w:szCs w:val="24"/>
+        </w:rPr>
+        <w:t>tên box được add và init)</w:t>
       </w:r>
     </w:p>
     <w:p>
@@ -9075,6 +9289,7 @@
           <w:sz w:val="24"/>
           <w:szCs w:val="24"/>
         </w:rPr>
+        <w:lastRenderedPageBreak/>
         <w:drawing>
           <wp:inline distT="0" distB="0" distL="0" distR="0" wp14:anchorId="2A334D22" wp14:editId="0D22C7AE">
             <wp:extent cx="5612130" cy="6377791"/>
@@ -9154,95 +9369,95 @@
           <w:sz w:val="24"/>
           <w:szCs w:val="24"/>
         </w:rPr>
+        <w:t>Tuy nhiên phần sau ta sẽ giải thích rõ hơn về việc config này.</w:t>
+      </w:r>
+      <w:proofErr w:type="gramEnd"/>
+      <w:r>
+        <w:rPr>
+          <w:rFonts w:ascii="Consolas" w:hAnsi="Consolas" w:cs="Consolas"/>
+          <w:sz w:val="24"/>
+          <w:szCs w:val="24"/>
+        </w:rPr>
+        <w:t xml:space="preserve"> </w:t>
+      </w:r>
+      <w:proofErr w:type="gramStart"/>
+      <w:r>
+        <w:rPr>
+          <w:rFonts w:ascii="Consolas" w:hAnsi="Consolas" w:cs="Consolas"/>
+          <w:sz w:val="24"/>
+          <w:szCs w:val="24"/>
+        </w:rPr>
+        <w:t>Tiếp tục công việc nào.</w:t>
+      </w:r>
+      <w:proofErr w:type="gramEnd"/>
+    </w:p>
+    <w:p>
+      <w:pPr>
+        <w:spacing w:after="0"/>
+        <w:jc w:val="both"/>
+        <w:rPr>
+          <w:rFonts w:ascii="Consolas" w:hAnsi="Consolas" w:cs="Consolas"/>
+          <w:sz w:val="24"/>
+          <w:szCs w:val="24"/>
+        </w:rPr>
+      </w:pPr>
+    </w:p>
+    <w:p>
+      <w:pPr>
+        <w:spacing w:after="0"/>
+        <w:jc w:val="both"/>
+        <w:rPr>
+          <w:rFonts w:ascii="Consolas" w:hAnsi="Consolas" w:cs="Consolas"/>
+          <w:sz w:val="24"/>
+          <w:szCs w:val="24"/>
+        </w:rPr>
+      </w:pPr>
+    </w:p>
+    <w:p>
+      <w:pPr>
+        <w:spacing w:after="0"/>
+        <w:jc w:val="both"/>
+        <w:rPr>
+          <w:rFonts w:ascii="Consolas" w:hAnsi="Consolas" w:cs="Consolas"/>
+          <w:sz w:val="24"/>
+          <w:szCs w:val="24"/>
+        </w:rPr>
+      </w:pPr>
+      <w:r>
+        <w:rPr>
+          <w:rFonts w:ascii="Consolas" w:hAnsi="Consolas" w:cs="Consolas"/>
+          <w:sz w:val="24"/>
+          <w:szCs w:val="24"/>
+          <w:highlight w:val="yellow"/>
+        </w:rPr>
+        <w:t>&gt;vagrant up</w:t>
+      </w:r>
+      <w:r>
+        <w:rPr>
+          <w:rFonts w:ascii="Consolas" w:hAnsi="Consolas" w:cs="Consolas"/>
+          <w:sz w:val="24"/>
+          <w:szCs w:val="24"/>
+        </w:rPr>
+        <w:t xml:space="preserve"> # Khởi động máy ảo</w:t>
+      </w:r>
+    </w:p>
+    <w:p>
+      <w:pPr>
+        <w:spacing w:after="0"/>
+        <w:jc w:val="both"/>
+        <w:rPr>
+          <w:rFonts w:ascii="Consolas" w:hAnsi="Consolas" w:cs="Consolas"/>
+          <w:sz w:val="24"/>
+          <w:szCs w:val="24"/>
+        </w:rPr>
+      </w:pPr>
+      <w:r>
+        <w:rPr>
+          <w:rFonts w:ascii="Consolas" w:hAnsi="Consolas" w:cs="Consolas"/>
+          <w:sz w:val="24"/>
+          <w:szCs w:val="24"/>
+        </w:rPr>
         <w:lastRenderedPageBreak/>
-        <w:t>Tuy nhiên phần sau ta sẽ giải thích rõ hơn về việc config này.</w:t>
-      </w:r>
-      <w:proofErr w:type="gramEnd"/>
-      <w:r>
-        <w:rPr>
-          <w:rFonts w:ascii="Consolas" w:hAnsi="Consolas" w:cs="Consolas"/>
-          <w:sz w:val="24"/>
-          <w:szCs w:val="24"/>
-        </w:rPr>
-        <w:t xml:space="preserve"> </w:t>
-      </w:r>
-      <w:proofErr w:type="gramStart"/>
-      <w:r>
-        <w:rPr>
-          <w:rFonts w:ascii="Consolas" w:hAnsi="Consolas" w:cs="Consolas"/>
-          <w:sz w:val="24"/>
-          <w:szCs w:val="24"/>
-        </w:rPr>
-        <w:t>Tiếp tục công việc nào.</w:t>
-      </w:r>
-      <w:proofErr w:type="gramEnd"/>
-    </w:p>
-    <w:p>
-      <w:pPr>
-        <w:spacing w:after="0"/>
-        <w:jc w:val="both"/>
-        <w:rPr>
-          <w:rFonts w:ascii="Consolas" w:hAnsi="Consolas" w:cs="Consolas"/>
-          <w:sz w:val="24"/>
-          <w:szCs w:val="24"/>
-        </w:rPr>
-      </w:pPr>
-    </w:p>
-    <w:p>
-      <w:pPr>
-        <w:spacing w:after="0"/>
-        <w:jc w:val="both"/>
-        <w:rPr>
-          <w:rFonts w:ascii="Consolas" w:hAnsi="Consolas" w:cs="Consolas"/>
-          <w:sz w:val="24"/>
-          <w:szCs w:val="24"/>
-        </w:rPr>
-      </w:pPr>
-    </w:p>
-    <w:p>
-      <w:pPr>
-        <w:spacing w:after="0"/>
-        <w:jc w:val="both"/>
-        <w:rPr>
-          <w:rFonts w:ascii="Consolas" w:hAnsi="Consolas" w:cs="Consolas"/>
-          <w:sz w:val="24"/>
-          <w:szCs w:val="24"/>
-        </w:rPr>
-      </w:pPr>
-      <w:r>
-        <w:rPr>
-          <w:rFonts w:ascii="Consolas" w:hAnsi="Consolas" w:cs="Consolas"/>
-          <w:sz w:val="24"/>
-          <w:szCs w:val="24"/>
-          <w:highlight w:val="yellow"/>
-        </w:rPr>
-        <w:t>&gt;vagrant up</w:t>
-      </w:r>
-      <w:r>
-        <w:rPr>
-          <w:rFonts w:ascii="Consolas" w:hAnsi="Consolas" w:cs="Consolas"/>
-          <w:sz w:val="24"/>
-          <w:szCs w:val="24"/>
-        </w:rPr>
-        <w:t xml:space="preserve"> # Khởi động máy ảo</w:t>
-      </w:r>
-    </w:p>
-    <w:p>
-      <w:pPr>
-        <w:spacing w:after="0"/>
-        <w:jc w:val="both"/>
-        <w:rPr>
-          <w:rFonts w:ascii="Consolas" w:hAnsi="Consolas" w:cs="Consolas"/>
-          <w:sz w:val="24"/>
-          <w:szCs w:val="24"/>
-        </w:rPr>
-      </w:pPr>
-      <w:r>
-        <w:rPr>
-          <w:rFonts w:ascii="Consolas" w:hAnsi="Consolas" w:cs="Consolas"/>
-          <w:sz w:val="24"/>
-          <w:szCs w:val="24"/>
-        </w:rPr>
         <w:t>Kết quả:</w:t>
       </w:r>
     </w:p>
@@ -14784,7 +14999,7 @@
         <w:spacing w:after="0"/>
         <w:jc w:val="both"/>
         <w:rPr>
-          <w:rFonts w:ascii="Consolas" w:hAnsi="Consolas" w:cs="Consolas" w:hint="eastAsia"/>
+          <w:rFonts w:ascii="Consolas" w:hAnsi="Consolas" w:cs="Consolas"/>
           <w:sz w:val="24"/>
           <w:szCs w:val="24"/>
           <w:highlight w:val="yellow"/>
@@ -14796,7 +15011,7 @@
         <w:spacing w:after="0"/>
         <w:jc w:val="both"/>
         <w:rPr>
-          <w:rFonts w:ascii="Consolas" w:hAnsi="Consolas" w:cs="Consolas" w:hint="eastAsia"/>
+          <w:rFonts w:ascii="Consolas" w:hAnsi="Consolas" w:cs="Consolas"/>
           <w:sz w:val="24"/>
           <w:szCs w:val="24"/>
         </w:rPr>
@@ -14899,8 +15114,6 @@
           </wp:inline>
         </w:drawing>
       </w:r>
-      <w:bookmarkStart w:id="0" w:name="_GoBack"/>
-      <w:bookmarkEnd w:id="0"/>
     </w:p>
     <w:p>
       <w:pPr>
@@ -31661,7 +31874,7 @@
   <a:extraClrSchemeLst/>
   <a:extLst>
     <a:ext uri="{05A4C25C-085E-4340-85A3-A5531E510DB2}">
-      <thm15:themeFamily xmlns="" xmlns:thm15="http://schemas.microsoft.com/office/thememl/2012/main" name="Office Theme" id="{62F939B6-93AF-4DB8-9C6B-D6C7DFDC589F}" vid="{4A3C46E8-61CC-4603-A589-7422A47A8E4A}"/>
+      <thm15:themeFamily xmlns:thm15="http://schemas.microsoft.com/office/thememl/2012/main" xmlns="" name="Office Theme" id="{62F939B6-93AF-4DB8-9C6B-D6C7DFDC589F}" vid="{4A3C46E8-61CC-4603-A589-7422A47A8E4A}"/>
     </a:ext>
   </a:extLst>
 </a:theme>
@@ -31672,7 +31885,7 @@
 </file>
 
 <file path=customXml/itemProps1.xml><?xml version="1.0" encoding="utf-8"?>
-<ds:datastoreItem xmlns:ds="http://schemas.openxmlformats.org/officeDocument/2006/customXml" ds:itemID="{CD977DC5-8F91-4262-A01B-A44507ECA477}">
+<ds:datastoreItem xmlns:ds="http://schemas.openxmlformats.org/officeDocument/2006/customXml" ds:itemID="{E695ED8D-705C-4AC3-B5AF-44C3CC34FD84}">
   <ds:schemaRefs>
     <ds:schemaRef ds:uri="http://schemas.openxmlformats.org/officeDocument/2006/bibliography"/>
   </ds:schemaRefs>

--- a/【入門】Vagrant入門.docx
+++ b/【入門】Vagrant入門.docx
@@ -2722,18 +2722,38 @@
         </w:rPr>
         <w:t xml:space="preserve"> </w:t>
       </w:r>
-      <w:hyperlink r:id="rId18" w:history="1">
-        <w:r>
-          <w:rPr>
-            <w:rStyle w:val="a8"/>
-            <w:rFonts w:ascii="Consolas" w:hAnsi="Consolas" w:cs="Consolas"/>
-            <w:sz w:val="24"/>
-            <w:szCs w:val="24"/>
-            <w:lang w:val="vi-VN"/>
-          </w:rPr>
-          <w:t>http://git-scm.com/download/win</w:t>
-        </w:r>
-      </w:hyperlink>
+      <w:r>
+        <w:fldChar w:fldCharType="begin"/>
+      </w:r>
+      <w:r>
+        <w:rPr>
+          <w:lang w:val="vi-VN"/>
+        </w:rPr>
+        <w:instrText xml:space="preserve"> HYPERLINK "http://git-scm.com/download/win" </w:instrText>
+      </w:r>
+      <w:r>
+        <w:fldChar w:fldCharType="separate"/>
+      </w:r>
+      <w:r>
+        <w:rPr>
+          <w:rStyle w:val="a8"/>
+          <w:rFonts w:ascii="Consolas" w:hAnsi="Consolas" w:cs="Consolas"/>
+          <w:sz w:val="24"/>
+          <w:szCs w:val="24"/>
+          <w:lang w:val="vi-VN"/>
+        </w:rPr>
+        <w:t>http://git-scm.com/download/win</w:t>
+      </w:r>
+      <w:r>
+        <w:rPr>
+          <w:rStyle w:val="a8"/>
+          <w:rFonts w:ascii="Consolas" w:hAnsi="Consolas" w:cs="Consolas"/>
+          <w:sz w:val="24"/>
+          <w:szCs w:val="24"/>
+          <w:lang w:val="vi-VN"/>
+        </w:rPr>
+        <w:fldChar w:fldCharType="end"/>
+      </w:r>
       <w:r>
         <w:rPr>
           <w:rFonts w:ascii="Consolas" w:hAnsi="Consolas" w:cs="Consolas" w:hint="eastAsia"/>
@@ -2800,7 +2820,7 @@
                     </pic:cNvPicPr>
                   </pic:nvPicPr>
                   <pic:blipFill>
-                    <a:blip r:embed="rId19">
+                    <a:blip r:embed="rId18">
                       <a:extLst>
                         <a:ext uri="{28A0092B-C50C-407E-A947-70E740481C1C}">
                           <a14:useLocalDpi xmlns:a14="http://schemas.microsoft.com/office/drawing/2010/main" val="0"/>
@@ -2890,7 +2910,7 @@
                     </pic:cNvPicPr>
                   </pic:nvPicPr>
                   <pic:blipFill>
-                    <a:blip r:embed="rId20">
+                    <a:blip r:embed="rId19">
                       <a:extLst>
                         <a:ext uri="{28A0092B-C50C-407E-A947-70E740481C1C}">
                           <a14:useLocalDpi xmlns:a14="http://schemas.microsoft.com/office/drawing/2010/main" val="0"/>
@@ -2957,7 +2977,7 @@
                     </pic:cNvPicPr>
                   </pic:nvPicPr>
                   <pic:blipFill>
-                    <a:blip r:embed="rId21">
+                    <a:blip r:embed="rId20">
                       <a:extLst>
                         <a:ext uri="{28A0092B-C50C-407E-A947-70E740481C1C}">
                           <a14:useLocalDpi xmlns:a14="http://schemas.microsoft.com/office/drawing/2010/main" val="0"/>
@@ -3055,7 +3075,7 @@
                     </pic:cNvPicPr>
                   </pic:nvPicPr>
                   <pic:blipFill>
-                    <a:blip r:embed="rId22">
+                    <a:blip r:embed="rId21">
                       <a:extLst>
                         <a:ext uri="{28A0092B-C50C-407E-A947-70E740481C1C}">
                           <a14:useLocalDpi xmlns:a14="http://schemas.microsoft.com/office/drawing/2010/main" val="0"/>
@@ -3187,7 +3207,7 @@
         </w:rPr>
         <w:t xml:space="preserve">Dowload: </w:t>
       </w:r>
-      <w:hyperlink r:id="rId23" w:history="1">
+      <w:hyperlink r:id="rId22" w:history="1">
         <w:r>
           <w:rPr>
             <w:rStyle w:val="a8"/>
@@ -3321,7 +3341,7 @@
                     </pic:cNvPicPr>
                   </pic:nvPicPr>
                   <pic:blipFill>
-                    <a:blip r:embed="rId24" cstate="print">
+                    <a:blip r:embed="rId23" cstate="print">
                       <a:extLst>
                         <a:ext uri="{28A0092B-C50C-407E-A947-70E740481C1C}">
                           <a14:useLocalDpi xmlns:a14="http://schemas.microsoft.com/office/drawing/2010/main" val="0"/>
@@ -3380,6 +3400,71 @@
                 <pic:pic xmlns:pic="http://schemas.openxmlformats.org/drawingml/2006/picture">
                   <pic:nvPicPr>
                     <pic:cNvPr id="0" name="Picture 11" descr="Vagrant Windows Installer"/>
+                    <pic:cNvPicPr>
+                      <a:picLocks noChangeAspect="1" noChangeArrowheads="1"/>
+                    </pic:cNvPicPr>
+                  </pic:nvPicPr>
+                  <pic:blipFill>
+                    <a:blip r:embed="rId24">
+                      <a:extLst>
+                        <a:ext uri="{28A0092B-C50C-407E-A947-70E740481C1C}">
+                          <a14:useLocalDpi xmlns:a14="http://schemas.microsoft.com/office/drawing/2010/main" val="0"/>
+                        </a:ext>
+                      </a:extLst>
+                    </a:blip>
+                    <a:srcRect/>
+                    <a:stretch>
+                      <a:fillRect/>
+                    </a:stretch>
+                  </pic:blipFill>
+                  <pic:spPr bwMode="auto">
+                    <a:xfrm>
+                      <a:off x="0" y="0"/>
+                      <a:ext cx="4752975" cy="3695700"/>
+                    </a:xfrm>
+                    <a:prstGeom prst="rect">
+                      <a:avLst/>
+                    </a:prstGeom>
+                    <a:noFill/>
+                    <a:ln>
+                      <a:noFill/>
+                    </a:ln>
+                  </pic:spPr>
+                </pic:pic>
+              </a:graphicData>
+            </a:graphic>
+          </wp:inline>
+        </w:drawing>
+      </w:r>
+    </w:p>
+    <w:p>
+      <w:pPr>
+        <w:spacing w:after="0"/>
+        <w:jc w:val="center"/>
+        <w:rPr>
+          <w:rFonts w:ascii="Consolas" w:hAnsi="Consolas" w:cs="Consolas"/>
+          <w:sz w:val="24"/>
+          <w:szCs w:val="24"/>
+        </w:rPr>
+      </w:pPr>
+      <w:r>
+        <w:rPr>
+          <w:noProof/>
+        </w:rPr>
+        <w:lastRenderedPageBreak/>
+        <w:drawing>
+          <wp:inline distT="0" distB="0" distL="0" distR="0" wp14:anchorId="07FB8DCC" wp14:editId="587B8A1F">
+            <wp:extent cx="4752975" cy="3695700"/>
+            <wp:effectExtent l="0" t="0" r="9525" b="0"/>
+            <wp:docPr id="57" name="図 57" descr="Vagrant Windows Installer"/>
+            <wp:cNvGraphicFramePr>
+              <a:graphicFrameLocks xmlns:a="http://schemas.openxmlformats.org/drawingml/2006/main" noChangeAspect="1"/>
+            </wp:cNvGraphicFramePr>
+            <a:graphic xmlns:a="http://schemas.openxmlformats.org/drawingml/2006/main">
+              <a:graphicData uri="http://schemas.openxmlformats.org/drawingml/2006/picture">
+                <pic:pic xmlns:pic="http://schemas.openxmlformats.org/drawingml/2006/picture">
+                  <pic:nvPicPr>
+                    <pic:cNvPr id="0" name="Picture 13" descr="Vagrant Windows Installer"/>
                     <pic:cNvPicPr>
                       <a:picLocks noChangeAspect="1" noChangeArrowheads="1"/>
                     </pic:cNvPicPr>
@@ -3431,12 +3516,11 @@
         <w:rPr>
           <w:noProof/>
         </w:rPr>
-        <w:lastRenderedPageBreak/>
         <w:drawing>
-          <wp:inline distT="0" distB="0" distL="0" distR="0" wp14:anchorId="07FB8DCC" wp14:editId="587B8A1F">
+          <wp:inline distT="0" distB="0" distL="0" distR="0" wp14:anchorId="166EBE40" wp14:editId="318561D0">
             <wp:extent cx="4752975" cy="3695700"/>
             <wp:effectExtent l="0" t="0" r="9525" b="0"/>
-            <wp:docPr id="57" name="図 57" descr="Vagrant Windows Installer"/>
+            <wp:docPr id="58" name="図 58" descr="Vagrant Windows Installer"/>
             <wp:cNvGraphicFramePr>
               <a:graphicFrameLocks xmlns:a="http://schemas.openxmlformats.org/drawingml/2006/main" noChangeAspect="1"/>
             </wp:cNvGraphicFramePr>
@@ -3444,7 +3528,7 @@
               <a:graphicData uri="http://schemas.openxmlformats.org/drawingml/2006/picture">
                 <pic:pic xmlns:pic="http://schemas.openxmlformats.org/drawingml/2006/picture">
                   <pic:nvPicPr>
-                    <pic:cNvPr id="0" name="Picture 13" descr="Vagrant Windows Installer"/>
+                    <pic:cNvPr id="0" name="Picture 15" descr="Vagrant Windows Installer"/>
                     <pic:cNvPicPr>
                       <a:picLocks noChangeAspect="1" noChangeArrowheads="1"/>
                     </pic:cNvPicPr>
@@ -3496,11 +3580,12 @@
         <w:rPr>
           <w:noProof/>
         </w:rPr>
+        <w:lastRenderedPageBreak/>
         <w:drawing>
-          <wp:inline distT="0" distB="0" distL="0" distR="0" wp14:anchorId="166EBE40" wp14:editId="318561D0">
+          <wp:inline distT="0" distB="0" distL="0" distR="0" wp14:anchorId="650623C1" wp14:editId="37968FFC">
             <wp:extent cx="4752975" cy="3695700"/>
             <wp:effectExtent l="0" t="0" r="9525" b="0"/>
-            <wp:docPr id="58" name="図 58" descr="Vagrant Windows Installer"/>
+            <wp:docPr id="59" name="図 59" descr="Vagrant Windows Installer"/>
             <wp:cNvGraphicFramePr>
               <a:graphicFrameLocks xmlns:a="http://schemas.openxmlformats.org/drawingml/2006/main" noChangeAspect="1"/>
             </wp:cNvGraphicFramePr>
@@ -3508,7 +3593,7 @@
               <a:graphicData uri="http://schemas.openxmlformats.org/drawingml/2006/picture">
                 <pic:pic xmlns:pic="http://schemas.openxmlformats.org/drawingml/2006/picture">
                   <pic:nvPicPr>
-                    <pic:cNvPr id="0" name="Picture 15" descr="Vagrant Windows Installer"/>
+                    <pic:cNvPr id="0" name="Picture 17" descr="Vagrant Windows Installer"/>
                     <pic:cNvPicPr>
                       <a:picLocks noChangeAspect="1" noChangeArrowheads="1"/>
                     </pic:cNvPicPr>
@@ -3560,12 +3645,11 @@
         <w:rPr>
           <w:noProof/>
         </w:rPr>
-        <w:lastRenderedPageBreak/>
         <w:drawing>
-          <wp:inline distT="0" distB="0" distL="0" distR="0" wp14:anchorId="650623C1" wp14:editId="37968FFC">
+          <wp:inline distT="0" distB="0" distL="0" distR="0" wp14:anchorId="261E8D77" wp14:editId="7D25DCAD">
             <wp:extent cx="4752975" cy="3695700"/>
             <wp:effectExtent l="0" t="0" r="9525" b="0"/>
-            <wp:docPr id="59" name="図 59" descr="Vagrant Windows Installer"/>
+            <wp:docPr id="60" name="図 60" descr="Vagrant Windows Installer"/>
             <wp:cNvGraphicFramePr>
               <a:graphicFrameLocks xmlns:a="http://schemas.openxmlformats.org/drawingml/2006/main" noChangeAspect="1"/>
             </wp:cNvGraphicFramePr>
@@ -3573,7 +3657,7 @@
               <a:graphicData uri="http://schemas.openxmlformats.org/drawingml/2006/picture">
                 <pic:pic xmlns:pic="http://schemas.openxmlformats.org/drawingml/2006/picture">
                   <pic:nvPicPr>
-                    <pic:cNvPr id="0" name="Picture 17" descr="Vagrant Windows Installer"/>
+                    <pic:cNvPr id="0" name="Picture 19" descr="Vagrant Windows Installer"/>
                     <pic:cNvPicPr>
                       <a:picLocks noChangeAspect="1" noChangeArrowheads="1"/>
                     </pic:cNvPicPr>
@@ -3614,70 +3698,6 @@
     <w:p>
       <w:pPr>
         <w:spacing w:after="0"/>
-        <w:jc w:val="center"/>
-        <w:rPr>
-          <w:rFonts w:ascii="Consolas" w:hAnsi="Consolas" w:cs="Consolas"/>
-          <w:sz w:val="24"/>
-          <w:szCs w:val="24"/>
-        </w:rPr>
-      </w:pPr>
-      <w:r>
-        <w:rPr>
-          <w:noProof/>
-        </w:rPr>
-        <w:drawing>
-          <wp:inline distT="0" distB="0" distL="0" distR="0" wp14:anchorId="261E8D77" wp14:editId="7D25DCAD">
-            <wp:extent cx="4752975" cy="3695700"/>
-            <wp:effectExtent l="0" t="0" r="9525" b="0"/>
-            <wp:docPr id="60" name="図 60" descr="Vagrant Windows Installer"/>
-            <wp:cNvGraphicFramePr>
-              <a:graphicFrameLocks xmlns:a="http://schemas.openxmlformats.org/drawingml/2006/main" noChangeAspect="1"/>
-            </wp:cNvGraphicFramePr>
-            <a:graphic xmlns:a="http://schemas.openxmlformats.org/drawingml/2006/main">
-              <a:graphicData uri="http://schemas.openxmlformats.org/drawingml/2006/picture">
-                <pic:pic xmlns:pic="http://schemas.openxmlformats.org/drawingml/2006/picture">
-                  <pic:nvPicPr>
-                    <pic:cNvPr id="0" name="Picture 19" descr="Vagrant Windows Installer"/>
-                    <pic:cNvPicPr>
-                      <a:picLocks noChangeAspect="1" noChangeArrowheads="1"/>
-                    </pic:cNvPicPr>
-                  </pic:nvPicPr>
-                  <pic:blipFill>
-                    <a:blip r:embed="rId29">
-                      <a:extLst>
-                        <a:ext uri="{28A0092B-C50C-407E-A947-70E740481C1C}">
-                          <a14:useLocalDpi xmlns:a14="http://schemas.microsoft.com/office/drawing/2010/main" val="0"/>
-                        </a:ext>
-                      </a:extLst>
-                    </a:blip>
-                    <a:srcRect/>
-                    <a:stretch>
-                      <a:fillRect/>
-                    </a:stretch>
-                  </pic:blipFill>
-                  <pic:spPr bwMode="auto">
-                    <a:xfrm>
-                      <a:off x="0" y="0"/>
-                      <a:ext cx="4752975" cy="3695700"/>
-                    </a:xfrm>
-                    <a:prstGeom prst="rect">
-                      <a:avLst/>
-                    </a:prstGeom>
-                    <a:noFill/>
-                    <a:ln>
-                      <a:noFill/>
-                    </a:ln>
-                  </pic:spPr>
-                </pic:pic>
-              </a:graphicData>
-            </a:graphic>
-          </wp:inline>
-        </w:drawing>
-      </w:r>
-    </w:p>
-    <w:p>
-      <w:pPr>
-        <w:spacing w:after="0"/>
         <w:jc w:val="both"/>
         <w:rPr>
           <w:rFonts w:ascii="Consolas" w:hAnsi="Consolas" w:cs="Consolas"/>
@@ -3803,7 +3823,7 @@
                     </pic:cNvPicPr>
                   </pic:nvPicPr>
                   <pic:blipFill>
-                    <a:blip r:embed="rId30">
+                    <a:blip r:embed="rId29">
                       <a:extLst>
                         <a:ext uri="{28A0092B-C50C-407E-A947-70E740481C1C}">
                           <a14:useLocalDpi xmlns:a14="http://schemas.microsoft.com/office/drawing/2010/main" val="0"/>
@@ -4404,7 +4424,7 @@
         </w:rPr>
         <w:t xml:space="preserve">+ </w:t>
       </w:r>
-      <w:hyperlink r:id="rId31" w:history="1">
+      <w:hyperlink r:id="rId30" w:history="1">
         <w:r>
           <w:rPr>
             <w:rStyle w:val="a8"/>
@@ -4631,7 +4651,7 @@
           <w:lang w:val="vi-VN"/>
         </w:rPr>
       </w:pPr>
-      <w:hyperlink r:id="rId32" w:history="1">
+      <w:hyperlink r:id="rId31" w:history="1">
         <w:r>
           <w:rPr>
             <w:rStyle w:val="a8"/>
@@ -4679,7 +4699,7 @@
                     </pic:cNvPicPr>
                   </pic:nvPicPr>
                   <pic:blipFill>
-                    <a:blip r:embed="rId33">
+                    <a:blip r:embed="rId32">
                       <a:extLst>
                         <a:ext uri="{28A0092B-C50C-407E-A947-70E740481C1C}">
                           <a14:useLocalDpi xmlns:a14="http://schemas.microsoft.com/office/drawing/2010/main" val="0"/>
@@ -4742,7 +4762,7 @@
                     </pic:cNvPicPr>
                   </pic:nvPicPr>
                   <pic:blipFill>
-                    <a:blip r:embed="rId34">
+                    <a:blip r:embed="rId33">
                       <a:extLst>
                         <a:ext uri="{28A0092B-C50C-407E-A947-70E740481C1C}">
                           <a14:useLocalDpi xmlns:a14="http://schemas.microsoft.com/office/drawing/2010/main" val="0"/>
@@ -4795,7 +4815,7 @@
                     </pic:cNvPicPr>
                   </pic:nvPicPr>
                   <pic:blipFill>
-                    <a:blip r:embed="rId35">
+                    <a:blip r:embed="rId34">
                       <a:extLst>
                         <a:ext uri="{28A0092B-C50C-407E-A947-70E740481C1C}">
                           <a14:useLocalDpi xmlns:a14="http://schemas.microsoft.com/office/drawing/2010/main" val="0"/>
@@ -4858,7 +4878,7 @@
                     </pic:cNvPicPr>
                   </pic:nvPicPr>
                   <pic:blipFill>
-                    <a:blip r:embed="rId36">
+                    <a:blip r:embed="rId35">
                       <a:extLst>
                         <a:ext uri="{28A0092B-C50C-407E-A947-70E740481C1C}">
                           <a14:useLocalDpi xmlns:a14="http://schemas.microsoft.com/office/drawing/2010/main" val="0"/>
@@ -4911,7 +4931,7 @@
                     </pic:cNvPicPr>
                   </pic:nvPicPr>
                   <pic:blipFill>
-                    <a:blip r:embed="rId37">
+                    <a:blip r:embed="rId36">
                       <a:extLst>
                         <a:ext uri="{28A0092B-C50C-407E-A947-70E740481C1C}">
                           <a14:useLocalDpi xmlns:a14="http://schemas.microsoft.com/office/drawing/2010/main" val="0"/>
@@ -4971,6 +4991,70 @@
                 <pic:pic xmlns:pic="http://schemas.openxmlformats.org/drawingml/2006/picture">
                   <pic:nvPicPr>
                     <pic:cNvPr id="0" name="Picture 66" descr="WinSCPダウンロードインストール"/>
+                    <pic:cNvPicPr>
+                      <a:picLocks noChangeAspect="1" noChangeArrowheads="1"/>
+                    </pic:cNvPicPr>
+                  </pic:nvPicPr>
+                  <pic:blipFill>
+                    <a:blip r:embed="rId37">
+                      <a:extLst>
+                        <a:ext uri="{28A0092B-C50C-407E-A947-70E740481C1C}">
+                          <a14:useLocalDpi xmlns:a14="http://schemas.microsoft.com/office/drawing/2010/main" val="0"/>
+                        </a:ext>
+                      </a:extLst>
+                    </a:blip>
+                    <a:srcRect/>
+                    <a:stretch>
+                      <a:fillRect/>
+                    </a:stretch>
+                  </pic:blipFill>
+                  <pic:spPr bwMode="auto">
+                    <a:xfrm>
+                      <a:off x="0" y="0"/>
+                      <a:ext cx="4791075" cy="3695700"/>
+                    </a:xfrm>
+                    <a:prstGeom prst="rect">
+                      <a:avLst/>
+                    </a:prstGeom>
+                    <a:noFill/>
+                    <a:ln>
+                      <a:noFill/>
+                    </a:ln>
+                  </pic:spPr>
+                </pic:pic>
+              </a:graphicData>
+            </a:graphic>
+          </wp:inline>
+        </w:drawing>
+      </w:r>
+    </w:p>
+    <w:p>
+      <w:pPr>
+        <w:jc w:val="center"/>
+        <w:rPr>
+          <w:rFonts w:ascii="Consolas" w:hAnsi="Consolas" w:cs="Consolas"/>
+          <w:sz w:val="24"/>
+          <w:szCs w:val="24"/>
+          <w:lang w:val="vi-VN"/>
+        </w:rPr>
+      </w:pPr>
+      <w:r>
+        <w:rPr>
+          <w:noProof/>
+        </w:rPr>
+        <w:drawing>
+          <wp:inline distT="0" distB="0" distL="0" distR="0" wp14:anchorId="3D1DE513" wp14:editId="3EE9D5CE">
+            <wp:extent cx="4791075" cy="3695700"/>
+            <wp:effectExtent l="0" t="0" r="9525" b="0"/>
+            <wp:docPr id="76" name="図 76" descr="WinSCPダウンロードインストール"/>
+            <wp:cNvGraphicFramePr>
+              <a:graphicFrameLocks xmlns:a="http://schemas.openxmlformats.org/drawingml/2006/main" noChangeAspect="1"/>
+            </wp:cNvGraphicFramePr>
+            <a:graphic xmlns:a="http://schemas.openxmlformats.org/drawingml/2006/main">
+              <a:graphicData uri="http://schemas.openxmlformats.org/drawingml/2006/picture">
+                <pic:pic xmlns:pic="http://schemas.openxmlformats.org/drawingml/2006/picture">
+                  <pic:nvPicPr>
+                    <pic:cNvPr id="0" name="Picture 68" descr="WinSCPダウンロードインストール"/>
                     <pic:cNvPicPr>
                       <a:picLocks noChangeAspect="1" noChangeArrowheads="1"/>
                     </pic:cNvPicPr>
@@ -5022,11 +5106,12 @@
         <w:rPr>
           <w:noProof/>
         </w:rPr>
+        <w:lastRenderedPageBreak/>
         <w:drawing>
-          <wp:inline distT="0" distB="0" distL="0" distR="0" wp14:anchorId="3D1DE513" wp14:editId="3EE9D5CE">
-            <wp:extent cx="4791075" cy="3695700"/>
-            <wp:effectExtent l="0" t="0" r="9525" b="0"/>
-            <wp:docPr id="76" name="図 76" descr="WinSCPダウンロードインストール"/>
+          <wp:inline distT="0" distB="0" distL="0" distR="0" wp14:anchorId="2BBC19C0" wp14:editId="6A34B363">
+            <wp:extent cx="4791075" cy="3705225"/>
+            <wp:effectExtent l="0" t="0" r="9525" b="9525"/>
+            <wp:docPr id="77" name="図 77" descr="WinSCPダウンロードインストール"/>
             <wp:cNvGraphicFramePr>
               <a:graphicFrameLocks xmlns:a="http://schemas.openxmlformats.org/drawingml/2006/main" noChangeAspect="1"/>
             </wp:cNvGraphicFramePr>
@@ -5034,13 +5119,77 @@
               <a:graphicData uri="http://schemas.openxmlformats.org/drawingml/2006/picture">
                 <pic:pic xmlns:pic="http://schemas.openxmlformats.org/drawingml/2006/picture">
                   <pic:nvPicPr>
-                    <pic:cNvPr id="0" name="Picture 68" descr="WinSCPダウンロードインストール"/>
+                    <pic:cNvPr id="0" name="Picture 70" descr="WinSCPダウンロードインストール"/>
                     <pic:cNvPicPr>
                       <a:picLocks noChangeAspect="1" noChangeArrowheads="1"/>
                     </pic:cNvPicPr>
                   </pic:nvPicPr>
                   <pic:blipFill>
                     <a:blip r:embed="rId39">
+                      <a:extLst>
+                        <a:ext uri="{28A0092B-C50C-407E-A947-70E740481C1C}">
+                          <a14:useLocalDpi xmlns:a14="http://schemas.microsoft.com/office/drawing/2010/main" val="0"/>
+                        </a:ext>
+                      </a:extLst>
+                    </a:blip>
+                    <a:srcRect/>
+                    <a:stretch>
+                      <a:fillRect/>
+                    </a:stretch>
+                  </pic:blipFill>
+                  <pic:spPr bwMode="auto">
+                    <a:xfrm>
+                      <a:off x="0" y="0"/>
+                      <a:ext cx="4791075" cy="3705225"/>
+                    </a:xfrm>
+                    <a:prstGeom prst="rect">
+                      <a:avLst/>
+                    </a:prstGeom>
+                    <a:noFill/>
+                    <a:ln>
+                      <a:noFill/>
+                    </a:ln>
+                  </pic:spPr>
+                </pic:pic>
+              </a:graphicData>
+            </a:graphic>
+          </wp:inline>
+        </w:drawing>
+      </w:r>
+    </w:p>
+    <w:p>
+      <w:pPr>
+        <w:jc w:val="center"/>
+        <w:rPr>
+          <w:rFonts w:ascii="Consolas" w:hAnsi="Consolas" w:cs="Consolas"/>
+          <w:sz w:val="24"/>
+          <w:szCs w:val="24"/>
+          <w:lang w:val="vi-VN"/>
+        </w:rPr>
+      </w:pPr>
+      <w:r>
+        <w:rPr>
+          <w:noProof/>
+        </w:rPr>
+        <w:drawing>
+          <wp:inline distT="0" distB="0" distL="0" distR="0" wp14:anchorId="02D2D89A" wp14:editId="6DCC342E">
+            <wp:extent cx="4791075" cy="3695700"/>
+            <wp:effectExtent l="0" t="0" r="9525" b="0"/>
+            <wp:docPr id="78" name="図 78" descr="WinSCPダウンロードインストール"/>
+            <wp:cNvGraphicFramePr>
+              <a:graphicFrameLocks xmlns:a="http://schemas.openxmlformats.org/drawingml/2006/main" noChangeAspect="1"/>
+            </wp:cNvGraphicFramePr>
+            <a:graphic xmlns:a="http://schemas.openxmlformats.org/drawingml/2006/main">
+              <a:graphicData uri="http://schemas.openxmlformats.org/drawingml/2006/picture">
+                <pic:pic xmlns:pic="http://schemas.openxmlformats.org/drawingml/2006/picture">
+                  <pic:nvPicPr>
+                    <pic:cNvPr id="0" name="Picture 72" descr="WinSCPダウンロードインストール"/>
+                    <pic:cNvPicPr>
+                      <a:picLocks noChangeAspect="1" noChangeArrowheads="1"/>
+                    </pic:cNvPicPr>
+                  </pic:nvPicPr>
+                  <pic:blipFill>
+                    <a:blip r:embed="rId40">
                       <a:extLst>
                         <a:ext uri="{28A0092B-C50C-407E-A947-70E740481C1C}">
                           <a14:useLocalDpi xmlns:a14="http://schemas.microsoft.com/office/drawing/2010/main" val="0"/>
@@ -5088,10 +5237,10 @@
         </w:rPr>
         <w:lastRenderedPageBreak/>
         <w:drawing>
-          <wp:inline distT="0" distB="0" distL="0" distR="0" wp14:anchorId="2BBC19C0" wp14:editId="6A34B363">
+          <wp:inline distT="0" distB="0" distL="0" distR="0" wp14:anchorId="4DFAB74F" wp14:editId="26572000">
             <wp:extent cx="4791075" cy="3705225"/>
             <wp:effectExtent l="0" t="0" r="9525" b="9525"/>
-            <wp:docPr id="77" name="図 77" descr="WinSCPダウンロードインストール"/>
+            <wp:docPr id="79" name="図 79" descr="WinSCPダウンロードインストール"/>
             <wp:cNvGraphicFramePr>
               <a:graphicFrameLocks xmlns:a="http://schemas.openxmlformats.org/drawingml/2006/main" noChangeAspect="1"/>
             </wp:cNvGraphicFramePr>
@@ -5099,13 +5248,13 @@
               <a:graphicData uri="http://schemas.openxmlformats.org/drawingml/2006/picture">
                 <pic:pic xmlns:pic="http://schemas.openxmlformats.org/drawingml/2006/picture">
                   <pic:nvPicPr>
-                    <pic:cNvPr id="0" name="Picture 70" descr="WinSCPダウンロードインストール"/>
+                    <pic:cNvPr id="0" name="Picture 74" descr="WinSCPダウンロードインストール"/>
                     <pic:cNvPicPr>
                       <a:picLocks noChangeAspect="1" noChangeArrowheads="1"/>
                     </pic:cNvPicPr>
                   </pic:nvPicPr>
                   <pic:blipFill>
-                    <a:blip r:embed="rId40">
+                    <a:blip r:embed="rId41">
                       <a:extLst>
                         <a:ext uri="{28A0092B-C50C-407E-A947-70E740481C1C}">
                           <a14:useLocalDpi xmlns:a14="http://schemas.microsoft.com/office/drawing/2010/main" val="0"/>
@@ -5152,10 +5301,10 @@
           <w:noProof/>
         </w:rPr>
         <w:drawing>
-          <wp:inline distT="0" distB="0" distL="0" distR="0" wp14:anchorId="02D2D89A" wp14:editId="6DCC342E">
+          <wp:inline distT="0" distB="0" distL="0" distR="0" wp14:anchorId="777372B8" wp14:editId="2304EB11">
             <wp:extent cx="4791075" cy="3695700"/>
             <wp:effectExtent l="0" t="0" r="9525" b="0"/>
-            <wp:docPr id="78" name="図 78" descr="WinSCPダウンロードインストール"/>
+            <wp:docPr id="80" name="図 80" descr="WinSCPダウンロードインストール"/>
             <wp:cNvGraphicFramePr>
               <a:graphicFrameLocks xmlns:a="http://schemas.openxmlformats.org/drawingml/2006/main" noChangeAspect="1"/>
             </wp:cNvGraphicFramePr>
@@ -5163,13 +5312,13 @@
               <a:graphicData uri="http://schemas.openxmlformats.org/drawingml/2006/picture">
                 <pic:pic xmlns:pic="http://schemas.openxmlformats.org/drawingml/2006/picture">
                   <pic:nvPicPr>
-                    <pic:cNvPr id="0" name="Picture 72" descr="WinSCPダウンロードインストール"/>
+                    <pic:cNvPr id="0" name="Picture 76" descr="WinSCPダウンロードインストール"/>
                     <pic:cNvPicPr>
                       <a:picLocks noChangeAspect="1" noChangeArrowheads="1"/>
                     </pic:cNvPicPr>
                   </pic:nvPicPr>
                   <pic:blipFill>
-                    <a:blip r:embed="rId41">
+                    <a:blip r:embed="rId42">
                       <a:extLst>
                         <a:ext uri="{28A0092B-C50C-407E-A947-70E740481C1C}">
                           <a14:useLocalDpi xmlns:a14="http://schemas.microsoft.com/office/drawing/2010/main" val="0"/>
@@ -5217,135 +5366,6 @@
         </w:rPr>
         <w:lastRenderedPageBreak/>
         <w:drawing>
-          <wp:inline distT="0" distB="0" distL="0" distR="0" wp14:anchorId="4DFAB74F" wp14:editId="26572000">
-            <wp:extent cx="4791075" cy="3705225"/>
-            <wp:effectExtent l="0" t="0" r="9525" b="9525"/>
-            <wp:docPr id="79" name="図 79" descr="WinSCPダウンロードインストール"/>
-            <wp:cNvGraphicFramePr>
-              <a:graphicFrameLocks xmlns:a="http://schemas.openxmlformats.org/drawingml/2006/main" noChangeAspect="1"/>
-            </wp:cNvGraphicFramePr>
-            <a:graphic xmlns:a="http://schemas.openxmlformats.org/drawingml/2006/main">
-              <a:graphicData uri="http://schemas.openxmlformats.org/drawingml/2006/picture">
-                <pic:pic xmlns:pic="http://schemas.openxmlformats.org/drawingml/2006/picture">
-                  <pic:nvPicPr>
-                    <pic:cNvPr id="0" name="Picture 74" descr="WinSCPダウンロードインストール"/>
-                    <pic:cNvPicPr>
-                      <a:picLocks noChangeAspect="1" noChangeArrowheads="1"/>
-                    </pic:cNvPicPr>
-                  </pic:nvPicPr>
-                  <pic:blipFill>
-                    <a:blip r:embed="rId42">
-                      <a:extLst>
-                        <a:ext uri="{28A0092B-C50C-407E-A947-70E740481C1C}">
-                          <a14:useLocalDpi xmlns:a14="http://schemas.microsoft.com/office/drawing/2010/main" val="0"/>
-                        </a:ext>
-                      </a:extLst>
-                    </a:blip>
-                    <a:srcRect/>
-                    <a:stretch>
-                      <a:fillRect/>
-                    </a:stretch>
-                  </pic:blipFill>
-                  <pic:spPr bwMode="auto">
-                    <a:xfrm>
-                      <a:off x="0" y="0"/>
-                      <a:ext cx="4791075" cy="3705225"/>
-                    </a:xfrm>
-                    <a:prstGeom prst="rect">
-                      <a:avLst/>
-                    </a:prstGeom>
-                    <a:noFill/>
-                    <a:ln>
-                      <a:noFill/>
-                    </a:ln>
-                  </pic:spPr>
-                </pic:pic>
-              </a:graphicData>
-            </a:graphic>
-          </wp:inline>
-        </w:drawing>
-      </w:r>
-    </w:p>
-    <w:p>
-      <w:pPr>
-        <w:jc w:val="center"/>
-        <w:rPr>
-          <w:rFonts w:ascii="Consolas" w:hAnsi="Consolas" w:cs="Consolas"/>
-          <w:sz w:val="24"/>
-          <w:szCs w:val="24"/>
-          <w:lang w:val="vi-VN"/>
-        </w:rPr>
-      </w:pPr>
-      <w:r>
-        <w:rPr>
-          <w:noProof/>
-        </w:rPr>
-        <w:drawing>
-          <wp:inline distT="0" distB="0" distL="0" distR="0" wp14:anchorId="777372B8" wp14:editId="2304EB11">
-            <wp:extent cx="4791075" cy="3695700"/>
-            <wp:effectExtent l="0" t="0" r="9525" b="0"/>
-            <wp:docPr id="80" name="図 80" descr="WinSCPダウンロードインストール"/>
-            <wp:cNvGraphicFramePr>
-              <a:graphicFrameLocks xmlns:a="http://schemas.openxmlformats.org/drawingml/2006/main" noChangeAspect="1"/>
-            </wp:cNvGraphicFramePr>
-            <a:graphic xmlns:a="http://schemas.openxmlformats.org/drawingml/2006/main">
-              <a:graphicData uri="http://schemas.openxmlformats.org/drawingml/2006/picture">
-                <pic:pic xmlns:pic="http://schemas.openxmlformats.org/drawingml/2006/picture">
-                  <pic:nvPicPr>
-                    <pic:cNvPr id="0" name="Picture 76" descr="WinSCPダウンロードインストール"/>
-                    <pic:cNvPicPr>
-                      <a:picLocks noChangeAspect="1" noChangeArrowheads="1"/>
-                    </pic:cNvPicPr>
-                  </pic:nvPicPr>
-                  <pic:blipFill>
-                    <a:blip r:embed="rId43">
-                      <a:extLst>
-                        <a:ext uri="{28A0092B-C50C-407E-A947-70E740481C1C}">
-                          <a14:useLocalDpi xmlns:a14="http://schemas.microsoft.com/office/drawing/2010/main" val="0"/>
-                        </a:ext>
-                      </a:extLst>
-                    </a:blip>
-                    <a:srcRect/>
-                    <a:stretch>
-                      <a:fillRect/>
-                    </a:stretch>
-                  </pic:blipFill>
-                  <pic:spPr bwMode="auto">
-                    <a:xfrm>
-                      <a:off x="0" y="0"/>
-                      <a:ext cx="4791075" cy="3695700"/>
-                    </a:xfrm>
-                    <a:prstGeom prst="rect">
-                      <a:avLst/>
-                    </a:prstGeom>
-                    <a:noFill/>
-                    <a:ln>
-                      <a:noFill/>
-                    </a:ln>
-                  </pic:spPr>
-                </pic:pic>
-              </a:graphicData>
-            </a:graphic>
-          </wp:inline>
-        </w:drawing>
-      </w:r>
-    </w:p>
-    <w:p>
-      <w:pPr>
-        <w:jc w:val="center"/>
-        <w:rPr>
-          <w:rFonts w:ascii="Consolas" w:hAnsi="Consolas" w:cs="Consolas"/>
-          <w:sz w:val="24"/>
-          <w:szCs w:val="24"/>
-          <w:lang w:val="vi-VN"/>
-        </w:rPr>
-      </w:pPr>
-      <w:r>
-        <w:rPr>
-          <w:noProof/>
-        </w:rPr>
-        <w:lastRenderedPageBreak/>
-        <w:drawing>
           <wp:inline distT="0" distB="0" distL="0" distR="0" wp14:anchorId="4CEDDAE1" wp14:editId="5BF2B796">
             <wp:extent cx="4191000" cy="3232819"/>
             <wp:effectExtent l="0" t="0" r="0" b="5715"/>
@@ -5363,7 +5383,7 @@
                     </pic:cNvPicPr>
                   </pic:nvPicPr>
                   <pic:blipFill>
-                    <a:blip r:embed="rId44">
+                    <a:blip r:embed="rId43">
                       <a:extLst>
                         <a:ext uri="{28A0092B-C50C-407E-A947-70E740481C1C}">
                           <a14:useLocalDpi xmlns:a14="http://schemas.microsoft.com/office/drawing/2010/main" val="0"/>
@@ -5432,18 +5452,38 @@
         </w:rPr>
         <w:t xml:space="preserve">+ </w:t>
       </w:r>
-      <w:hyperlink r:id="rId45" w:history="1">
-        <w:r>
-          <w:rPr>
-            <w:rStyle w:val="a8"/>
-            <w:rFonts w:ascii="Consolas" w:hAnsi="Consolas" w:cs="Consolas"/>
-            <w:sz w:val="24"/>
-            <w:szCs w:val="24"/>
-            <w:lang w:val="vi-VN"/>
-          </w:rPr>
-          <w:t>http://synclogue-navi.com/winscp5-manual</w:t>
-        </w:r>
-      </w:hyperlink>
+      <w:r>
+        <w:fldChar w:fldCharType="begin"/>
+      </w:r>
+      <w:r>
+        <w:rPr>
+          <w:lang w:val="vi-VN"/>
+        </w:rPr>
+        <w:instrText xml:space="preserve"> HYPERLINK "http://synclogue-navi.com/winscp5-manual" </w:instrText>
+      </w:r>
+      <w:r>
+        <w:fldChar w:fldCharType="separate"/>
+      </w:r>
+      <w:r>
+        <w:rPr>
+          <w:rStyle w:val="a8"/>
+          <w:rFonts w:ascii="Consolas" w:hAnsi="Consolas" w:cs="Consolas"/>
+          <w:sz w:val="24"/>
+          <w:szCs w:val="24"/>
+          <w:lang w:val="vi-VN"/>
+        </w:rPr>
+        <w:t>http://synclogue-navi.com/winscp5-manual</w:t>
+      </w:r>
+      <w:r>
+        <w:rPr>
+          <w:rStyle w:val="a8"/>
+          <w:rFonts w:ascii="Consolas" w:hAnsi="Consolas" w:cs="Consolas"/>
+          <w:sz w:val="24"/>
+          <w:szCs w:val="24"/>
+          <w:lang w:val="vi-VN"/>
+        </w:rPr>
+        <w:fldChar w:fldCharType="end"/>
+      </w:r>
       <w:r>
         <w:rPr>
           <w:rFonts w:ascii="Consolas" w:hAnsi="Consolas" w:cs="Consolas" w:hint="eastAsia"/>
@@ -5506,7 +5546,7 @@
                     </pic:cNvPicPr>
                   </pic:nvPicPr>
                   <pic:blipFill>
-                    <a:blip r:embed="rId46">
+                    <a:blip r:embed="rId44">
                       <a:extLst>
                         <a:ext uri="{28A0092B-C50C-407E-A947-70E740481C1C}">
                           <a14:useLocalDpi xmlns:a14="http://schemas.microsoft.com/office/drawing/2010/main" val="0"/>
@@ -5572,7 +5612,7 @@
                     </pic:cNvPicPr>
                   </pic:nvPicPr>
                   <pic:blipFill>
-                    <a:blip r:embed="rId47">
+                    <a:blip r:embed="rId45">
                       <a:extLst>
                         <a:ext uri="{28A0092B-C50C-407E-A947-70E740481C1C}">
                           <a14:useLocalDpi xmlns:a14="http://schemas.microsoft.com/office/drawing/2010/main" val="0"/>
@@ -5637,7 +5677,7 @@
                     </pic:cNvPicPr>
                   </pic:nvPicPr>
                   <pic:blipFill>
-                    <a:blip r:embed="rId48">
+                    <a:blip r:embed="rId46">
                       <a:extLst>
                         <a:ext uri="{28A0092B-C50C-407E-A947-70E740481C1C}">
                           <a14:useLocalDpi xmlns:a14="http://schemas.microsoft.com/office/drawing/2010/main" val="0"/>
@@ -5703,7 +5743,7 @@
                     </pic:cNvPicPr>
                   </pic:nvPicPr>
                   <pic:blipFill>
-                    <a:blip r:embed="rId49">
+                    <a:blip r:embed="rId47">
                       <a:extLst>
                         <a:ext uri="{28A0092B-C50C-407E-A947-70E740481C1C}">
                           <a14:useLocalDpi xmlns:a14="http://schemas.microsoft.com/office/drawing/2010/main" val="0"/>
@@ -5768,7 +5808,7 @@
                     </pic:cNvPicPr>
                   </pic:nvPicPr>
                   <pic:blipFill>
-                    <a:blip r:embed="rId50">
+                    <a:blip r:embed="rId48">
                       <a:extLst>
                         <a:ext uri="{28A0092B-C50C-407E-A947-70E740481C1C}">
                           <a14:useLocalDpi xmlns:a14="http://schemas.microsoft.com/office/drawing/2010/main" val="0"/>
@@ -5833,7 +5873,7 @@
                     </pic:cNvPicPr>
                   </pic:nvPicPr>
                   <pic:blipFill>
-                    <a:blip r:embed="rId51">
+                    <a:blip r:embed="rId49">
                       <a:extLst>
                         <a:ext uri="{28A0092B-C50C-407E-A947-70E740481C1C}">
                           <a14:useLocalDpi xmlns:a14="http://schemas.microsoft.com/office/drawing/2010/main" val="0"/>
@@ -5899,7 +5939,7 @@
                     </pic:cNvPicPr>
                   </pic:nvPicPr>
                   <pic:blipFill>
-                    <a:blip r:embed="rId52">
+                    <a:blip r:embed="rId50">
                       <a:extLst>
                         <a:ext uri="{28A0092B-C50C-407E-A947-70E740481C1C}">
                           <a14:useLocalDpi xmlns:a14="http://schemas.microsoft.com/office/drawing/2010/main" val="0"/>
@@ -5964,7 +6004,7 @@
                     </pic:cNvPicPr>
                   </pic:nvPicPr>
                   <pic:blipFill>
-                    <a:blip r:embed="rId53">
+                    <a:blip r:embed="rId51">
                       <a:extLst>
                         <a:ext uri="{28A0092B-C50C-407E-A947-70E740481C1C}">
                           <a14:useLocalDpi xmlns:a14="http://schemas.microsoft.com/office/drawing/2010/main" val="0"/>
@@ -6024,6 +6064,136 @@
                 <pic:pic xmlns:pic="http://schemas.openxmlformats.org/drawingml/2006/picture">
                   <pic:nvPicPr>
                     <pic:cNvPr id="0" name="Picture 95" descr="WinSCP使い方"/>
+                    <pic:cNvPicPr>
+                      <a:picLocks noChangeAspect="1" noChangeArrowheads="1"/>
+                    </pic:cNvPicPr>
+                  </pic:nvPicPr>
+                  <pic:blipFill>
+                    <a:blip r:embed="rId52">
+                      <a:extLst>
+                        <a:ext uri="{28A0092B-C50C-407E-A947-70E740481C1C}">
+                          <a14:useLocalDpi xmlns:a14="http://schemas.microsoft.com/office/drawing/2010/main" val="0"/>
+                        </a:ext>
+                      </a:extLst>
+                    </a:blip>
+                    <a:srcRect/>
+                    <a:stretch>
+                      <a:fillRect/>
+                    </a:stretch>
+                  </pic:blipFill>
+                  <pic:spPr bwMode="auto">
+                    <a:xfrm>
+                      <a:off x="0" y="0"/>
+                      <a:ext cx="5612130" cy="3986857"/>
+                    </a:xfrm>
+                    <a:prstGeom prst="rect">
+                      <a:avLst/>
+                    </a:prstGeom>
+                    <a:noFill/>
+                    <a:ln>
+                      <a:noFill/>
+                    </a:ln>
+                  </pic:spPr>
+                </pic:pic>
+              </a:graphicData>
+            </a:graphic>
+          </wp:inline>
+        </w:drawing>
+      </w:r>
+    </w:p>
+    <w:p>
+      <w:pPr>
+        <w:jc w:val="center"/>
+        <w:rPr>
+          <w:rFonts w:ascii="Consolas" w:hAnsi="Consolas" w:cs="Consolas"/>
+          <w:b/>
+          <w:sz w:val="28"/>
+          <w:szCs w:val="28"/>
+          <w:lang w:val="vi-VN"/>
+        </w:rPr>
+      </w:pPr>
+      <w:r>
+        <w:rPr>
+          <w:noProof/>
+        </w:rPr>
+        <w:drawing>
+          <wp:inline distT="0" distB="0" distL="0" distR="0">
+            <wp:extent cx="5324475" cy="2466975"/>
+            <wp:effectExtent l="0" t="0" r="9525" b="9525"/>
+            <wp:docPr id="92" name="図 92" descr="WinSCP使い方"/>
+            <wp:cNvGraphicFramePr>
+              <a:graphicFrameLocks xmlns:a="http://schemas.openxmlformats.org/drawingml/2006/main" noChangeAspect="1"/>
+            </wp:cNvGraphicFramePr>
+            <a:graphic xmlns:a="http://schemas.openxmlformats.org/drawingml/2006/main">
+              <a:graphicData uri="http://schemas.openxmlformats.org/drawingml/2006/picture">
+                <pic:pic xmlns:pic="http://schemas.openxmlformats.org/drawingml/2006/picture">
+                  <pic:nvPicPr>
+                    <pic:cNvPr id="0" name="Picture 97" descr="WinSCP使い方"/>
+                    <pic:cNvPicPr>
+                      <a:picLocks noChangeAspect="1" noChangeArrowheads="1"/>
+                    </pic:cNvPicPr>
+                  </pic:nvPicPr>
+                  <pic:blipFill>
+                    <a:blip r:embed="rId53">
+                      <a:extLst>
+                        <a:ext uri="{28A0092B-C50C-407E-A947-70E740481C1C}">
+                          <a14:useLocalDpi xmlns:a14="http://schemas.microsoft.com/office/drawing/2010/main" val="0"/>
+                        </a:ext>
+                      </a:extLst>
+                    </a:blip>
+                    <a:srcRect/>
+                    <a:stretch>
+                      <a:fillRect/>
+                    </a:stretch>
+                  </pic:blipFill>
+                  <pic:spPr bwMode="auto">
+                    <a:xfrm>
+                      <a:off x="0" y="0"/>
+                      <a:ext cx="5324475" cy="2466975"/>
+                    </a:xfrm>
+                    <a:prstGeom prst="rect">
+                      <a:avLst/>
+                    </a:prstGeom>
+                    <a:noFill/>
+                    <a:ln>
+                      <a:noFill/>
+                    </a:ln>
+                  </pic:spPr>
+                </pic:pic>
+              </a:graphicData>
+            </a:graphic>
+          </wp:inline>
+        </w:drawing>
+      </w:r>
+    </w:p>
+    <w:p>
+      <w:pPr>
+        <w:rPr>
+          <w:rFonts w:ascii="Consolas" w:hAnsi="Consolas" w:cs="Consolas"/>
+          <w:b/>
+          <w:sz w:val="28"/>
+          <w:szCs w:val="28"/>
+          <w:lang w:val="vi-VN"/>
+        </w:rPr>
+      </w:pPr>
+      <w:r>
+        <w:rPr>
+          <w:noProof/>
+        </w:rPr>
+        <w:lastRenderedPageBreak/>
+        <w:drawing>
+          <wp:inline distT="0" distB="0" distL="0" distR="0">
+            <wp:extent cx="5612130" cy="3986857"/>
+            <wp:effectExtent l="0" t="0" r="7620" b="0"/>
+            <wp:docPr id="93" name="図 93" descr="WinSCP使い方"/>
+            <wp:cNvGraphicFramePr>
+              <a:graphicFrameLocks xmlns:a="http://schemas.openxmlformats.org/drawingml/2006/main" noChangeAspect="1"/>
+            </wp:cNvGraphicFramePr>
+            <a:graphic xmlns:a="http://schemas.openxmlformats.org/drawingml/2006/main">
+              <a:graphicData uri="http://schemas.openxmlformats.org/drawingml/2006/picture">
+                <pic:pic xmlns:pic="http://schemas.openxmlformats.org/drawingml/2006/picture">
+                  <pic:nvPicPr>
+                    <pic:cNvPr id="0" name="Picture 99" descr="WinSCP使い方"/>
                     <pic:cNvPicPr>
                       <a:picLocks noChangeAspect="1" noChangeArrowheads="1"/>
                     </pic:cNvPicPr>
@@ -6063,136 +6233,6 @@
     </w:p>
     <w:p>
       <w:pPr>
-        <w:jc w:val="center"/>
-        <w:rPr>
-          <w:rFonts w:ascii="Consolas" w:hAnsi="Consolas" w:cs="Consolas"/>
-          <w:b/>
-          <w:sz w:val="28"/>
-          <w:szCs w:val="28"/>
-          <w:lang w:val="vi-VN"/>
-        </w:rPr>
-      </w:pPr>
-      <w:r>
-        <w:rPr>
-          <w:noProof/>
-        </w:rPr>
-        <w:drawing>
-          <wp:inline distT="0" distB="0" distL="0" distR="0">
-            <wp:extent cx="5324475" cy="2466975"/>
-            <wp:effectExtent l="0" t="0" r="9525" b="9525"/>
-            <wp:docPr id="92" name="図 92" descr="WinSCP使い方"/>
-            <wp:cNvGraphicFramePr>
-              <a:graphicFrameLocks xmlns:a="http://schemas.openxmlformats.org/drawingml/2006/main" noChangeAspect="1"/>
-            </wp:cNvGraphicFramePr>
-            <a:graphic xmlns:a="http://schemas.openxmlformats.org/drawingml/2006/main">
-              <a:graphicData uri="http://schemas.openxmlformats.org/drawingml/2006/picture">
-                <pic:pic xmlns:pic="http://schemas.openxmlformats.org/drawingml/2006/picture">
-                  <pic:nvPicPr>
-                    <pic:cNvPr id="0" name="Picture 97" descr="WinSCP使い方"/>
-                    <pic:cNvPicPr>
-                      <a:picLocks noChangeAspect="1" noChangeArrowheads="1"/>
-                    </pic:cNvPicPr>
-                  </pic:nvPicPr>
-                  <pic:blipFill>
-                    <a:blip r:embed="rId55">
-                      <a:extLst>
-                        <a:ext uri="{28A0092B-C50C-407E-A947-70E740481C1C}">
-                          <a14:useLocalDpi xmlns:a14="http://schemas.microsoft.com/office/drawing/2010/main" val="0"/>
-                        </a:ext>
-                      </a:extLst>
-                    </a:blip>
-                    <a:srcRect/>
-                    <a:stretch>
-                      <a:fillRect/>
-                    </a:stretch>
-                  </pic:blipFill>
-                  <pic:spPr bwMode="auto">
-                    <a:xfrm>
-                      <a:off x="0" y="0"/>
-                      <a:ext cx="5324475" cy="2466975"/>
-                    </a:xfrm>
-                    <a:prstGeom prst="rect">
-                      <a:avLst/>
-                    </a:prstGeom>
-                    <a:noFill/>
-                    <a:ln>
-                      <a:noFill/>
-                    </a:ln>
-                  </pic:spPr>
-                </pic:pic>
-              </a:graphicData>
-            </a:graphic>
-          </wp:inline>
-        </w:drawing>
-      </w:r>
-    </w:p>
-    <w:p>
-      <w:pPr>
-        <w:rPr>
-          <w:rFonts w:ascii="Consolas" w:hAnsi="Consolas" w:cs="Consolas"/>
-          <w:b/>
-          <w:sz w:val="28"/>
-          <w:szCs w:val="28"/>
-          <w:lang w:val="vi-VN"/>
-        </w:rPr>
-      </w:pPr>
-      <w:r>
-        <w:rPr>
-          <w:noProof/>
-        </w:rPr>
-        <w:lastRenderedPageBreak/>
-        <w:drawing>
-          <wp:inline distT="0" distB="0" distL="0" distR="0">
-            <wp:extent cx="5612130" cy="3986857"/>
-            <wp:effectExtent l="0" t="0" r="7620" b="0"/>
-            <wp:docPr id="93" name="図 93" descr="WinSCP使い方"/>
-            <wp:cNvGraphicFramePr>
-              <a:graphicFrameLocks xmlns:a="http://schemas.openxmlformats.org/drawingml/2006/main" noChangeAspect="1"/>
-            </wp:cNvGraphicFramePr>
-            <a:graphic xmlns:a="http://schemas.openxmlformats.org/drawingml/2006/main">
-              <a:graphicData uri="http://schemas.openxmlformats.org/drawingml/2006/picture">
-                <pic:pic xmlns:pic="http://schemas.openxmlformats.org/drawingml/2006/picture">
-                  <pic:nvPicPr>
-                    <pic:cNvPr id="0" name="Picture 99" descr="WinSCP使い方"/>
-                    <pic:cNvPicPr>
-                      <a:picLocks noChangeAspect="1" noChangeArrowheads="1"/>
-                    </pic:cNvPicPr>
-                  </pic:nvPicPr>
-                  <pic:blipFill>
-                    <a:blip r:embed="rId56">
-                      <a:extLst>
-                        <a:ext uri="{28A0092B-C50C-407E-A947-70E740481C1C}">
-                          <a14:useLocalDpi xmlns:a14="http://schemas.microsoft.com/office/drawing/2010/main" val="0"/>
-                        </a:ext>
-                      </a:extLst>
-                    </a:blip>
-                    <a:srcRect/>
-                    <a:stretch>
-                      <a:fillRect/>
-                    </a:stretch>
-                  </pic:blipFill>
-                  <pic:spPr bwMode="auto">
-                    <a:xfrm>
-                      <a:off x="0" y="0"/>
-                      <a:ext cx="5612130" cy="3986857"/>
-                    </a:xfrm>
-                    <a:prstGeom prst="rect">
-                      <a:avLst/>
-                    </a:prstGeom>
-                    <a:noFill/>
-                    <a:ln>
-                      <a:noFill/>
-                    </a:ln>
-                  </pic:spPr>
-                </pic:pic>
-              </a:graphicData>
-            </a:graphic>
-          </wp:inline>
-        </w:drawing>
-      </w:r>
-    </w:p>
-    <w:p>
-      <w:pPr>
         <w:rPr>
           <w:rFonts w:ascii="Consolas" w:hAnsi="Consolas" w:cs="Consolas"/>
           <w:b/>
@@ -6226,8 +6266,10 @@
           <w:sz w:val="28"/>
           <w:szCs w:val="28"/>
         </w:rPr>
-        <w:t>Làm việc với Vi</w:t>
-      </w:r>
+        <w:t xml:space="preserve">Làm việc với </w:t>
+      </w:r>
+      <w:bookmarkStart w:id="0" w:name="_GoBack"/>
+      <w:bookmarkEnd w:id="0"/>
       <w:r>
         <w:rPr>
           <w:rFonts w:ascii="Consolas" w:hAnsi="Consolas" w:cs="Consolas" w:hint="eastAsia"/>
@@ -6235,16 +6277,7 @@
           <w:sz w:val="28"/>
           <w:szCs w:val="28"/>
         </w:rPr>
-        <w:t>rt</w:t>
-      </w:r>
-      <w:r>
-        <w:rPr>
-          <w:rFonts w:ascii="Consolas" w:hAnsi="Consolas" w:cs="Consolas" w:hint="eastAsia"/>
-          <w:b/>
-          <w:sz w:val="28"/>
-          <w:szCs w:val="28"/>
-        </w:rPr>
-        <w:t>ualHost và Vagrant</w:t>
+        <w:t>Vagrant</w:t>
       </w:r>
     </w:p>
     <w:p>
@@ -6325,7 +6358,7 @@
           <w:szCs w:val="24"/>
         </w:rPr>
       </w:pPr>
-      <w:hyperlink r:id="rId57" w:history="1">
+      <w:hyperlink r:id="rId55" w:history="1">
         <w:r>
           <w:rPr>
             <w:rStyle w:val="a8"/>
@@ -6355,7 +6388,7 @@
           <w:szCs w:val="24"/>
         </w:rPr>
       </w:pPr>
-      <w:hyperlink r:id="rId58" w:history="1">
+      <w:hyperlink r:id="rId56" w:history="1">
         <w:r>
           <w:rPr>
             <w:rStyle w:val="a8"/>
@@ -7057,7 +7090,7 @@
         </w:rPr>
         <w:t xml:space="preserve">Box_name được lấy từ: </w:t>
       </w:r>
-      <w:hyperlink r:id="rId59" w:history="1">
+      <w:hyperlink r:id="rId57" w:history="1">
         <w:r>
           <w:rPr>
             <w:rStyle w:val="a8"/>
@@ -7153,42 +7186,40 @@
         </w:rPr>
         <w:t>}</w:t>
       </w:r>
-      <w:bookmarkStart w:id="0" w:name="_GoBack"/>
-      <w:bookmarkEnd w:id="0"/>
-    </w:p>
-    <w:p>
-      <w:pPr>
-        <w:spacing w:after="0"/>
+    </w:p>
+    <w:p>
+      <w:pPr>
+        <w:spacing w:after="0"/>
+        <w:rPr>
+          <w:rFonts w:ascii="Consolas" w:hAnsi="Consolas" w:cs="Consolas"/>
+          <w:sz w:val="24"/>
+          <w:szCs w:val="24"/>
+        </w:rPr>
+      </w:pPr>
+      <w:r>
+        <w:rPr>
+          <w:rFonts w:ascii="Consolas" w:hAnsi="Consolas" w:cs="Consolas"/>
+          <w:sz w:val="24"/>
+          <w:szCs w:val="24"/>
+        </w:rPr>
+        <w:t xml:space="preserve">VD: </w:t>
+      </w:r>
+    </w:p>
+    <w:p>
+      <w:pPr>
+        <w:spacing w:after="0"/>
+        <w:rPr>
+          <w:rFonts w:ascii="Consolas" w:hAnsi="Consolas" w:cs="Consolas"/>
+          <w:sz w:val="24"/>
+          <w:szCs w:val="24"/>
+        </w:rPr>
+      </w:pPr>
+      <w:r>
         <w:rPr>
           <w:rFonts w:ascii="Consolas" w:hAnsi="Consolas" w:cs="Consolas" w:hint="eastAsia"/>
           <w:sz w:val="24"/>
           <w:szCs w:val="24"/>
         </w:rPr>
-      </w:pPr>
-      <w:r>
-        <w:rPr>
-          <w:rFonts w:ascii="Consolas" w:hAnsi="Consolas" w:cs="Consolas"/>
-          <w:sz w:val="24"/>
-          <w:szCs w:val="24"/>
-        </w:rPr>
-        <w:t xml:space="preserve">VD: </w:t>
-      </w:r>
-    </w:p>
-    <w:p>
-      <w:pPr>
-        <w:spacing w:after="0"/>
-        <w:rPr>
-          <w:rFonts w:ascii="Consolas" w:hAnsi="Consolas" w:cs="Consolas" w:hint="eastAsia"/>
-          <w:sz w:val="24"/>
-          <w:szCs w:val="24"/>
-        </w:rPr>
-      </w:pPr>
-      <w:r>
-        <w:rPr>
-          <w:rFonts w:ascii="Consolas" w:hAnsi="Consolas" w:cs="Consolas" w:hint="eastAsia"/>
-          <w:sz w:val="24"/>
-          <w:szCs w:val="24"/>
-        </w:rPr>
         <w:t># Sử dụng box được cung cấp trên mạng</w:t>
       </w:r>
     </w:p>
@@ -7196,7 +7227,7 @@
       <w:pPr>
         <w:spacing w:after="0"/>
         <w:rPr>
-          <w:rFonts w:ascii="Consolas" w:hAnsi="Consolas" w:cs="Consolas" w:hint="eastAsia"/>
+          <w:rFonts w:ascii="Consolas" w:hAnsi="Consolas" w:cs="Consolas"/>
           <w:sz w:val="24"/>
           <w:szCs w:val="24"/>
         </w:rPr>
@@ -7256,7 +7287,7 @@
       <w:pPr>
         <w:spacing w:after="0"/>
         <w:rPr>
-          <w:rFonts w:ascii="Consolas" w:hAnsi="Consolas" w:cs="Consolas" w:hint="eastAsia"/>
+          <w:rFonts w:ascii="Consolas" w:hAnsi="Consolas" w:cs="Consolas"/>
           <w:sz w:val="24"/>
           <w:szCs w:val="24"/>
         </w:rPr>
@@ -7684,7 +7715,7 @@
                     </pic:cNvPicPr>
                   </pic:nvPicPr>
                   <pic:blipFill>
-                    <a:blip r:embed="rId60">
+                    <a:blip r:embed="rId58">
                       <a:extLst>
                         <a:ext uri="{28A0092B-C50C-407E-A947-70E740481C1C}">
                           <a14:useLocalDpi xmlns:a14="http://schemas.microsoft.com/office/drawing/2010/main" val="0"/>
@@ -7802,7 +7833,7 @@
                     </pic:cNvPicPr>
                   </pic:nvPicPr>
                   <pic:blipFill>
-                    <a:blip r:embed="rId61">
+                    <a:blip r:embed="rId59">
                       <a:extLst>
                         <a:ext uri="{28A0092B-C50C-407E-A947-70E740481C1C}">
                           <a14:useLocalDpi xmlns:a14="http://schemas.microsoft.com/office/drawing/2010/main" val="0"/>
@@ -8376,7 +8407,7 @@
                     </pic:cNvPicPr>
                   </pic:nvPicPr>
                   <pic:blipFill>
-                    <a:blip r:embed="rId62">
+                    <a:blip r:embed="rId60">
                       <a:extLst>
                         <a:ext uri="{28A0092B-C50C-407E-A947-70E740481C1C}">
                           <a14:useLocalDpi xmlns:a14="http://schemas.microsoft.com/office/drawing/2010/main" val="0"/>
@@ -8536,7 +8567,7 @@
                     </pic:cNvPicPr>
                   </pic:nvPicPr>
                   <pic:blipFill>
-                    <a:blip r:embed="rId63">
+                    <a:blip r:embed="rId61">
                       <a:extLst>
                         <a:ext uri="{28A0092B-C50C-407E-A947-70E740481C1C}">
                           <a14:useLocalDpi xmlns:a14="http://schemas.microsoft.com/office/drawing/2010/main" val="0"/>
@@ -8662,7 +8693,7 @@
                     </pic:cNvPicPr>
                   </pic:nvPicPr>
                   <pic:blipFill>
-                    <a:blip r:embed="rId64">
+                    <a:blip r:embed="rId62">
                       <a:extLst>
                         <a:ext uri="{28A0092B-C50C-407E-A947-70E740481C1C}">
                           <a14:useLocalDpi xmlns:a14="http://schemas.microsoft.com/office/drawing/2010/main" val="0"/>
@@ -8740,7 +8771,7 @@
                     </pic:cNvPicPr>
                   </pic:nvPicPr>
                   <pic:blipFill>
-                    <a:blip r:embed="rId65">
+                    <a:blip r:embed="rId63">
                       <a:extLst>
                         <a:ext uri="{28A0092B-C50C-407E-A947-70E740481C1C}">
                           <a14:useLocalDpi xmlns:a14="http://schemas.microsoft.com/office/drawing/2010/main" val="0"/>
@@ -9308,7 +9339,7 @@
                     </pic:cNvPicPr>
                   </pic:nvPicPr>
                   <pic:blipFill>
-                    <a:blip r:embed="rId66">
+                    <a:blip r:embed="rId64">
                       <a:extLst>
                         <a:ext uri="{28A0092B-C50C-407E-A947-70E740481C1C}">
                           <a14:useLocalDpi xmlns:a14="http://schemas.microsoft.com/office/drawing/2010/main" val="0"/>
@@ -9496,7 +9527,7 @@
                     </pic:cNvPicPr>
                   </pic:nvPicPr>
                   <pic:blipFill>
-                    <a:blip r:embed="rId67">
+                    <a:blip r:embed="rId65">
                       <a:extLst>
                         <a:ext uri="{28A0092B-C50C-407E-A947-70E740481C1C}">
                           <a14:useLocalDpi xmlns:a14="http://schemas.microsoft.com/office/drawing/2010/main" val="0"/>
@@ -9568,7 +9599,7 @@
           <w:szCs w:val="24"/>
         </w:rPr>
       </w:pPr>
-      <w:hyperlink r:id="rId68" w:history="1">
+      <w:hyperlink r:id="rId66" w:history="1">
         <w:r>
           <w:rPr>
             <w:rStyle w:val="a8"/>
@@ -9598,7 +9629,7 @@
           <w:szCs w:val="24"/>
         </w:rPr>
       </w:pPr>
-      <w:hyperlink r:id="rId69" w:history="1">
+      <w:hyperlink r:id="rId67" w:history="1">
         <w:r>
           <w:rPr>
             <w:rStyle w:val="a8"/>
@@ -9673,7 +9704,7 @@
                     </pic:cNvPicPr>
                   </pic:nvPicPr>
                   <pic:blipFill>
-                    <a:blip r:embed="rId70">
+                    <a:blip r:embed="rId68">
                       <a:extLst>
                         <a:ext uri="{28A0092B-C50C-407E-A947-70E740481C1C}">
                           <a14:useLocalDpi xmlns:a14="http://schemas.microsoft.com/office/drawing/2010/main" val="0"/>
@@ -10000,7 +10031,7 @@
         </w:rPr>
         <w:t xml:space="preserve">+ </w:t>
       </w:r>
-      <w:hyperlink r:id="rId71" w:history="1">
+      <w:hyperlink r:id="rId69" w:history="1">
         <w:r>
           <w:rPr>
             <w:rStyle w:val="a8"/>
@@ -10038,7 +10069,7 @@
         </w:rPr>
         <w:t xml:space="preserve">+ </w:t>
       </w:r>
-      <w:hyperlink r:id="rId72" w:history="1">
+      <w:hyperlink r:id="rId70" w:history="1">
         <w:r>
           <w:rPr>
             <w:rStyle w:val="a8"/>
@@ -10075,7 +10106,7 @@
         </w:rPr>
         <w:t xml:space="preserve">+ </w:t>
       </w:r>
-      <w:hyperlink r:id="rId73" w:history="1">
+      <w:hyperlink r:id="rId71" w:history="1">
         <w:r>
           <w:rPr>
             <w:rStyle w:val="a8"/>
@@ -10160,7 +10191,7 @@
         </w:rPr>
         <w:t xml:space="preserve">+ </w:t>
       </w:r>
-      <w:hyperlink r:id="rId74" w:history="1">
+      <w:hyperlink r:id="rId72" w:history="1">
         <w:r>
           <w:rPr>
             <w:rStyle w:val="a8"/>
@@ -10216,7 +10247,7 @@
         </w:rPr>
         <w:t xml:space="preserve">+ </w:t>
       </w:r>
-      <w:hyperlink r:id="rId75" w:history="1">
+      <w:hyperlink r:id="rId73" w:history="1">
         <w:r>
           <w:rPr>
             <w:rStyle w:val="a8"/>
@@ -10273,7 +10304,7 @@
         </w:rPr>
         <w:t xml:space="preserve">+ </w:t>
       </w:r>
-      <w:hyperlink r:id="rId76" w:history="1">
+      <w:hyperlink r:id="rId74" w:history="1">
         <w:r>
           <w:rPr>
             <w:rStyle w:val="a8"/>
@@ -10379,7 +10410,7 @@
         </w:rPr>
         <w:t xml:space="preserve">+ </w:t>
       </w:r>
-      <w:hyperlink r:id="rId77" w:history="1">
+      <w:hyperlink r:id="rId75" w:history="1">
         <w:r>
           <w:rPr>
             <w:rStyle w:val="a8"/>
@@ -10496,7 +10527,7 @@
       <w:r>
         <w:t xml:space="preserve">+ </w:t>
       </w:r>
-      <w:hyperlink r:id="rId78" w:history="1">
+      <w:hyperlink r:id="rId76" w:history="1">
         <w:r>
           <w:rPr>
             <w:rStyle w:val="a8"/>
@@ -10534,7 +10565,7 @@
         </w:rPr>
         <w:t xml:space="preserve">+ </w:t>
       </w:r>
-      <w:hyperlink r:id="rId79" w:history="1">
+      <w:hyperlink r:id="rId77" w:history="1">
         <w:r>
           <w:rPr>
             <w:rStyle w:val="a8"/>
@@ -10866,7 +10897,7 @@
                     </pic:cNvPicPr>
                   </pic:nvPicPr>
                   <pic:blipFill>
-                    <a:blip r:embed="rId80">
+                    <a:blip r:embed="rId78">
                       <a:extLst>
                         <a:ext uri="{28A0092B-C50C-407E-A947-70E740481C1C}">
                           <a14:useLocalDpi xmlns:a14="http://schemas.microsoft.com/office/drawing/2010/main" val="0"/>
@@ -11008,7 +11039,7 @@
         </w:rPr>
         <w:t xml:space="preserve">+ </w:t>
       </w:r>
-      <w:hyperlink r:id="rId81" w:history="1">
+      <w:hyperlink r:id="rId79" w:history="1">
         <w:r>
           <w:rPr>
             <w:rStyle w:val="a8"/>
@@ -11049,7 +11080,7 @@
         </w:rPr>
         <w:t xml:space="preserve">+ </w:t>
       </w:r>
-      <w:hyperlink r:id="rId82" w:history="1">
+      <w:hyperlink r:id="rId80" w:history="1">
         <w:r>
           <w:rPr>
             <w:rStyle w:val="a8"/>
@@ -13530,7 +13561,7 @@
         </w:rPr>
         <w:t xml:space="preserve">+ </w:t>
       </w:r>
-      <w:hyperlink r:id="rId83" w:history="1">
+      <w:hyperlink r:id="rId81" w:history="1">
         <w:r>
           <w:rPr>
             <w:rStyle w:val="a8"/>
@@ -14074,7 +14105,7 @@
                     </pic:cNvPicPr>
                   </pic:nvPicPr>
                   <pic:blipFill>
-                    <a:blip r:embed="rId84">
+                    <a:blip r:embed="rId82">
                       <a:extLst>
                         <a:ext uri="{28A0092B-C50C-407E-A947-70E740481C1C}">
                           <a14:useLocalDpi xmlns:a14="http://schemas.microsoft.com/office/drawing/2010/main" val="0"/>
@@ -14159,7 +14190,7 @@
         </w:rPr>
         <w:t xml:space="preserve"> </w:t>
       </w:r>
-      <w:hyperlink r:id="rId85" w:history="1">
+      <w:hyperlink r:id="rId83" w:history="1">
         <w:r>
           <w:rPr>
             <w:rStyle w:val="a8"/>
@@ -14200,7 +14231,7 @@
         </w:rPr>
         <w:t>+</w:t>
       </w:r>
-      <w:hyperlink r:id="rId86" w:history="1">
+      <w:hyperlink r:id="rId84" w:history="1">
         <w:r>
           <w:rPr>
             <w:rStyle w:val="a8"/>
@@ -14372,7 +14403,7 @@
                     </pic:cNvPicPr>
                   </pic:nvPicPr>
                   <pic:blipFill>
-                    <a:blip r:embed="rId87">
+                    <a:blip r:embed="rId85">
                       <a:extLst>
                         <a:ext uri="{28A0092B-C50C-407E-A947-70E740481C1C}">
                           <a14:useLocalDpi xmlns:a14="http://schemas.microsoft.com/office/drawing/2010/main" val="0"/>
@@ -14480,7 +14511,7 @@
                     </pic:cNvPicPr>
                   </pic:nvPicPr>
                   <pic:blipFill>
-                    <a:blip r:embed="rId88">
+                    <a:blip r:embed="rId86">
                       <a:extLst>
                         <a:ext uri="{28A0092B-C50C-407E-A947-70E740481C1C}">
                           <a14:useLocalDpi xmlns:a14="http://schemas.microsoft.com/office/drawing/2010/main" val="0"/>
@@ -14577,7 +14608,7 @@
                     </pic:cNvPicPr>
                   </pic:nvPicPr>
                   <pic:blipFill>
-                    <a:blip r:embed="rId89">
+                    <a:blip r:embed="rId87">
                       <a:extLst>
                         <a:ext uri="{28A0092B-C50C-407E-A947-70E740481C1C}">
                           <a14:useLocalDpi xmlns:a14="http://schemas.microsoft.com/office/drawing/2010/main" val="0"/>
@@ -14669,7 +14700,7 @@
       <w:r>
         <w:t xml:space="preserve"> </w:t>
       </w:r>
-      <w:hyperlink r:id="rId90" w:history="1">
+      <w:hyperlink r:id="rId88" w:history="1">
         <w:r>
           <w:rPr>
             <w:rStyle w:val="a8"/>
@@ -14775,7 +14806,7 @@
                     </pic:cNvPicPr>
                   </pic:nvPicPr>
                   <pic:blipFill>
-                    <a:blip r:embed="rId91">
+                    <a:blip r:embed="rId89">
                       <a:extLst>
                         <a:ext uri="{28A0092B-C50C-407E-A947-70E740481C1C}">
                           <a14:useLocalDpi xmlns:a14="http://schemas.microsoft.com/office/drawing/2010/main" val="0"/>
@@ -14962,7 +14993,7 @@
                     </pic:cNvPicPr>
                   </pic:nvPicPr>
                   <pic:blipFill>
-                    <a:blip r:embed="rId88">
+                    <a:blip r:embed="rId86">
                       <a:extLst>
                         <a:ext uri="{28A0092B-C50C-407E-A947-70E740481C1C}">
                           <a14:useLocalDpi xmlns:a14="http://schemas.microsoft.com/office/drawing/2010/main" val="0"/>
@@ -15083,7 +15114,7 @@
                     </pic:cNvPicPr>
                   </pic:nvPicPr>
                   <pic:blipFill>
-                    <a:blip r:embed="rId92">
+                    <a:blip r:embed="rId90">
                       <a:extLst>
                         <a:ext uri="{28A0092B-C50C-407E-A947-70E740481C1C}">
                           <a14:useLocalDpi xmlns:a14="http://schemas.microsoft.com/office/drawing/2010/main" val="0"/>
@@ -15750,7 +15781,7 @@
                     </pic:cNvPicPr>
                   </pic:nvPicPr>
                   <pic:blipFill>
-                    <a:blip r:embed="rId93">
+                    <a:blip r:embed="rId91">
                       <a:extLst>
                         <a:ext uri="{28A0092B-C50C-407E-A947-70E740481C1C}">
                           <a14:useLocalDpi xmlns:a14="http://schemas.microsoft.com/office/drawing/2010/main" val="0"/>
@@ -15918,7 +15949,7 @@
                     </pic:cNvPicPr>
                   </pic:nvPicPr>
                   <pic:blipFill>
-                    <a:blip r:embed="rId94">
+                    <a:blip r:embed="rId92">
                       <a:extLst>
                         <a:ext uri="{28A0092B-C50C-407E-A947-70E740481C1C}">
                           <a14:useLocalDpi xmlns:a14="http://schemas.microsoft.com/office/drawing/2010/main" val="0"/>
@@ -16044,7 +16075,7 @@
                     </pic:cNvPicPr>
                   </pic:nvPicPr>
                   <pic:blipFill>
-                    <a:blip r:embed="rId95">
+                    <a:blip r:embed="rId93">
                       <a:extLst>
                         <a:ext uri="{28A0092B-C50C-407E-A947-70E740481C1C}">
                           <a14:useLocalDpi xmlns:a14="http://schemas.microsoft.com/office/drawing/2010/main" val="0"/>
@@ -16213,7 +16244,7 @@
         </w:rPr>
         <w:t xml:space="preserve">Trích từ: </w:t>
       </w:r>
-      <w:hyperlink r:id="rId96" w:history="1">
+      <w:hyperlink r:id="rId94" w:history="1">
         <w:r>
           <w:rPr>
             <w:rStyle w:val="a8"/>
@@ -16353,7 +16384,7 @@
         </w:rPr>
         <w:t xml:space="preserve"> </w:t>
       </w:r>
-      <w:hyperlink r:id="rId97" w:anchor="chruby" w:history="1">
+      <w:hyperlink r:id="rId95" w:anchor="chruby" w:history="1">
         <w:r>
           <w:rPr>
             <w:rStyle w:val="a8"/>
@@ -16475,7 +16506,7 @@
         </w:rPr>
         <w:t xml:space="preserve">&gt;git clone </w:t>
       </w:r>
-      <w:hyperlink r:id="rId98" w:history="1">
+      <w:hyperlink r:id="rId96" w:history="1">
         <w:r>
           <w:rPr>
             <w:rStyle w:val="a8"/>
@@ -17011,7 +17042,7 @@
                     </pic:cNvPicPr>
                   </pic:nvPicPr>
                   <pic:blipFill>
-                    <a:blip r:embed="rId99">
+                    <a:blip r:embed="rId97">
                       <a:extLst>
                         <a:ext uri="{28A0092B-C50C-407E-A947-70E740481C1C}">
                           <a14:useLocalDpi xmlns:a14="http://schemas.microsoft.com/office/drawing/2010/main" val="0"/>
@@ -18053,7 +18084,7 @@
                     </pic:cNvPicPr>
                   </pic:nvPicPr>
                   <pic:blipFill>
-                    <a:blip r:embed="rId100">
+                    <a:blip r:embed="rId98">
                       <a:extLst>
                         <a:ext uri="{28A0092B-C50C-407E-A947-70E740481C1C}">
                           <a14:useLocalDpi xmlns:a14="http://schemas.microsoft.com/office/drawing/2010/main" val="0"/>
@@ -18337,7 +18368,7 @@
                     </pic:cNvPicPr>
                   </pic:nvPicPr>
                   <pic:blipFill>
-                    <a:blip r:embed="rId101">
+                    <a:blip r:embed="rId99">
                       <a:extLst>
                         <a:ext uri="{28A0092B-C50C-407E-A947-70E740481C1C}">
                           <a14:useLocalDpi xmlns:a14="http://schemas.microsoft.com/office/drawing/2010/main" val="0"/>
@@ -19063,7 +19094,7 @@
                     </pic:cNvPicPr>
                   </pic:nvPicPr>
                   <pic:blipFill>
-                    <a:blip r:embed="rId102">
+                    <a:blip r:embed="rId100">
                       <a:extLst>
                         <a:ext uri="{28A0092B-C50C-407E-A947-70E740481C1C}">
                           <a14:useLocalDpi xmlns:a14="http://schemas.microsoft.com/office/drawing/2010/main" val="0"/>
@@ -19746,7 +19777,7 @@
                     </pic:cNvPicPr>
                   </pic:nvPicPr>
                   <pic:blipFill>
-                    <a:blip r:embed="rId103">
+                    <a:blip r:embed="rId101">
                       <a:extLst>
                         <a:ext uri="{28A0092B-C50C-407E-A947-70E740481C1C}">
                           <a14:useLocalDpi xmlns:a14="http://schemas.microsoft.com/office/drawing/2010/main" val="0"/>
@@ -20586,7 +20617,7 @@
                     </pic:cNvPicPr>
                   </pic:nvPicPr>
                   <pic:blipFill>
-                    <a:blip r:embed="rId104">
+                    <a:blip r:embed="rId102">
                       <a:extLst>
                         <a:ext uri="{28A0092B-C50C-407E-A947-70E740481C1C}">
                           <a14:useLocalDpi xmlns:a14="http://schemas.microsoft.com/office/drawing/2010/main" val="0"/>
@@ -21398,7 +21429,7 @@
           <w:szCs w:val="24"/>
         </w:rPr>
       </w:pPr>
-      <w:hyperlink r:id="rId105" w:history="1">
+      <w:hyperlink r:id="rId103" w:history="1">
         <w:r>
           <w:rPr>
             <w:rStyle w:val="a8"/>
@@ -21436,7 +21467,7 @@
         </w:rPr>
         <w:t xml:space="preserve">Cách sử dụng đầy đủ của câu lệnh gem có thể tìm thấy tại: </w:t>
       </w:r>
-      <w:hyperlink r:id="rId106" w:history="1">
+      <w:hyperlink r:id="rId104" w:history="1">
         <w:r>
           <w:rPr>
             <w:rStyle w:val="a8"/>
@@ -21795,7 +21826,7 @@
                     </pic:cNvPicPr>
                   </pic:nvPicPr>
                   <pic:blipFill>
-                    <a:blip r:embed="rId107">
+                    <a:blip r:embed="rId105">
                       <a:extLst>
                         <a:ext uri="{28A0092B-C50C-407E-A947-70E740481C1C}">
                           <a14:useLocalDpi xmlns:a14="http://schemas.microsoft.com/office/drawing/2010/main" val="0"/>
@@ -21887,7 +21918,7 @@
         </w:rPr>
         <w:t xml:space="preserve">Ý nghĩa của câu lệnh trên: </w:t>
       </w:r>
-      <w:hyperlink r:id="rId108" w:history="1">
+      <w:hyperlink r:id="rId106" w:history="1">
         <w:r>
           <w:rPr>
             <w:rStyle w:val="a8"/>
@@ -23758,7 +23789,7 @@
         </w:rPr>
         <w:t xml:space="preserve">+ </w:t>
       </w:r>
-      <w:hyperlink r:id="rId109" w:history="1">
+      <w:hyperlink r:id="rId107" w:history="1">
         <w:r>
           <w:rPr>
             <w:rStyle w:val="a8"/>
@@ -23796,7 +23827,7 @@
         </w:rPr>
         <w:t xml:space="preserve">+ </w:t>
       </w:r>
-      <w:hyperlink r:id="rId110" w:history="1">
+      <w:hyperlink r:id="rId108" w:history="1">
         <w:r>
           <w:rPr>
             <w:rStyle w:val="a8"/>
@@ -23834,7 +23865,7 @@
         </w:rPr>
         <w:t xml:space="preserve">+ </w:t>
       </w:r>
-      <w:hyperlink r:id="rId111" w:history="1">
+      <w:hyperlink r:id="rId109" w:history="1">
         <w:r>
           <w:rPr>
             <w:rStyle w:val="a8"/>
@@ -23910,7 +23941,7 @@
         </w:rPr>
         <w:t xml:space="preserve">+ </w:t>
       </w:r>
-      <w:hyperlink r:id="rId112" w:history="1">
+      <w:hyperlink r:id="rId110" w:history="1">
         <w:r>
           <w:rPr>
             <w:rStyle w:val="a8"/>
@@ -23981,7 +24012,7 @@
           <w:szCs w:val="24"/>
         </w:rPr>
       </w:pPr>
-      <w:hyperlink r:id="rId113" w:history="1">
+      <w:hyperlink r:id="rId111" w:history="1">
         <w:r>
           <w:rPr>
             <w:rStyle w:val="a8"/>
@@ -24062,7 +24093,7 @@
       <w:r>
         <w:t xml:space="preserve">+ </w:t>
       </w:r>
-      <w:hyperlink r:id="rId114" w:history="1">
+      <w:hyperlink r:id="rId112" w:history="1">
         <w:r>
           <w:rPr>
             <w:rStyle w:val="a8"/>
@@ -24240,6 +24271,431 @@
                 <pic:pic xmlns:pic="http://schemas.openxmlformats.org/drawingml/2006/picture">
                   <pic:nvPicPr>
                     <pic:cNvPr id="0" name="Picture 1" descr="C:\Users\chu\Desktop\p2-1.png"/>
+                    <pic:cNvPicPr>
+                      <a:picLocks noChangeAspect="1" noChangeArrowheads="1"/>
+                    </pic:cNvPicPr>
+                  </pic:nvPicPr>
+                  <pic:blipFill>
+                    <a:blip r:embed="rId113">
+                      <a:extLst>
+                        <a:ext uri="{28A0092B-C50C-407E-A947-70E740481C1C}">
+                          <a14:useLocalDpi xmlns:a14="http://schemas.microsoft.com/office/drawing/2010/main" val="0"/>
+                        </a:ext>
+                      </a:extLst>
+                    </a:blip>
+                    <a:srcRect/>
+                    <a:stretch>
+                      <a:fillRect/>
+                    </a:stretch>
+                  </pic:blipFill>
+                  <pic:spPr bwMode="auto">
+                    <a:xfrm>
+                      <a:off x="0" y="0"/>
+                      <a:ext cx="4924425" cy="2476500"/>
+                    </a:xfrm>
+                    <a:prstGeom prst="rect">
+                      <a:avLst/>
+                    </a:prstGeom>
+                    <a:noFill/>
+                    <a:ln>
+                      <a:noFill/>
+                    </a:ln>
+                  </pic:spPr>
+                </pic:pic>
+              </a:graphicData>
+            </a:graphic>
+          </wp:inline>
+        </w:drawing>
+      </w:r>
+    </w:p>
+    <w:p>
+      <w:pPr>
+        <w:spacing w:after="0"/>
+        <w:jc w:val="both"/>
+        <w:rPr>
+          <w:rFonts w:ascii="Consolas" w:hAnsi="Consolas" w:cs="Consolas"/>
+          <w:sz w:val="24"/>
+          <w:szCs w:val="24"/>
+        </w:rPr>
+      </w:pPr>
+      <w:r>
+        <w:rPr>
+          <w:rFonts w:ascii="Consolas" w:hAnsi="Consolas" w:cs="Consolas"/>
+          <w:noProof/>
+          <w:sz w:val="24"/>
+          <w:szCs w:val="24"/>
+        </w:rPr>
+        <w:drawing>
+          <wp:inline distT="0" distB="0" distL="0" distR="0">
+            <wp:extent cx="4924425" cy="2476500"/>
+            <wp:effectExtent l="0" t="0" r="9525" b="0"/>
+            <wp:docPr id="2" name="図 2" descr="C:\Users\chu\Desktop\p2-2.png"/>
+            <wp:cNvGraphicFramePr>
+              <a:graphicFrameLocks xmlns:a="http://schemas.openxmlformats.org/drawingml/2006/main" noChangeAspect="1"/>
+            </wp:cNvGraphicFramePr>
+            <a:graphic xmlns:a="http://schemas.openxmlformats.org/drawingml/2006/main">
+              <a:graphicData uri="http://schemas.openxmlformats.org/drawingml/2006/picture">
+                <pic:pic xmlns:pic="http://schemas.openxmlformats.org/drawingml/2006/picture">
+                  <pic:nvPicPr>
+                    <pic:cNvPr id="0" name="Picture 2" descr="C:\Users\chu\Desktop\p2-2.png"/>
+                    <pic:cNvPicPr>
+                      <a:picLocks noChangeAspect="1" noChangeArrowheads="1"/>
+                    </pic:cNvPicPr>
+                  </pic:nvPicPr>
+                  <pic:blipFill>
+                    <a:blip r:embed="rId114">
+                      <a:extLst>
+                        <a:ext uri="{28A0092B-C50C-407E-A947-70E740481C1C}">
+                          <a14:useLocalDpi xmlns:a14="http://schemas.microsoft.com/office/drawing/2010/main" val="0"/>
+                        </a:ext>
+                      </a:extLst>
+                    </a:blip>
+                    <a:srcRect/>
+                    <a:stretch>
+                      <a:fillRect/>
+                    </a:stretch>
+                  </pic:blipFill>
+                  <pic:spPr bwMode="auto">
+                    <a:xfrm>
+                      <a:off x="0" y="0"/>
+                      <a:ext cx="4924425" cy="2476500"/>
+                    </a:xfrm>
+                    <a:prstGeom prst="rect">
+                      <a:avLst/>
+                    </a:prstGeom>
+                    <a:noFill/>
+                    <a:ln>
+                      <a:noFill/>
+                    </a:ln>
+                  </pic:spPr>
+                </pic:pic>
+              </a:graphicData>
+            </a:graphic>
+          </wp:inline>
+        </w:drawing>
+      </w:r>
+    </w:p>
+    <w:p>
+      <w:pPr>
+        <w:spacing w:after="0"/>
+        <w:jc w:val="both"/>
+        <w:rPr>
+          <w:rFonts w:ascii="Consolas" w:hAnsi="Consolas" w:cs="Consolas"/>
+          <w:sz w:val="24"/>
+          <w:szCs w:val="24"/>
+        </w:rPr>
+      </w:pPr>
+    </w:p>
+    <w:p>
+      <w:pPr>
+        <w:spacing w:after="0"/>
+        <w:jc w:val="both"/>
+        <w:rPr>
+          <w:rFonts w:ascii="Consolas" w:hAnsi="Consolas" w:cs="Consolas"/>
+          <w:sz w:val="24"/>
+          <w:szCs w:val="24"/>
+        </w:rPr>
+      </w:pPr>
+      <w:r>
+        <w:rPr>
+          <w:rFonts w:ascii="Consolas" w:hAnsi="Consolas" w:cs="Consolas"/>
+          <w:sz w:val="24"/>
+          <w:szCs w:val="24"/>
+        </w:rPr>
+        <w:t>Nó đã thực hiện lệnh &gt;run bundle install</w:t>
+      </w:r>
+    </w:p>
+    <w:p>
+      <w:pPr>
+        <w:spacing w:after="0"/>
+        <w:jc w:val="both"/>
+        <w:rPr>
+          <w:rFonts w:ascii="Consolas" w:hAnsi="Consolas" w:cs="Consolas"/>
+          <w:sz w:val="24"/>
+          <w:szCs w:val="24"/>
+        </w:rPr>
+      </w:pPr>
+      <w:r>
+        <w:rPr>
+          <w:rFonts w:ascii="Consolas" w:hAnsi="Consolas" w:cs="Consolas"/>
+          <w:sz w:val="24"/>
+          <w:szCs w:val="24"/>
+        </w:rPr>
+        <w:t>Khi thực hiệ</w:t>
+      </w:r>
+      <w:r>
+        <w:rPr>
+          <w:rFonts w:ascii="Consolas" w:hAnsi="Consolas" w:cs="Consolas"/>
+          <w:sz w:val="24"/>
+          <w:szCs w:val="24"/>
+        </w:rPr>
+        <w:t>n khởi tạo</w:t>
+      </w:r>
+      <w:r>
+        <w:rPr>
+          <w:rFonts w:ascii="Consolas" w:hAnsi="Consolas" w:cs="Consolas"/>
+          <w:sz w:val="24"/>
+          <w:szCs w:val="24"/>
+        </w:rPr>
+        <w:t xml:space="preserve"> này, đồng nghĩa nó đã thực hiện 4 việc sau:</w:t>
+      </w:r>
+    </w:p>
+    <w:p>
+      <w:pPr>
+        <w:pStyle w:val="a7"/>
+        <w:numPr>
+          <w:ilvl w:val="0"/>
+          <w:numId w:val="4"/>
+        </w:numPr>
+        <w:spacing w:after="0"/>
+        <w:jc w:val="both"/>
+        <w:rPr>
+          <w:rFonts w:ascii="Consolas" w:hAnsi="Consolas" w:cs="Consolas"/>
+          <w:sz w:val="24"/>
+          <w:szCs w:val="24"/>
+        </w:rPr>
+      </w:pPr>
+      <w:r>
+        <w:rPr>
+          <w:rFonts w:ascii="Consolas" w:hAnsi="Consolas" w:cs="Consolas"/>
+          <w:sz w:val="24"/>
+          <w:szCs w:val="24"/>
+        </w:rPr>
+        <w:t>Khởi tạo những file quan trọng</w:t>
+      </w:r>
+    </w:p>
+    <w:p>
+      <w:pPr>
+        <w:pStyle w:val="a7"/>
+        <w:numPr>
+          <w:ilvl w:val="0"/>
+          <w:numId w:val="4"/>
+        </w:numPr>
+        <w:spacing w:after="0"/>
+        <w:jc w:val="both"/>
+        <w:rPr>
+          <w:rFonts w:ascii="Consolas" w:hAnsi="Consolas" w:cs="Consolas"/>
+          <w:sz w:val="24"/>
+          <w:szCs w:val="24"/>
+        </w:rPr>
+      </w:pPr>
+      <w:r>
+        <w:rPr>
+          <w:rFonts w:ascii="Consolas" w:hAnsi="Consolas" w:cs="Consolas"/>
+          <w:sz w:val="24"/>
+          <w:szCs w:val="24"/>
+        </w:rPr>
+        <w:t>Tạo ra Gemfile ghi lại những Gem pakage quan trong</w:t>
+      </w:r>
+    </w:p>
+    <w:p>
+      <w:pPr>
+        <w:pStyle w:val="a7"/>
+        <w:numPr>
+          <w:ilvl w:val="0"/>
+          <w:numId w:val="4"/>
+        </w:numPr>
+        <w:spacing w:after="0"/>
+        <w:jc w:val="both"/>
+        <w:rPr>
+          <w:rFonts w:ascii="Consolas" w:hAnsi="Consolas" w:cs="Consolas"/>
+          <w:sz w:val="24"/>
+          <w:szCs w:val="24"/>
+        </w:rPr>
+      </w:pPr>
+      <w:r>
+        <w:rPr>
+          <w:rFonts w:ascii="Consolas" w:hAnsi="Consolas" w:cs="Consolas"/>
+          <w:sz w:val="24"/>
+          <w:szCs w:val="24"/>
+        </w:rPr>
+        <w:t>Dựa vào Gemfile và cài đặt những Gem đó</w:t>
+      </w:r>
+    </w:p>
+    <w:p>
+      <w:pPr>
+        <w:pStyle w:val="a7"/>
+        <w:numPr>
+          <w:ilvl w:val="0"/>
+          <w:numId w:val="4"/>
+        </w:numPr>
+        <w:spacing w:after="0"/>
+        <w:jc w:val="both"/>
+        <w:rPr>
+          <w:rFonts w:ascii="Consolas" w:hAnsi="Consolas" w:cs="Consolas"/>
+          <w:sz w:val="24"/>
+          <w:szCs w:val="24"/>
+        </w:rPr>
+      </w:pPr>
+      <w:r>
+        <w:rPr>
+          <w:rFonts w:ascii="Consolas" w:hAnsi="Consolas" w:cs="Consolas"/>
+          <w:sz w:val="24"/>
+          <w:szCs w:val="24"/>
+        </w:rPr>
+        <w:t xml:space="preserve">Tạo ra </w:t>
+      </w:r>
+      <w:r>
+        <w:rPr>
+          <w:rFonts w:ascii="Consolas" w:hAnsi="Consolas" w:cs="Consolas"/>
+          <w:sz w:val="24"/>
+          <w:szCs w:val="24"/>
+        </w:rPr>
+        <w:t>Gemfile.lock để có thể sử dụng ở môi trường khác</w:t>
+      </w:r>
+    </w:p>
+    <w:p>
+      <w:pPr>
+        <w:spacing w:after="0"/>
+        <w:jc w:val="both"/>
+        <w:rPr>
+          <w:rFonts w:ascii="Consolas" w:hAnsi="Consolas" w:cs="Consolas"/>
+          <w:sz w:val="24"/>
+          <w:szCs w:val="24"/>
+        </w:rPr>
+      </w:pPr>
+      <w:r>
+        <w:rPr>
+          <w:rFonts w:ascii="Consolas" w:hAnsi="Consolas" w:cs="Consolas"/>
+          <w:sz w:val="24"/>
+          <w:szCs w:val="24"/>
+        </w:rPr>
+        <w:t xml:space="preserve">Và bây giờ </w:t>
+      </w:r>
+      <w:r>
+        <w:rPr>
+          <w:rFonts w:ascii="Consolas" w:hAnsi="Consolas" w:cs="Consolas"/>
+          <w:sz w:val="24"/>
+          <w:szCs w:val="24"/>
+        </w:rPr>
+        <w:t xml:space="preserve">ta thử tạo 1 rails app </w:t>
+      </w:r>
+      <w:proofErr w:type="gramStart"/>
+      <w:r>
+        <w:rPr>
+          <w:rFonts w:ascii="Consolas" w:hAnsi="Consolas" w:cs="Consolas"/>
+          <w:sz w:val="24"/>
+          <w:szCs w:val="24"/>
+        </w:rPr>
+        <w:t>ko</w:t>
+      </w:r>
+      <w:proofErr w:type="gramEnd"/>
+      <w:r>
+        <w:rPr>
+          <w:rFonts w:ascii="Consolas" w:hAnsi="Consolas" w:cs="Consolas"/>
+          <w:sz w:val="24"/>
+          <w:szCs w:val="24"/>
+        </w:rPr>
+        <w:t xml:space="preserve"> có bundler</w:t>
+      </w:r>
+    </w:p>
+    <w:p>
+      <w:pPr>
+        <w:spacing w:after="0"/>
+        <w:jc w:val="both"/>
+        <w:rPr>
+          <w:rFonts w:ascii="Consolas" w:hAnsi="Consolas" w:cs="Consolas"/>
+          <w:sz w:val="24"/>
+          <w:szCs w:val="24"/>
+        </w:rPr>
+      </w:pPr>
+      <w:r>
+        <w:rPr>
+          <w:rFonts w:ascii="Consolas" w:hAnsi="Consolas" w:cs="Consolas"/>
+          <w:sz w:val="24"/>
+          <w:szCs w:val="24"/>
+        </w:rPr>
+        <w:t xml:space="preserve">Khi tạo project rails mà </w:t>
+      </w:r>
+      <w:proofErr w:type="gramStart"/>
+      <w:r>
+        <w:rPr>
+          <w:rFonts w:ascii="Consolas" w:hAnsi="Consolas" w:cs="Consolas"/>
+          <w:sz w:val="24"/>
+          <w:szCs w:val="24"/>
+        </w:rPr>
+        <w:t>ko</w:t>
+      </w:r>
+      <w:proofErr w:type="gramEnd"/>
+      <w:r>
+        <w:rPr>
+          <w:rFonts w:ascii="Consolas" w:hAnsi="Consolas" w:cs="Consolas"/>
+          <w:sz w:val="24"/>
+          <w:szCs w:val="24"/>
+        </w:rPr>
+        <w:t xml:space="preserve"> muốn sử dụng bundler thì ta chỉ việc khai báo</w:t>
+      </w:r>
+    </w:p>
+    <w:p>
+      <w:pPr>
+        <w:spacing w:after="0"/>
+        <w:jc w:val="both"/>
+        <w:rPr>
+          <w:rFonts w:ascii="Consolas" w:hAnsi="Consolas" w:cs="Consolas"/>
+          <w:sz w:val="24"/>
+          <w:szCs w:val="24"/>
+        </w:rPr>
+      </w:pPr>
+      <w:r>
+        <w:rPr>
+          <w:rFonts w:ascii="Consolas" w:hAnsi="Consolas" w:cs="Consolas"/>
+          <w:sz w:val="24"/>
+          <w:szCs w:val="24"/>
+          <w:highlight w:val="yellow"/>
+        </w:rPr>
+        <w:t>&gt;rails new {tên_project} --skip-bundle</w:t>
+      </w:r>
+    </w:p>
+    <w:p>
+      <w:pPr>
+        <w:spacing w:after="0"/>
+        <w:jc w:val="both"/>
+        <w:rPr>
+          <w:rFonts w:ascii="Consolas" w:hAnsi="Consolas" w:cs="Consolas"/>
+          <w:sz w:val="24"/>
+          <w:szCs w:val="24"/>
+        </w:rPr>
+      </w:pPr>
+      <w:r>
+        <w:rPr>
+          <w:rFonts w:ascii="Consolas" w:hAnsi="Consolas" w:cs="Consolas"/>
+          <w:sz w:val="24"/>
+          <w:szCs w:val="24"/>
+        </w:rPr>
+        <w:t>Kết quả:</w:t>
+      </w:r>
+    </w:p>
+    <w:p>
+      <w:pPr>
+        <w:spacing w:after="0"/>
+        <w:jc w:val="both"/>
+        <w:rPr>
+          <w:rFonts w:ascii="Consolas" w:hAnsi="Consolas" w:cs="Consolas"/>
+          <w:sz w:val="24"/>
+          <w:szCs w:val="24"/>
+        </w:rPr>
+      </w:pPr>
+      <w:r>
+        <w:rPr>
+          <w:rFonts w:ascii="Consolas" w:hAnsi="Consolas" w:cs="Consolas"/>
+          <w:noProof/>
+          <w:sz w:val="24"/>
+          <w:szCs w:val="24"/>
+        </w:rPr>
+        <w:lastRenderedPageBreak/>
+        <w:drawing>
+          <wp:inline distT="0" distB="0" distL="0" distR="0">
+            <wp:extent cx="4924425" cy="2476500"/>
+            <wp:effectExtent l="0" t="0" r="9525" b="0"/>
+            <wp:docPr id="3" name="図 3" descr="C:\Users\chu\Desktop\p2-3.png"/>
+            <wp:cNvGraphicFramePr>
+              <a:graphicFrameLocks xmlns:a="http://schemas.openxmlformats.org/drawingml/2006/main" noChangeAspect="1"/>
+            </wp:cNvGraphicFramePr>
+            <a:graphic xmlns:a="http://schemas.openxmlformats.org/drawingml/2006/main">
+              <a:graphicData uri="http://schemas.openxmlformats.org/drawingml/2006/picture">
+                <pic:pic xmlns:pic="http://schemas.openxmlformats.org/drawingml/2006/picture">
+                  <pic:nvPicPr>
+                    <pic:cNvPr id="0" name="Picture 3" descr="C:\Users\chu\Desktop\p2-3.png"/>
                     <pic:cNvPicPr>
                       <a:picLocks noChangeAspect="1" noChangeArrowheads="1"/>
                     </pic:cNvPicPr>
@@ -24298,7 +24754,7 @@
           <wp:inline distT="0" distB="0" distL="0" distR="0">
             <wp:extent cx="4924425" cy="2476500"/>
             <wp:effectExtent l="0" t="0" r="9525" b="0"/>
-            <wp:docPr id="2" name="図 2" descr="C:\Users\chu\Desktop\p2-2.png"/>
+            <wp:docPr id="4" name="図 4" descr="C:\Users\chu\Desktop\p2-4.png"/>
             <wp:cNvGraphicFramePr>
               <a:graphicFrameLocks xmlns:a="http://schemas.openxmlformats.org/drawingml/2006/main" noChangeAspect="1"/>
             </wp:cNvGraphicFramePr>
@@ -24306,7 +24762,7 @@
               <a:graphicData uri="http://schemas.openxmlformats.org/drawingml/2006/picture">
                 <pic:pic xmlns:pic="http://schemas.openxmlformats.org/drawingml/2006/picture">
                   <pic:nvPicPr>
-                    <pic:cNvPr id="0" name="Picture 2" descr="C:\Users\chu\Desktop\p2-2.png"/>
+                    <pic:cNvPr id="0" name="Picture 4" descr="C:\Users\chu\Desktop\p2-4.png"/>
                     <pic:cNvPicPr>
                       <a:picLocks noChangeAspect="1" noChangeArrowheads="1"/>
                     </pic:cNvPicPr>
@@ -24371,431 +24827,6 @@
           <w:sz w:val="24"/>
           <w:szCs w:val="24"/>
         </w:rPr>
-        <w:t>Nó đã thực hiện lệnh &gt;run bundle install</w:t>
-      </w:r>
-    </w:p>
-    <w:p>
-      <w:pPr>
-        <w:spacing w:after="0"/>
-        <w:jc w:val="both"/>
-        <w:rPr>
-          <w:rFonts w:ascii="Consolas" w:hAnsi="Consolas" w:cs="Consolas"/>
-          <w:sz w:val="24"/>
-          <w:szCs w:val="24"/>
-        </w:rPr>
-      </w:pPr>
-      <w:r>
-        <w:rPr>
-          <w:rFonts w:ascii="Consolas" w:hAnsi="Consolas" w:cs="Consolas"/>
-          <w:sz w:val="24"/>
-          <w:szCs w:val="24"/>
-        </w:rPr>
-        <w:t>Khi thực hiệ</w:t>
-      </w:r>
-      <w:r>
-        <w:rPr>
-          <w:rFonts w:ascii="Consolas" w:hAnsi="Consolas" w:cs="Consolas"/>
-          <w:sz w:val="24"/>
-          <w:szCs w:val="24"/>
-        </w:rPr>
-        <w:t>n khởi tạo</w:t>
-      </w:r>
-      <w:r>
-        <w:rPr>
-          <w:rFonts w:ascii="Consolas" w:hAnsi="Consolas" w:cs="Consolas"/>
-          <w:sz w:val="24"/>
-          <w:szCs w:val="24"/>
-        </w:rPr>
-        <w:t xml:space="preserve"> này, đồng nghĩa nó đã thực hiện 4 việc sau:</w:t>
-      </w:r>
-    </w:p>
-    <w:p>
-      <w:pPr>
-        <w:pStyle w:val="a7"/>
-        <w:numPr>
-          <w:ilvl w:val="0"/>
-          <w:numId w:val="4"/>
-        </w:numPr>
-        <w:spacing w:after="0"/>
-        <w:jc w:val="both"/>
-        <w:rPr>
-          <w:rFonts w:ascii="Consolas" w:hAnsi="Consolas" w:cs="Consolas"/>
-          <w:sz w:val="24"/>
-          <w:szCs w:val="24"/>
-        </w:rPr>
-      </w:pPr>
-      <w:r>
-        <w:rPr>
-          <w:rFonts w:ascii="Consolas" w:hAnsi="Consolas" w:cs="Consolas"/>
-          <w:sz w:val="24"/>
-          <w:szCs w:val="24"/>
-        </w:rPr>
-        <w:t>Khởi tạo những file quan trọng</w:t>
-      </w:r>
-    </w:p>
-    <w:p>
-      <w:pPr>
-        <w:pStyle w:val="a7"/>
-        <w:numPr>
-          <w:ilvl w:val="0"/>
-          <w:numId w:val="4"/>
-        </w:numPr>
-        <w:spacing w:after="0"/>
-        <w:jc w:val="both"/>
-        <w:rPr>
-          <w:rFonts w:ascii="Consolas" w:hAnsi="Consolas" w:cs="Consolas"/>
-          <w:sz w:val="24"/>
-          <w:szCs w:val="24"/>
-        </w:rPr>
-      </w:pPr>
-      <w:r>
-        <w:rPr>
-          <w:rFonts w:ascii="Consolas" w:hAnsi="Consolas" w:cs="Consolas"/>
-          <w:sz w:val="24"/>
-          <w:szCs w:val="24"/>
-        </w:rPr>
-        <w:t>Tạo ra Gemfile ghi lại những Gem pakage quan trong</w:t>
-      </w:r>
-    </w:p>
-    <w:p>
-      <w:pPr>
-        <w:pStyle w:val="a7"/>
-        <w:numPr>
-          <w:ilvl w:val="0"/>
-          <w:numId w:val="4"/>
-        </w:numPr>
-        <w:spacing w:after="0"/>
-        <w:jc w:val="both"/>
-        <w:rPr>
-          <w:rFonts w:ascii="Consolas" w:hAnsi="Consolas" w:cs="Consolas"/>
-          <w:sz w:val="24"/>
-          <w:szCs w:val="24"/>
-        </w:rPr>
-      </w:pPr>
-      <w:r>
-        <w:rPr>
-          <w:rFonts w:ascii="Consolas" w:hAnsi="Consolas" w:cs="Consolas"/>
-          <w:sz w:val="24"/>
-          <w:szCs w:val="24"/>
-        </w:rPr>
-        <w:t>Dựa vào Gemfile và cài đặt những Gem đó</w:t>
-      </w:r>
-    </w:p>
-    <w:p>
-      <w:pPr>
-        <w:pStyle w:val="a7"/>
-        <w:numPr>
-          <w:ilvl w:val="0"/>
-          <w:numId w:val="4"/>
-        </w:numPr>
-        <w:spacing w:after="0"/>
-        <w:jc w:val="both"/>
-        <w:rPr>
-          <w:rFonts w:ascii="Consolas" w:hAnsi="Consolas" w:cs="Consolas"/>
-          <w:sz w:val="24"/>
-          <w:szCs w:val="24"/>
-        </w:rPr>
-      </w:pPr>
-      <w:r>
-        <w:rPr>
-          <w:rFonts w:ascii="Consolas" w:hAnsi="Consolas" w:cs="Consolas"/>
-          <w:sz w:val="24"/>
-          <w:szCs w:val="24"/>
-        </w:rPr>
-        <w:t xml:space="preserve">Tạo ra </w:t>
-      </w:r>
-      <w:r>
-        <w:rPr>
-          <w:rFonts w:ascii="Consolas" w:hAnsi="Consolas" w:cs="Consolas"/>
-          <w:sz w:val="24"/>
-          <w:szCs w:val="24"/>
-        </w:rPr>
-        <w:t>Gemfile.lock để có thể sử dụng ở môi trường khác</w:t>
-      </w:r>
-    </w:p>
-    <w:p>
-      <w:pPr>
-        <w:spacing w:after="0"/>
-        <w:jc w:val="both"/>
-        <w:rPr>
-          <w:rFonts w:ascii="Consolas" w:hAnsi="Consolas" w:cs="Consolas"/>
-          <w:sz w:val="24"/>
-          <w:szCs w:val="24"/>
-        </w:rPr>
-      </w:pPr>
-      <w:r>
-        <w:rPr>
-          <w:rFonts w:ascii="Consolas" w:hAnsi="Consolas" w:cs="Consolas"/>
-          <w:sz w:val="24"/>
-          <w:szCs w:val="24"/>
-        </w:rPr>
-        <w:t xml:space="preserve">Và bây giờ </w:t>
-      </w:r>
-      <w:r>
-        <w:rPr>
-          <w:rFonts w:ascii="Consolas" w:hAnsi="Consolas" w:cs="Consolas"/>
-          <w:sz w:val="24"/>
-          <w:szCs w:val="24"/>
-        </w:rPr>
-        <w:t xml:space="preserve">ta thử tạo 1 rails app </w:t>
-      </w:r>
-      <w:proofErr w:type="gramStart"/>
-      <w:r>
-        <w:rPr>
-          <w:rFonts w:ascii="Consolas" w:hAnsi="Consolas" w:cs="Consolas"/>
-          <w:sz w:val="24"/>
-          <w:szCs w:val="24"/>
-        </w:rPr>
-        <w:t>ko</w:t>
-      </w:r>
-      <w:proofErr w:type="gramEnd"/>
-      <w:r>
-        <w:rPr>
-          <w:rFonts w:ascii="Consolas" w:hAnsi="Consolas" w:cs="Consolas"/>
-          <w:sz w:val="24"/>
-          <w:szCs w:val="24"/>
-        </w:rPr>
-        <w:t xml:space="preserve"> có bundler</w:t>
-      </w:r>
-    </w:p>
-    <w:p>
-      <w:pPr>
-        <w:spacing w:after="0"/>
-        <w:jc w:val="both"/>
-        <w:rPr>
-          <w:rFonts w:ascii="Consolas" w:hAnsi="Consolas" w:cs="Consolas"/>
-          <w:sz w:val="24"/>
-          <w:szCs w:val="24"/>
-        </w:rPr>
-      </w:pPr>
-      <w:r>
-        <w:rPr>
-          <w:rFonts w:ascii="Consolas" w:hAnsi="Consolas" w:cs="Consolas"/>
-          <w:sz w:val="24"/>
-          <w:szCs w:val="24"/>
-        </w:rPr>
-        <w:t xml:space="preserve">Khi tạo project rails mà </w:t>
-      </w:r>
-      <w:proofErr w:type="gramStart"/>
-      <w:r>
-        <w:rPr>
-          <w:rFonts w:ascii="Consolas" w:hAnsi="Consolas" w:cs="Consolas"/>
-          <w:sz w:val="24"/>
-          <w:szCs w:val="24"/>
-        </w:rPr>
-        <w:t>ko</w:t>
-      </w:r>
-      <w:proofErr w:type="gramEnd"/>
-      <w:r>
-        <w:rPr>
-          <w:rFonts w:ascii="Consolas" w:hAnsi="Consolas" w:cs="Consolas"/>
-          <w:sz w:val="24"/>
-          <w:szCs w:val="24"/>
-        </w:rPr>
-        <w:t xml:space="preserve"> muốn sử dụng bundler thì ta chỉ việc khai báo</w:t>
-      </w:r>
-    </w:p>
-    <w:p>
-      <w:pPr>
-        <w:spacing w:after="0"/>
-        <w:jc w:val="both"/>
-        <w:rPr>
-          <w:rFonts w:ascii="Consolas" w:hAnsi="Consolas" w:cs="Consolas"/>
-          <w:sz w:val="24"/>
-          <w:szCs w:val="24"/>
-        </w:rPr>
-      </w:pPr>
-      <w:r>
-        <w:rPr>
-          <w:rFonts w:ascii="Consolas" w:hAnsi="Consolas" w:cs="Consolas"/>
-          <w:sz w:val="24"/>
-          <w:szCs w:val="24"/>
-          <w:highlight w:val="yellow"/>
-        </w:rPr>
-        <w:t>&gt;rails new {tên_project} --skip-bundle</w:t>
-      </w:r>
-    </w:p>
-    <w:p>
-      <w:pPr>
-        <w:spacing w:after="0"/>
-        <w:jc w:val="both"/>
-        <w:rPr>
-          <w:rFonts w:ascii="Consolas" w:hAnsi="Consolas" w:cs="Consolas"/>
-          <w:sz w:val="24"/>
-          <w:szCs w:val="24"/>
-        </w:rPr>
-      </w:pPr>
-      <w:r>
-        <w:rPr>
-          <w:rFonts w:ascii="Consolas" w:hAnsi="Consolas" w:cs="Consolas"/>
-          <w:sz w:val="24"/>
-          <w:szCs w:val="24"/>
-        </w:rPr>
-        <w:t>Kết quả:</w:t>
-      </w:r>
-    </w:p>
-    <w:p>
-      <w:pPr>
-        <w:spacing w:after="0"/>
-        <w:jc w:val="both"/>
-        <w:rPr>
-          <w:rFonts w:ascii="Consolas" w:hAnsi="Consolas" w:cs="Consolas"/>
-          <w:sz w:val="24"/>
-          <w:szCs w:val="24"/>
-        </w:rPr>
-      </w:pPr>
-      <w:r>
-        <w:rPr>
-          <w:rFonts w:ascii="Consolas" w:hAnsi="Consolas" w:cs="Consolas"/>
-          <w:noProof/>
-          <w:sz w:val="24"/>
-          <w:szCs w:val="24"/>
-        </w:rPr>
-        <w:lastRenderedPageBreak/>
-        <w:drawing>
-          <wp:inline distT="0" distB="0" distL="0" distR="0">
-            <wp:extent cx="4924425" cy="2476500"/>
-            <wp:effectExtent l="0" t="0" r="9525" b="0"/>
-            <wp:docPr id="3" name="図 3" descr="C:\Users\chu\Desktop\p2-3.png"/>
-            <wp:cNvGraphicFramePr>
-              <a:graphicFrameLocks xmlns:a="http://schemas.openxmlformats.org/drawingml/2006/main" noChangeAspect="1"/>
-            </wp:cNvGraphicFramePr>
-            <a:graphic xmlns:a="http://schemas.openxmlformats.org/drawingml/2006/main">
-              <a:graphicData uri="http://schemas.openxmlformats.org/drawingml/2006/picture">
-                <pic:pic xmlns:pic="http://schemas.openxmlformats.org/drawingml/2006/picture">
-                  <pic:nvPicPr>
-                    <pic:cNvPr id="0" name="Picture 3" descr="C:\Users\chu\Desktop\p2-3.png"/>
-                    <pic:cNvPicPr>
-                      <a:picLocks noChangeAspect="1" noChangeArrowheads="1"/>
-                    </pic:cNvPicPr>
-                  </pic:nvPicPr>
-                  <pic:blipFill>
-                    <a:blip r:embed="rId117">
-                      <a:extLst>
-                        <a:ext uri="{28A0092B-C50C-407E-A947-70E740481C1C}">
-                          <a14:useLocalDpi xmlns:a14="http://schemas.microsoft.com/office/drawing/2010/main" val="0"/>
-                        </a:ext>
-                      </a:extLst>
-                    </a:blip>
-                    <a:srcRect/>
-                    <a:stretch>
-                      <a:fillRect/>
-                    </a:stretch>
-                  </pic:blipFill>
-                  <pic:spPr bwMode="auto">
-                    <a:xfrm>
-                      <a:off x="0" y="0"/>
-                      <a:ext cx="4924425" cy="2476500"/>
-                    </a:xfrm>
-                    <a:prstGeom prst="rect">
-                      <a:avLst/>
-                    </a:prstGeom>
-                    <a:noFill/>
-                    <a:ln>
-                      <a:noFill/>
-                    </a:ln>
-                  </pic:spPr>
-                </pic:pic>
-              </a:graphicData>
-            </a:graphic>
-          </wp:inline>
-        </w:drawing>
-      </w:r>
-    </w:p>
-    <w:p>
-      <w:pPr>
-        <w:spacing w:after="0"/>
-        <w:jc w:val="both"/>
-        <w:rPr>
-          <w:rFonts w:ascii="Consolas" w:hAnsi="Consolas" w:cs="Consolas"/>
-          <w:sz w:val="24"/>
-          <w:szCs w:val="24"/>
-        </w:rPr>
-      </w:pPr>
-      <w:r>
-        <w:rPr>
-          <w:rFonts w:ascii="Consolas" w:hAnsi="Consolas" w:cs="Consolas"/>
-          <w:noProof/>
-          <w:sz w:val="24"/>
-          <w:szCs w:val="24"/>
-        </w:rPr>
-        <w:drawing>
-          <wp:inline distT="0" distB="0" distL="0" distR="0">
-            <wp:extent cx="4924425" cy="2476500"/>
-            <wp:effectExtent l="0" t="0" r="9525" b="0"/>
-            <wp:docPr id="4" name="図 4" descr="C:\Users\chu\Desktop\p2-4.png"/>
-            <wp:cNvGraphicFramePr>
-              <a:graphicFrameLocks xmlns:a="http://schemas.openxmlformats.org/drawingml/2006/main" noChangeAspect="1"/>
-            </wp:cNvGraphicFramePr>
-            <a:graphic xmlns:a="http://schemas.openxmlformats.org/drawingml/2006/main">
-              <a:graphicData uri="http://schemas.openxmlformats.org/drawingml/2006/picture">
-                <pic:pic xmlns:pic="http://schemas.openxmlformats.org/drawingml/2006/picture">
-                  <pic:nvPicPr>
-                    <pic:cNvPr id="0" name="Picture 4" descr="C:\Users\chu\Desktop\p2-4.png"/>
-                    <pic:cNvPicPr>
-                      <a:picLocks noChangeAspect="1" noChangeArrowheads="1"/>
-                    </pic:cNvPicPr>
-                  </pic:nvPicPr>
-                  <pic:blipFill>
-                    <a:blip r:embed="rId118">
-                      <a:extLst>
-                        <a:ext uri="{28A0092B-C50C-407E-A947-70E740481C1C}">
-                          <a14:useLocalDpi xmlns:a14="http://schemas.microsoft.com/office/drawing/2010/main" val="0"/>
-                        </a:ext>
-                      </a:extLst>
-                    </a:blip>
-                    <a:srcRect/>
-                    <a:stretch>
-                      <a:fillRect/>
-                    </a:stretch>
-                  </pic:blipFill>
-                  <pic:spPr bwMode="auto">
-                    <a:xfrm>
-                      <a:off x="0" y="0"/>
-                      <a:ext cx="4924425" cy="2476500"/>
-                    </a:xfrm>
-                    <a:prstGeom prst="rect">
-                      <a:avLst/>
-                    </a:prstGeom>
-                    <a:noFill/>
-                    <a:ln>
-                      <a:noFill/>
-                    </a:ln>
-                  </pic:spPr>
-                </pic:pic>
-              </a:graphicData>
-            </a:graphic>
-          </wp:inline>
-        </w:drawing>
-      </w:r>
-    </w:p>
-    <w:p>
-      <w:pPr>
-        <w:spacing w:after="0"/>
-        <w:jc w:val="both"/>
-        <w:rPr>
-          <w:rFonts w:ascii="Consolas" w:hAnsi="Consolas" w:cs="Consolas"/>
-          <w:sz w:val="24"/>
-          <w:szCs w:val="24"/>
-        </w:rPr>
-      </w:pPr>
-    </w:p>
-    <w:p>
-      <w:pPr>
-        <w:spacing w:after="0"/>
-        <w:jc w:val="both"/>
-        <w:rPr>
-          <w:rFonts w:ascii="Consolas" w:hAnsi="Consolas" w:cs="Consolas"/>
-          <w:sz w:val="24"/>
-          <w:szCs w:val="24"/>
-        </w:rPr>
-      </w:pPr>
-      <w:r>
-        <w:rPr>
-          <w:rFonts w:ascii="Consolas" w:hAnsi="Consolas" w:cs="Consolas"/>
-          <w:sz w:val="24"/>
-          <w:szCs w:val="24"/>
-        </w:rPr>
         <w:t>Như vây nghĩa là</w:t>
       </w:r>
       <w:r>
@@ -24898,7 +24929,7 @@
                     </pic:cNvPicPr>
                   </pic:nvPicPr>
                   <pic:blipFill>
-                    <a:blip r:embed="rId119">
+                    <a:blip r:embed="rId117">
                       <a:extLst>
                         <a:ext uri="{28A0092B-C50C-407E-A947-70E740481C1C}">
                           <a14:useLocalDpi xmlns:a14="http://schemas.microsoft.com/office/drawing/2010/main" val="0"/>
@@ -25031,7 +25062,7 @@
                     </pic:cNvPicPr>
                   </pic:nvPicPr>
                   <pic:blipFill>
-                    <a:blip r:embed="rId120">
+                    <a:blip r:embed="rId118">
                       <a:extLst>
                         <a:ext uri="{28A0092B-C50C-407E-A947-70E740481C1C}">
                           <a14:useLocalDpi xmlns:a14="http://schemas.microsoft.com/office/drawing/2010/main" val="0"/>
@@ -25388,7 +25419,7 @@
                     </pic:cNvPicPr>
                   </pic:nvPicPr>
                   <pic:blipFill>
-                    <a:blip r:embed="rId121">
+                    <a:blip r:embed="rId119">
                       <a:extLst>
                         <a:ext uri="{28A0092B-C50C-407E-A947-70E740481C1C}">
                           <a14:useLocalDpi xmlns:a14="http://schemas.microsoft.com/office/drawing/2010/main" val="0"/>
@@ -25505,7 +25536,7 @@
                     </pic:cNvPicPr>
                   </pic:nvPicPr>
                   <pic:blipFill>
-                    <a:blip r:embed="rId122">
+                    <a:blip r:embed="rId120">
                       <a:extLst>
                         <a:ext uri="{28A0092B-C50C-407E-A947-70E740481C1C}">
                           <a14:useLocalDpi xmlns:a14="http://schemas.microsoft.com/office/drawing/2010/main" val="0"/>
@@ -25595,7 +25626,7 @@
         </w:rPr>
         <w:t xml:space="preserve">+ </w:t>
       </w:r>
-      <w:hyperlink r:id="rId123" w:history="1">
+      <w:hyperlink r:id="rId121" w:history="1">
         <w:r>
           <w:rPr>
             <w:rStyle w:val="a8"/>
@@ -25633,7 +25664,7 @@
         </w:rPr>
         <w:t xml:space="preserve">+ </w:t>
       </w:r>
-      <w:hyperlink r:id="rId124" w:history="1">
+      <w:hyperlink r:id="rId122" w:history="1">
         <w:r>
           <w:rPr>
             <w:rStyle w:val="a8"/>
@@ -25671,7 +25702,7 @@
         </w:rPr>
         <w:t xml:space="preserve">+ </w:t>
       </w:r>
-      <w:hyperlink r:id="rId125" w:history="1">
+      <w:hyperlink r:id="rId123" w:history="1">
         <w:r>
           <w:rPr>
             <w:rStyle w:val="a8"/>
@@ -26229,7 +26260,7 @@
                     </pic:cNvPicPr>
                   </pic:nvPicPr>
                   <pic:blipFill>
-                    <a:blip r:embed="rId126">
+                    <a:blip r:embed="rId124">
                       <a:extLst>
                         <a:ext uri="{28A0092B-C50C-407E-A947-70E740481C1C}">
                           <a14:useLocalDpi xmlns:a14="http://schemas.microsoft.com/office/drawing/2010/main" val="0"/>
@@ -26307,7 +26338,7 @@
         </w:rPr>
         <w:t xml:space="preserve">+ </w:t>
       </w:r>
-      <w:hyperlink r:id="rId127" w:history="1">
+      <w:hyperlink r:id="rId125" w:history="1">
         <w:r>
           <w:rPr>
             <w:rStyle w:val="a8"/>
@@ -26371,7 +26402,7 @@
         <w:lastRenderedPageBreak/>
         <w:t xml:space="preserve">+ </w:t>
       </w:r>
-      <w:hyperlink r:id="rId128" w:history="1">
+      <w:hyperlink r:id="rId126" w:history="1">
         <w:r>
           <w:rPr>
             <w:rStyle w:val="a8"/>
@@ -26590,7 +26621,7 @@
                     </pic:cNvPicPr>
                   </pic:nvPicPr>
                   <pic:blipFill>
-                    <a:blip r:embed="rId89">
+                    <a:blip r:embed="rId87">
                       <a:extLst>
                         <a:ext uri="{28A0092B-C50C-407E-A947-70E740481C1C}">
                           <a14:useLocalDpi xmlns:a14="http://schemas.microsoft.com/office/drawing/2010/main" val="0"/>
@@ -26733,7 +26764,7 @@
                     </pic:cNvPicPr>
                   </pic:nvPicPr>
                   <pic:blipFill>
-                    <a:blip r:embed="rId129">
+                    <a:blip r:embed="rId127">
                       <a:extLst>
                         <a:ext uri="{28A0092B-C50C-407E-A947-70E740481C1C}">
                           <a14:useLocalDpi xmlns:a14="http://schemas.microsoft.com/office/drawing/2010/main" val="0"/>
@@ -26934,7 +26965,7 @@
         </w:rPr>
         <w:t xml:space="preserve">+ Phương pháp fig: </w:t>
       </w:r>
-      <w:hyperlink r:id="rId130" w:history="1">
+      <w:hyperlink r:id="rId128" w:history="1">
         <w:r>
           <w:rPr>
             <w:rStyle w:val="a8"/>
@@ -28987,7 +29018,7 @@
                     </pic:cNvPicPr>
                   </pic:nvPicPr>
                   <pic:blipFill>
-                    <a:blip r:embed="rId131">
+                    <a:blip r:embed="rId129">
                       <a:extLst>
                         <a:ext uri="{28A0092B-C50C-407E-A947-70E740481C1C}">
                           <a14:useLocalDpi xmlns:a14="http://schemas.microsoft.com/office/drawing/2010/main" val="0"/>
@@ -29290,7 +29321,7 @@
                     </pic:cNvPicPr>
                   </pic:nvPicPr>
                   <pic:blipFill>
-                    <a:blip r:embed="rId132">
+                    <a:blip r:embed="rId130">
                       <a:extLst>
                         <a:ext uri="{28A0092B-C50C-407E-A947-70E740481C1C}">
                           <a14:useLocalDpi xmlns:a14="http://schemas.microsoft.com/office/drawing/2010/main" val="0"/>
@@ -29544,7 +29575,7 @@
         </w:rPr>
         <w:t xml:space="preserve">sao ko thể truy cập trực tiếp theo link: </w:t>
       </w:r>
-      <w:hyperlink r:id="rId133" w:history="1">
+      <w:hyperlink r:id="rId131" w:history="1">
         <w:r>
           <w:rPr>
             <w:rStyle w:val="a8"/>
@@ -29757,7 +29788,7 @@
         </w:rPr>
         <w:t xml:space="preserve">Tham khảo: </w:t>
       </w:r>
-      <w:hyperlink r:id="rId134" w:history="1">
+      <w:hyperlink r:id="rId132" w:history="1">
         <w:r>
           <w:rPr>
             <w:rStyle w:val="a8"/>
@@ -29786,7 +29817,7 @@
           <w:szCs w:val="24"/>
         </w:rPr>
       </w:pPr>
-      <w:hyperlink r:id="rId135" w:history="1">
+      <w:hyperlink r:id="rId133" w:history="1">
         <w:r>
           <w:rPr>
             <w:rStyle w:val="a8"/>
@@ -31874,7 +31905,7 @@
   <a:extraClrSchemeLst/>
   <a:extLst>
     <a:ext uri="{05A4C25C-085E-4340-85A3-A5531E510DB2}">
-      <thm15:themeFamily xmlns:thm15="http://schemas.microsoft.com/office/thememl/2012/main" xmlns="" name="Office Theme" id="{62F939B6-93AF-4DB8-9C6B-D6C7DFDC589F}" vid="{4A3C46E8-61CC-4603-A589-7422A47A8E4A}"/>
+      <thm15:themeFamily xmlns="" xmlns:thm15="http://schemas.microsoft.com/office/thememl/2012/main" name="Office Theme" id="{62F939B6-93AF-4DB8-9C6B-D6C7DFDC589F}" vid="{4A3C46E8-61CC-4603-A589-7422A47A8E4A}"/>
     </a:ext>
   </a:extLst>
 </a:theme>
@@ -31885,7 +31916,7 @@
 </file>
 
 <file path=customXml/itemProps1.xml><?xml version="1.0" encoding="utf-8"?>
-<ds:datastoreItem xmlns:ds="http://schemas.openxmlformats.org/officeDocument/2006/customXml" ds:itemID="{E695ED8D-705C-4AC3-B5AF-44C3CC34FD84}">
+<ds:datastoreItem xmlns:ds="http://schemas.openxmlformats.org/officeDocument/2006/customXml" ds:itemID="{0B5883B1-5929-4DCE-8507-AC075CDC4EDB}">
   <ds:schemaRefs>
     <ds:schemaRef ds:uri="http://schemas.openxmlformats.org/officeDocument/2006/bibliography"/>
   </ds:schemaRefs>
